--- a/Proyecto 2 parcial.docx
+++ b/Proyecto 2 parcial.docx
@@ -4,17 +4,16 @@
   <w:body>
     <w:sdt>
       <w:sdtPr>
+        <w:rPr>
+          <w:rFonts w:eastAsiaTheme="minorHAnsi"/>
+        </w:rPr>
         <w:id w:val="1724947089"/>
         <w:docPartObj>
           <w:docPartGallery w:val="Cover Pages"/>
           <w:docPartUnique/>
         </w:docPartObj>
       </w:sdtPr>
-      <w:sdtEndPr>
-        <w:rPr>
-          <w:rFonts w:eastAsiaTheme="minorHAnsi"/>
-        </w:rPr>
-      </w:sdtEndPr>
+      <w:sdtEndPr/>
       <w:sdtContent>
         <w:p>
           <w:pPr>
@@ -153,6 +152,7 @@
                                       <w:calendar w:val="gregorian"/>
                                     </w:date>
                                   </w:sdtPr>
+                                  <w:sdtEndPr/>
                                   <w:sdtContent>
                                     <w:p>
                                       <w:pPr>
@@ -3466,6 +3466,7 @@
                                 <w:calendar w:val="gregorian"/>
                               </w:date>
                             </w:sdtPr>
+                            <w:sdtEndPr/>
                             <w:sdtContent>
                               <w:p>
                                 <w:pPr>
@@ -3606,6 +3607,324 @@
             <mc:AlternateContent>
               <mc:Choice Requires="wps">
                 <w:drawing>
+                  <wp:anchor distT="45720" distB="45720" distL="114300" distR="114300" simplePos="0" relativeHeight="251664384" behindDoc="1" locked="0" layoutInCell="1" allowOverlap="1" wp14:anchorId="4B505F5F" wp14:editId="65679CF2">
+                    <wp:simplePos x="0" y="0"/>
+                    <wp:positionH relativeFrom="page">
+                      <wp:posOffset>2190750</wp:posOffset>
+                    </wp:positionH>
+                    <wp:positionV relativeFrom="paragraph">
+                      <wp:posOffset>3905885</wp:posOffset>
+                    </wp:positionV>
+                    <wp:extent cx="4333875" cy="2762250"/>
+                    <wp:effectExtent l="0" t="0" r="28575" b="19050"/>
+                    <wp:wrapSquare wrapText="bothSides"/>
+                    <wp:docPr id="33" name="Cuadro de texto 2"/>
+                    <wp:cNvGraphicFramePr>
+                      <a:graphicFrameLocks xmlns:a="http://schemas.openxmlformats.org/drawingml/2006/main"/>
+                    </wp:cNvGraphicFramePr>
+                    <a:graphic xmlns:a="http://schemas.openxmlformats.org/drawingml/2006/main">
+                      <a:graphicData uri="http://schemas.microsoft.com/office/word/2010/wordprocessingShape">
+                        <wps:wsp>
+                          <wps:cNvSpPr txBox="1">
+                            <a:spLocks noChangeArrowheads="1"/>
+                          </wps:cNvSpPr>
+                          <wps:spPr bwMode="auto">
+                            <a:xfrm>
+                              <a:off x="0" y="0"/>
+                              <a:ext cx="4333875" cy="2762250"/>
+                            </a:xfrm>
+                            <a:prstGeom prst="rect">
+                              <a:avLst/>
+                            </a:prstGeom>
+                            <a:solidFill>
+                              <a:srgbClr val="FFFFFF"/>
+                            </a:solidFill>
+                            <a:ln w="9525">
+                              <a:solidFill>
+                                <a:schemeClr val="bg1"/>
+                              </a:solidFill>
+                              <a:miter lim="800000"/>
+                              <a:headEnd/>
+                              <a:tailEnd/>
+                            </a:ln>
+                          </wps:spPr>
+                          <wps:txbx>
+                            <w:txbxContent>
+                              <w:p>
+                                <w:pPr>
+                                  <w:shd w:val="clear" w:color="auto" w:fill="FFFFFF"/>
+                                  <w:spacing w:before="180" w:after="180" w:line="276" w:lineRule="auto"/>
+                                  <w:jc w:val="center"/>
+                                  <w:rPr>
+                                    <w:rFonts w:asciiTheme="majorHAnsi" w:hAnsiTheme="majorHAnsi" w:cstheme="majorHAnsi"/>
+                                    <w:b/>
+                                    <w:sz w:val="40"/>
+                                    <w:szCs w:val="40"/>
+                                    <w:lang w:val="es-EC"/>
+                                  </w:rPr>
+                                </w:pPr>
+                                <w:r>
+                                  <w:rPr>
+                                    <w:rFonts w:asciiTheme="majorHAnsi" w:hAnsiTheme="majorHAnsi" w:cstheme="majorHAnsi"/>
+                                    <w:b/>
+                                    <w:sz w:val="40"/>
+                                    <w:szCs w:val="40"/>
+                                    <w:lang w:val="es-EC"/>
+                                  </w:rPr>
+                                  <w:t>LENGUAJES DE PROGRAMACIÓN</w:t>
+                                </w:r>
+                              </w:p>
+                              <w:p>
+                                <w:pPr>
+                                  <w:shd w:val="clear" w:color="auto" w:fill="FFFFFF"/>
+                                  <w:spacing w:before="180" w:after="180" w:line="276" w:lineRule="auto"/>
+                                  <w:jc w:val="center"/>
+                                  <w:rPr>
+                                    <w:rFonts w:asciiTheme="majorHAnsi" w:hAnsiTheme="majorHAnsi" w:cstheme="majorHAnsi"/>
+                                    <w:b/>
+                                    <w:sz w:val="36"/>
+                                    <w:szCs w:val="40"/>
+                                    <w:lang w:val="es-EC"/>
+                                  </w:rPr>
+                                </w:pPr>
+                                <w:r>
+                                  <w:rPr>
+                                    <w:rFonts w:asciiTheme="majorHAnsi" w:hAnsiTheme="majorHAnsi" w:cstheme="majorHAnsi"/>
+                                    <w:b/>
+                                    <w:sz w:val="36"/>
+                                    <w:szCs w:val="40"/>
+                                    <w:lang w:val="es-EC"/>
+                                  </w:rPr>
+                                  <w:t>PROYECTO SEGUNDO PARCIAL</w:t>
+                                </w:r>
+                              </w:p>
+                              <w:p>
+                                <w:pPr>
+                                  <w:shd w:val="clear" w:color="auto" w:fill="FFFFFF"/>
+                                  <w:spacing w:before="180" w:after="180" w:line="276" w:lineRule="auto"/>
+                                  <w:jc w:val="center"/>
+                                  <w:rPr>
+                                    <w:rFonts w:asciiTheme="majorHAnsi" w:hAnsiTheme="majorHAnsi" w:cstheme="majorHAnsi"/>
+                                    <w:b/>
+                                    <w:sz w:val="40"/>
+                                    <w:szCs w:val="40"/>
+                                    <w:lang w:val="es-EC"/>
+                                  </w:rPr>
+                                </w:pPr>
+                              </w:p>
+                              <w:p>
+                                <w:pPr>
+                                  <w:shd w:val="clear" w:color="auto" w:fill="FFFFFF"/>
+                                  <w:spacing w:before="180" w:after="180" w:line="276" w:lineRule="auto"/>
+                                  <w:jc w:val="center"/>
+                                  <w:rPr>
+                                    <w:rFonts w:asciiTheme="majorHAnsi" w:hAnsiTheme="majorHAnsi" w:cstheme="majorHAnsi"/>
+                                    <w:b/>
+                                    <w:sz w:val="40"/>
+                                    <w:szCs w:val="40"/>
+                                    <w:lang w:val="es-EC"/>
+                                  </w:rPr>
+                                </w:pPr>
+                                <w:r>
+                                  <w:rPr>
+                                    <w:rFonts w:asciiTheme="majorHAnsi" w:hAnsiTheme="majorHAnsi" w:cstheme="majorHAnsi"/>
+                                    <w:b/>
+                                    <w:sz w:val="40"/>
+                                    <w:szCs w:val="40"/>
+                                    <w:lang w:val="es-EC"/>
+                                  </w:rPr>
+                                  <w:t>BUSCADOR DE EVENTOS Y CONGRESOS CIENTÍFICOS BASADO EN REDES SOCIALES</w:t>
+                                </w:r>
+                              </w:p>
+                              <w:p>
+                                <w:pPr>
+                                  <w:shd w:val="clear" w:color="auto" w:fill="FFFFFF"/>
+                                  <w:spacing w:before="180" w:after="180" w:line="276" w:lineRule="auto"/>
+                                  <w:rPr>
+                                    <w:rFonts w:asciiTheme="majorHAnsi" w:hAnsiTheme="majorHAnsi" w:cstheme="majorHAnsi"/>
+                                    <w:sz w:val="40"/>
+                                    <w:szCs w:val="40"/>
+                                    <w:lang w:val="es-EC"/>
+                                  </w:rPr>
+                                </w:pPr>
+                              </w:p>
+                              <w:p>
+                                <w:pPr>
+                                  <w:shd w:val="clear" w:color="auto" w:fill="FFFFFF"/>
+                                  <w:spacing w:before="180" w:after="180" w:line="276" w:lineRule="auto"/>
+                                  <w:rPr>
+                                    <w:rFonts w:asciiTheme="majorHAnsi" w:hAnsiTheme="majorHAnsi" w:cstheme="majorHAnsi"/>
+                                    <w:sz w:val="40"/>
+                                    <w:szCs w:val="40"/>
+                                    <w:lang w:val="es-EC"/>
+                                  </w:rPr>
+                                </w:pPr>
+                              </w:p>
+                              <w:p>
+                                <w:pPr>
+                                  <w:rPr>
+                                    <w:lang w:val="es-EC"/>
+                                  </w:rPr>
+                                </w:pPr>
+                              </w:p>
+                            </w:txbxContent>
+                          </wps:txbx>
+                          <wps:bodyPr rot="0" vert="horz" wrap="square" lIns="91440" tIns="45720" rIns="91440" bIns="45720" anchor="t" anchorCtr="0">
+                            <a:noAutofit/>
+                          </wps:bodyPr>
+                        </wps:wsp>
+                      </a:graphicData>
+                    </a:graphic>
+                    <wp14:sizeRelH relativeFrom="margin">
+                      <wp14:pctWidth>0</wp14:pctWidth>
+                    </wp14:sizeRelH>
+                    <wp14:sizeRelV relativeFrom="margin">
+                      <wp14:pctHeight>0</wp14:pctHeight>
+                    </wp14:sizeRelV>
+                  </wp:anchor>
+                </w:drawing>
+              </mc:Choice>
+              <mc:Fallback>
+                <w:pict>
+                  <v:shapetype w14:anchorId="4B505F5F" id="_x0000_t202" coordsize="21600,21600" o:spt="202" path="m,l,21600r21600,l21600,xe">
+                    <v:stroke joinstyle="miter"/>
+                    <v:path gradientshapeok="t" o:connecttype="rect"/>
+                  </v:shapetype>
+                  <v:shape id="Cuadro de texto 2" o:spid="_x0000_s1055" type="#_x0000_t202" style="position:absolute;margin-left:172.5pt;margin-top:307.55pt;width:341.25pt;height:217.5pt;z-index:-251652096;visibility:visible;mso-wrap-style:square;mso-width-percent:0;mso-height-percent:0;mso-wrap-distance-left:9pt;mso-wrap-distance-top:3.6pt;mso-wrap-distance-right:9pt;mso-wrap-distance-bottom:3.6pt;mso-position-horizontal:absolute;mso-position-horizontal-relative:page;mso-position-vertical:absolute;mso-position-vertical-relative:text;mso-width-percent:0;mso-height-percent:0;mso-width-relative:margin;mso-height-relative:margin;v-text-anchor:top" o:gfxdata="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" strokecolor="white [3212]">
+                    <v:textbox>
+                      <w:txbxContent>
+                        <w:p>
+                          <w:pPr>
+                            <w:shd w:val="clear" w:color="auto" w:fill="FFFFFF"/>
+                            <w:spacing w:before="180" w:after="180" w:line="276" w:lineRule="auto"/>
+                            <w:jc w:val="center"/>
+                            <w:rPr>
+                              <w:rFonts w:asciiTheme="majorHAnsi" w:hAnsiTheme="majorHAnsi" w:cstheme="majorHAnsi"/>
+                              <w:b/>
+                              <w:sz w:val="40"/>
+                              <w:szCs w:val="40"/>
+                              <w:lang w:val="es-EC"/>
+                            </w:rPr>
+                          </w:pPr>
+                          <w:r>
+                            <w:rPr>
+                              <w:rFonts w:asciiTheme="majorHAnsi" w:hAnsiTheme="majorHAnsi" w:cstheme="majorHAnsi"/>
+                              <w:b/>
+                              <w:sz w:val="40"/>
+                              <w:szCs w:val="40"/>
+                              <w:lang w:val="es-EC"/>
+                            </w:rPr>
+                            <w:t>LENGUAJES DE PROGRAMACIÓN</w:t>
+                          </w:r>
+                        </w:p>
+                        <w:p>
+                          <w:pPr>
+                            <w:shd w:val="clear" w:color="auto" w:fill="FFFFFF"/>
+                            <w:spacing w:before="180" w:after="180" w:line="276" w:lineRule="auto"/>
+                            <w:jc w:val="center"/>
+                            <w:rPr>
+                              <w:rFonts w:asciiTheme="majorHAnsi" w:hAnsiTheme="majorHAnsi" w:cstheme="majorHAnsi"/>
+                              <w:b/>
+                              <w:sz w:val="36"/>
+                              <w:szCs w:val="40"/>
+                              <w:lang w:val="es-EC"/>
+                            </w:rPr>
+                          </w:pPr>
+                          <w:r>
+                            <w:rPr>
+                              <w:rFonts w:asciiTheme="majorHAnsi" w:hAnsiTheme="majorHAnsi" w:cstheme="majorHAnsi"/>
+                              <w:b/>
+                              <w:sz w:val="36"/>
+                              <w:szCs w:val="40"/>
+                              <w:lang w:val="es-EC"/>
+                            </w:rPr>
+                            <w:t>PROYECTO SEGUNDO PARCIAL</w:t>
+                          </w:r>
+                        </w:p>
+                        <w:p>
+                          <w:pPr>
+                            <w:shd w:val="clear" w:color="auto" w:fill="FFFFFF"/>
+                            <w:spacing w:before="180" w:after="180" w:line="276" w:lineRule="auto"/>
+                            <w:jc w:val="center"/>
+                            <w:rPr>
+                              <w:rFonts w:asciiTheme="majorHAnsi" w:hAnsiTheme="majorHAnsi" w:cstheme="majorHAnsi"/>
+                              <w:b/>
+                              <w:sz w:val="40"/>
+                              <w:szCs w:val="40"/>
+                              <w:lang w:val="es-EC"/>
+                            </w:rPr>
+                          </w:pPr>
+                        </w:p>
+                        <w:p>
+                          <w:pPr>
+                            <w:shd w:val="clear" w:color="auto" w:fill="FFFFFF"/>
+                            <w:spacing w:before="180" w:after="180" w:line="276" w:lineRule="auto"/>
+                            <w:jc w:val="center"/>
+                            <w:rPr>
+                              <w:rFonts w:asciiTheme="majorHAnsi" w:hAnsiTheme="majorHAnsi" w:cstheme="majorHAnsi"/>
+                              <w:b/>
+                              <w:sz w:val="40"/>
+                              <w:szCs w:val="40"/>
+                              <w:lang w:val="es-EC"/>
+                            </w:rPr>
+                          </w:pPr>
+                          <w:r>
+                            <w:rPr>
+                              <w:rFonts w:asciiTheme="majorHAnsi" w:hAnsiTheme="majorHAnsi" w:cstheme="majorHAnsi"/>
+                              <w:b/>
+                              <w:sz w:val="40"/>
+                              <w:szCs w:val="40"/>
+                              <w:lang w:val="es-EC"/>
+                            </w:rPr>
+                            <w:t>BUSCADOR DE EVENTOS Y CONGRESOS CIENTÍFICOS BASADO EN REDES SOCIALES</w:t>
+                          </w:r>
+                        </w:p>
+                        <w:p>
+                          <w:pPr>
+                            <w:shd w:val="clear" w:color="auto" w:fill="FFFFFF"/>
+                            <w:spacing w:before="180" w:after="180" w:line="276" w:lineRule="auto"/>
+                            <w:rPr>
+                              <w:rFonts w:asciiTheme="majorHAnsi" w:hAnsiTheme="majorHAnsi" w:cstheme="majorHAnsi"/>
+                              <w:sz w:val="40"/>
+                              <w:szCs w:val="40"/>
+                              <w:lang w:val="es-EC"/>
+                            </w:rPr>
+                          </w:pPr>
+                        </w:p>
+                        <w:p>
+                          <w:pPr>
+                            <w:shd w:val="clear" w:color="auto" w:fill="FFFFFF"/>
+                            <w:spacing w:before="180" w:after="180" w:line="276" w:lineRule="auto"/>
+                            <w:rPr>
+                              <w:rFonts w:asciiTheme="majorHAnsi" w:hAnsiTheme="majorHAnsi" w:cstheme="majorHAnsi"/>
+                              <w:sz w:val="40"/>
+                              <w:szCs w:val="40"/>
+                              <w:lang w:val="es-EC"/>
+                            </w:rPr>
+                          </w:pPr>
+                        </w:p>
+                        <w:p>
+                          <w:pPr>
+                            <w:rPr>
+                              <w:lang w:val="es-EC"/>
+                            </w:rPr>
+                          </w:pPr>
+                        </w:p>
+                      </w:txbxContent>
+                    </v:textbox>
+                    <w10:wrap type="square" anchorx="page"/>
+                  </v:shape>
+                </w:pict>
+              </mc:Fallback>
+            </mc:AlternateContent>
+          </w:r>
+          <w:r>
+            <w:rPr>
+              <w:noProof/>
+            </w:rPr>
+            <mc:AlternateContent>
+              <mc:Choice Requires="wps">
+                <w:drawing>
                   <wp:anchor distT="0" distB="0" distL="114300" distR="114300" simplePos="0" relativeHeight="251658240" behindDoc="0" locked="0" layoutInCell="1" allowOverlap="1">
                     <wp:simplePos x="0" y="0"/>
                     <wp:positionH relativeFrom="page">
@@ -3735,11 +4054,7 @@
               </mc:Choice>
               <mc:Fallback>
                 <w:pict>
-                  <v:shapetype id="_x0000_t202" coordsize="21600,21600" o:spt="202" path="m,l,21600r21600,l21600,xe">
-                    <v:stroke joinstyle="miter"/>
-                    <v:path gradientshapeok="t" o:connecttype="rect"/>
-                  </v:shapetype>
-                  <v:shape id="Cuadro de texto 32" o:spid="_x0000_s1055" type="#_x0000_t202" style="position:absolute;margin-left:205.85pt;margin-top:593.2pt;width:4in;height:86.1pt;z-index:251658240;visibility:visible;mso-wrap-style:square;mso-width-percent:450;mso-height-percent:0;mso-wrap-distance-left:9pt;mso-wrap-distance-top:0;mso-wrap-distance-right:9pt;mso-wrap-distance-bottom:0;mso-position-horizontal:absolute;mso-position-horizontal-relative:page;mso-position-vertical:absolute;mso-position-vertical-relative:page;mso-width-percent:450;mso-height-percent:0;mso-width-relative:page;mso-height-relative:margin;v-text-anchor:bottom" o:gfxdata="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" filled="f" stroked="f" strokeweight=".5pt">
+                  <v:shape id="Cuadro de texto 32" o:spid="_x0000_s1056" type="#_x0000_t202" style="position:absolute;margin-left:205.85pt;margin-top:593.2pt;width:4in;height:86.1pt;z-index:251658240;visibility:visible;mso-wrap-style:square;mso-width-percent:450;mso-height-percent:0;mso-wrap-distance-left:9pt;mso-wrap-distance-top:0;mso-wrap-distance-right:9pt;mso-wrap-distance-bottom:0;mso-position-horizontal:absolute;mso-position-horizontal-relative:page;mso-position-vertical:absolute;mso-position-vertical-relative:page;mso-width-percent:450;mso-height-percent:0;mso-width-relative:page;mso-height-relative:margin;v-text-anchor:bottom" o:gfxdata="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" filled="f" stroked="f" strokeweight=".5pt">
                     <v:textbox inset="0,0,0,0">
                       <w:txbxContent>
                         <w:p>
@@ -3805,292 +4120,6 @@
                       </w:txbxContent>
                     </v:textbox>
                     <w10:wrap anchorx="page" anchory="page"/>
-                  </v:shape>
-                </w:pict>
-              </mc:Fallback>
-            </mc:AlternateContent>
-          </w:r>
-          <w:r>
-            <w:rPr>
-              <w:noProof/>
-            </w:rPr>
-            <mc:AlternateContent>
-              <mc:Choice Requires="wps">
-                <w:drawing>
-                  <wp:anchor distT="45720" distB="45720" distL="114300" distR="114300" simplePos="0" relativeHeight="251664384" behindDoc="1" locked="0" layoutInCell="1" allowOverlap="1" wp14:anchorId="4B505F5F" wp14:editId="65679CF2">
-                    <wp:simplePos x="0" y="0"/>
-                    <wp:positionH relativeFrom="page">
-                      <wp:posOffset>2190750</wp:posOffset>
-                    </wp:positionH>
-                    <wp:positionV relativeFrom="paragraph">
-                      <wp:posOffset>3905885</wp:posOffset>
-                    </wp:positionV>
-                    <wp:extent cx="4333875" cy="2247900"/>
-                    <wp:effectExtent l="0" t="0" r="28575" b="19050"/>
-                    <wp:wrapSquare wrapText="bothSides"/>
-                    <wp:docPr id="33" name="Cuadro de texto 2"/>
-                    <wp:cNvGraphicFramePr>
-                      <a:graphicFrameLocks xmlns:a="http://schemas.openxmlformats.org/drawingml/2006/main"/>
-                    </wp:cNvGraphicFramePr>
-                    <a:graphic xmlns:a="http://schemas.openxmlformats.org/drawingml/2006/main">
-                      <a:graphicData uri="http://schemas.microsoft.com/office/word/2010/wordprocessingShape">
-                        <wps:wsp>
-                          <wps:cNvSpPr txBox="1">
-                            <a:spLocks noChangeArrowheads="1"/>
-                          </wps:cNvSpPr>
-                          <wps:spPr bwMode="auto">
-                            <a:xfrm>
-                              <a:off x="0" y="0"/>
-                              <a:ext cx="4333875" cy="2247900"/>
-                            </a:xfrm>
-                            <a:prstGeom prst="rect">
-                              <a:avLst/>
-                            </a:prstGeom>
-                            <a:solidFill>
-                              <a:srgbClr val="FFFFFF"/>
-                            </a:solidFill>
-                            <a:ln w="9525">
-                              <a:solidFill>
-                                <a:schemeClr val="bg1"/>
-                              </a:solidFill>
-                              <a:miter lim="800000"/>
-                              <a:headEnd/>
-                              <a:tailEnd/>
-                            </a:ln>
-                          </wps:spPr>
-                          <wps:txbx>
-                            <w:txbxContent>
-                              <w:p>
-                                <w:pPr>
-                                  <w:shd w:val="clear" w:color="auto" w:fill="FFFFFF"/>
-                                  <w:spacing w:before="180" w:after="180" w:line="276" w:lineRule="auto"/>
-                                  <w:jc w:val="center"/>
-                                  <w:rPr>
-                                    <w:rFonts w:asciiTheme="majorHAnsi" w:hAnsiTheme="majorHAnsi" w:cstheme="majorHAnsi"/>
-                                    <w:b/>
-                                    <w:sz w:val="40"/>
-                                    <w:szCs w:val="40"/>
-                                    <w:lang w:val="es-EC"/>
-                                  </w:rPr>
-                                </w:pPr>
-                                <w:r>
-                                  <w:rPr>
-                                    <w:rFonts w:asciiTheme="majorHAnsi" w:hAnsiTheme="majorHAnsi" w:cstheme="majorHAnsi"/>
-                                    <w:b/>
-                                    <w:sz w:val="40"/>
-                                    <w:szCs w:val="40"/>
-                                    <w:lang w:val="es-EC"/>
-                                  </w:rPr>
-                                  <w:t>LENGUAJES DE PROGRAMACIÓN</w:t>
-                                </w:r>
-                              </w:p>
-                              <w:p>
-                                <w:pPr>
-                                  <w:shd w:val="clear" w:color="auto" w:fill="FFFFFF"/>
-                                  <w:spacing w:before="180" w:after="180" w:line="276" w:lineRule="auto"/>
-                                  <w:jc w:val="center"/>
-                                  <w:rPr>
-                                    <w:rFonts w:asciiTheme="majorHAnsi" w:hAnsiTheme="majorHAnsi" w:cstheme="majorHAnsi"/>
-                                    <w:b/>
-                                    <w:sz w:val="40"/>
-                                    <w:szCs w:val="40"/>
-                                    <w:lang w:val="es-EC"/>
-                                  </w:rPr>
-                                </w:pPr>
-                                <w:r>
-                                  <w:rPr>
-                                    <w:rFonts w:asciiTheme="majorHAnsi" w:hAnsiTheme="majorHAnsi" w:cstheme="majorHAnsi"/>
-                                    <w:b/>
-                                    <w:sz w:val="40"/>
-                                    <w:szCs w:val="40"/>
-                                    <w:lang w:val="es-EC"/>
-                                  </w:rPr>
-                                  <w:t>PROYECTO SEGUNDO PARCIAL</w:t>
-                                </w:r>
-                              </w:p>
-                              <w:p>
-                                <w:pPr>
-                                  <w:shd w:val="clear" w:color="auto" w:fill="FFFFFF"/>
-                                  <w:spacing w:before="180" w:after="180" w:line="276" w:lineRule="auto"/>
-                                  <w:jc w:val="center"/>
-                                  <w:rPr>
-                                    <w:rFonts w:asciiTheme="majorHAnsi" w:hAnsiTheme="majorHAnsi" w:cstheme="majorHAnsi"/>
-                                    <w:b/>
-                                    <w:sz w:val="40"/>
-                                    <w:szCs w:val="40"/>
-                                    <w:lang w:val="es-EC"/>
-                                  </w:rPr>
-                                </w:pPr>
-                                <w:r>
-                                  <w:rPr>
-                                    <w:rFonts w:asciiTheme="majorHAnsi" w:hAnsiTheme="majorHAnsi" w:cstheme="majorHAnsi"/>
-                                    <w:b/>
-                                    <w:sz w:val="40"/>
-                                    <w:szCs w:val="40"/>
-                                    <w:lang w:val="es-EC"/>
-                                  </w:rPr>
-                                  <w:t>BUSCADOR DE EVENTOS Y CONGRESOS CIENTÍFICOS BASADO EN REDES SOCIALES</w:t>
-                                </w:r>
-                              </w:p>
-                              <w:p>
-                                <w:pPr>
-                                  <w:shd w:val="clear" w:color="auto" w:fill="FFFFFF"/>
-                                  <w:spacing w:before="180" w:after="180" w:line="276" w:lineRule="auto"/>
-                                  <w:rPr>
-                                    <w:rFonts w:asciiTheme="majorHAnsi" w:hAnsiTheme="majorHAnsi" w:cstheme="majorHAnsi"/>
-                                    <w:sz w:val="40"/>
-                                    <w:szCs w:val="40"/>
-                                    <w:lang w:val="es-EC"/>
-                                  </w:rPr>
-                                </w:pPr>
-                              </w:p>
-                              <w:p>
-                                <w:pPr>
-                                  <w:shd w:val="clear" w:color="auto" w:fill="FFFFFF"/>
-                                  <w:spacing w:before="180" w:after="180" w:line="276" w:lineRule="auto"/>
-                                  <w:rPr>
-                                    <w:rFonts w:asciiTheme="majorHAnsi" w:hAnsiTheme="majorHAnsi" w:cstheme="majorHAnsi"/>
-                                    <w:sz w:val="40"/>
-                                    <w:szCs w:val="40"/>
-                                    <w:lang w:val="es-EC"/>
-                                  </w:rPr>
-                                </w:pPr>
-                              </w:p>
-                              <w:p>
-                                <w:pPr>
-                                  <w:rPr>
-                                    <w:lang w:val="es-EC"/>
-                                  </w:rPr>
-                                </w:pPr>
-                              </w:p>
-                            </w:txbxContent>
-                          </wps:txbx>
-                          <wps:bodyPr rot="0" vert="horz" wrap="square" lIns="91440" tIns="45720" rIns="91440" bIns="45720" anchor="t" anchorCtr="0">
-                            <a:noAutofit/>
-                          </wps:bodyPr>
-                        </wps:wsp>
-                      </a:graphicData>
-                    </a:graphic>
-                    <wp14:sizeRelH relativeFrom="margin">
-                      <wp14:pctWidth>0</wp14:pctWidth>
-                    </wp14:sizeRelH>
-                    <wp14:sizeRelV relativeFrom="margin">
-                      <wp14:pctHeight>0</wp14:pctHeight>
-                    </wp14:sizeRelV>
-                  </wp:anchor>
-                </w:drawing>
-              </mc:Choice>
-              <mc:Fallback>
-                <w:pict>
-                  <v:shape w14:anchorId="4B505F5F" id="Cuadro de texto 2" o:spid="_x0000_s1056" type="#_x0000_t202" style="position:absolute;margin-left:172.5pt;margin-top:307.55pt;width:341.25pt;height:177pt;z-index:-251652096;visibility:visible;mso-wrap-style:square;mso-width-percent:0;mso-height-percent:0;mso-wrap-distance-left:9pt;mso-wrap-distance-top:3.6pt;mso-wrap-distance-right:9pt;mso-wrap-distance-bottom:3.6pt;mso-position-horizontal:absolute;mso-position-horizontal-relative:page;mso-position-vertical:absolute;mso-position-vertical-relative:text;mso-width-percent:0;mso-height-percent:0;mso-width-relative:margin;mso-height-relative:margin;v-text-anchor:top" o:gfxdata="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" strokecolor="white [3212]">
-                    <v:textbox>
-                      <w:txbxContent>
-                        <w:p>
-                          <w:pPr>
-                            <w:shd w:val="clear" w:color="auto" w:fill="FFFFFF"/>
-                            <w:spacing w:before="180" w:after="180" w:line="276" w:lineRule="auto"/>
-                            <w:jc w:val="center"/>
-                            <w:rPr>
-                              <w:rFonts w:asciiTheme="majorHAnsi" w:hAnsiTheme="majorHAnsi" w:cstheme="majorHAnsi"/>
-                              <w:b/>
-                              <w:sz w:val="40"/>
-                              <w:szCs w:val="40"/>
-                              <w:lang w:val="es-EC"/>
-                            </w:rPr>
-                          </w:pPr>
-                          <w:r>
-                            <w:rPr>
-                              <w:rFonts w:asciiTheme="majorHAnsi" w:hAnsiTheme="majorHAnsi" w:cstheme="majorHAnsi"/>
-                              <w:b/>
-                              <w:sz w:val="40"/>
-                              <w:szCs w:val="40"/>
-                              <w:lang w:val="es-EC"/>
-                            </w:rPr>
-                            <w:t>LENGUAJES DE PROGRAMACIÓN</w:t>
-                          </w:r>
-                        </w:p>
-                        <w:p>
-                          <w:pPr>
-                            <w:shd w:val="clear" w:color="auto" w:fill="FFFFFF"/>
-                            <w:spacing w:before="180" w:after="180" w:line="276" w:lineRule="auto"/>
-                            <w:jc w:val="center"/>
-                            <w:rPr>
-                              <w:rFonts w:asciiTheme="majorHAnsi" w:hAnsiTheme="majorHAnsi" w:cstheme="majorHAnsi"/>
-                              <w:b/>
-                              <w:sz w:val="40"/>
-                              <w:szCs w:val="40"/>
-                              <w:lang w:val="es-EC"/>
-                            </w:rPr>
-                          </w:pPr>
-                          <w:r>
-                            <w:rPr>
-                              <w:rFonts w:asciiTheme="majorHAnsi" w:hAnsiTheme="majorHAnsi" w:cstheme="majorHAnsi"/>
-                              <w:b/>
-                              <w:sz w:val="40"/>
-                              <w:szCs w:val="40"/>
-                              <w:lang w:val="es-EC"/>
-                            </w:rPr>
-                            <w:t>PROYECTO SEGUNDO PARCIAL</w:t>
-                          </w:r>
-                        </w:p>
-                        <w:p>
-                          <w:pPr>
-                            <w:shd w:val="clear" w:color="auto" w:fill="FFFFFF"/>
-                            <w:spacing w:before="180" w:after="180" w:line="276" w:lineRule="auto"/>
-                            <w:jc w:val="center"/>
-                            <w:rPr>
-                              <w:rFonts w:asciiTheme="majorHAnsi" w:hAnsiTheme="majorHAnsi" w:cstheme="majorHAnsi"/>
-                              <w:b/>
-                              <w:sz w:val="40"/>
-                              <w:szCs w:val="40"/>
-                              <w:lang w:val="es-EC"/>
-                            </w:rPr>
-                          </w:pPr>
-                          <w:r>
-                            <w:rPr>
-                              <w:rFonts w:asciiTheme="majorHAnsi" w:hAnsiTheme="majorHAnsi" w:cstheme="majorHAnsi"/>
-                              <w:b/>
-                              <w:sz w:val="40"/>
-                              <w:szCs w:val="40"/>
-                              <w:lang w:val="es-EC"/>
-                            </w:rPr>
-                            <w:t>BUSCADOR DE EVENTOS Y CONGRESOS CIENTÍFICOS BASADO EN REDES SOCIALES</w:t>
-                          </w:r>
-                        </w:p>
-                        <w:p>
-                          <w:pPr>
-                            <w:shd w:val="clear" w:color="auto" w:fill="FFFFFF"/>
-                            <w:spacing w:before="180" w:after="180" w:line="276" w:lineRule="auto"/>
-                            <w:rPr>
-                              <w:rFonts w:asciiTheme="majorHAnsi" w:hAnsiTheme="majorHAnsi" w:cstheme="majorHAnsi"/>
-                              <w:sz w:val="40"/>
-                              <w:szCs w:val="40"/>
-                              <w:lang w:val="es-EC"/>
-                            </w:rPr>
-                          </w:pPr>
-                        </w:p>
-                        <w:p>
-                          <w:pPr>
-                            <w:shd w:val="clear" w:color="auto" w:fill="FFFFFF"/>
-                            <w:spacing w:before="180" w:after="180" w:line="276" w:lineRule="auto"/>
-                            <w:rPr>
-                              <w:rFonts w:asciiTheme="majorHAnsi" w:hAnsiTheme="majorHAnsi" w:cstheme="majorHAnsi"/>
-                              <w:sz w:val="40"/>
-                              <w:szCs w:val="40"/>
-                              <w:lang w:val="es-EC"/>
-                            </w:rPr>
-                          </w:pPr>
-                        </w:p>
-                        <w:p>
-                          <w:pPr>
-                            <w:rPr>
-                              <w:lang w:val="es-EC"/>
-                            </w:rPr>
-                          </w:pPr>
-                        </w:p>
-                      </w:txbxContent>
-                    </v:textbox>
-                    <w10:wrap type="square" anchorx="page"/>
                   </v:shape>
                 </w:pict>
               </mc:Fallback>
@@ -4179,6 +4208,7 @@
                                     <w:dataBinding w:prefixMappings="xmlns:ns0='http://purl.org/dc/elements/1.1/' xmlns:ns1='http://schemas.openxmlformats.org/package/2006/metadata/core-properties' " w:xpath="/ns1:coreProperties[1]/ns0:title[1]" w:storeItemID="{6C3C8BC8-F283-45AE-878A-BAB7291924A1}"/>
                                     <w:text/>
                                   </w:sdtPr>
+                                  <w:sdtEndPr/>
                                   <w:sdtContent>
                                     <w:r>
                                       <w:rPr>
@@ -4284,6 +4314,7 @@
                               <w:dataBinding w:prefixMappings="xmlns:ns0='http://purl.org/dc/elements/1.1/' xmlns:ns1='http://schemas.openxmlformats.org/package/2006/metadata/core-properties' " w:xpath="/ns1:coreProperties[1]/ns0:title[1]" w:storeItemID="{6C3C8BC8-F283-45AE-878A-BAB7291924A1}"/>
                               <w:text/>
                             </w:sdtPr>
+                            <w:sdtEndPr/>
                             <w:sdtContent>
                               <w:r>
                                 <w:rPr>
@@ -4400,6 +4431,10 @@
     <w:sdt>
       <w:sdtPr>
         <w:rPr>
+          <w:rFonts w:asciiTheme="minorHAnsi" w:eastAsiaTheme="minorHAnsi" w:hAnsiTheme="minorHAnsi" w:cstheme="minorBidi"/>
+          <w:color w:val="auto"/>
+          <w:sz w:val="22"/>
+          <w:szCs w:val="22"/>
           <w:lang w:val="es-ES"/>
         </w:rPr>
         <w:id w:val="1057520210"/>
@@ -4410,12 +4445,8 @@
       </w:sdtPr>
       <w:sdtEndPr>
         <w:rPr>
-          <w:rFonts w:asciiTheme="minorHAnsi" w:eastAsiaTheme="minorHAnsi" w:hAnsiTheme="minorHAnsi" w:cstheme="minorBidi"/>
           <w:b/>
           <w:bCs/>
-          <w:color w:val="auto"/>
-          <w:sz w:val="22"/>
-          <w:szCs w:val="22"/>
         </w:rPr>
       </w:sdtEndPr>
       <w:sdtContent>
@@ -4446,33 +4477,37 @@
             <w:rPr>
               <w:rFonts w:eastAsiaTheme="minorEastAsia"/>
               <w:noProof/>
+              <w:lang w:val="es-ES" w:eastAsia="es-ES"/>
             </w:rPr>
           </w:pPr>
           <w:r>
             <w:rPr>
-              <w:b/>
+              <w:rFonts w:ascii="Arial" w:hAnsi="Arial" w:cs="Arial"/>
               <w:bCs/>
+              <w:sz w:val="24"/>
               <w:lang w:val="es-ES"/>
             </w:rPr>
             <w:fldChar w:fldCharType="begin"/>
           </w:r>
           <w:r>
             <w:rPr>
-              <w:b/>
+              <w:rFonts w:ascii="Arial" w:hAnsi="Arial" w:cs="Arial"/>
               <w:bCs/>
+              <w:sz w:val="24"/>
               <w:lang w:val="es-ES"/>
             </w:rPr>
             <w:instrText xml:space="preserve"> TOC \o "1-3" \h \z \u </w:instrText>
           </w:r>
           <w:r>
             <w:rPr>
-              <w:b/>
+              <w:rFonts w:ascii="Arial" w:hAnsi="Arial" w:cs="Arial"/>
               <w:bCs/>
+              <w:sz w:val="24"/>
               <w:lang w:val="es-ES"/>
             </w:rPr>
             <w:fldChar w:fldCharType="separate"/>
           </w:r>
-          <w:hyperlink w:anchor="_Toc523940565" w:history="1">
+          <w:hyperlink w:anchor="_Toc523944196" w:history="1">
             <w:r>
               <w:rPr>
                 <w:rStyle w:val="Hipervnculo"/>
@@ -4501,7 +4536,7 @@
                 <w:noProof/>
                 <w:webHidden/>
               </w:rPr>
-              <w:instrText xml:space="preserve"> PAGEREF _Toc523940565 \h </w:instrText>
+              <w:instrText xml:space="preserve"> PAGEREF _Toc523944196 \h </w:instrText>
             </w:r>
             <w:r>
               <w:rPr>
@@ -4541,9 +4576,10 @@
             <w:rPr>
               <w:rFonts w:eastAsiaTheme="minorEastAsia"/>
               <w:noProof/>
+              <w:lang w:val="es-ES" w:eastAsia="es-ES"/>
             </w:rPr>
           </w:pPr>
-          <w:hyperlink w:anchor="_Toc523940566" w:history="1">
+          <w:hyperlink w:anchor="_Toc523944197" w:history="1">
             <w:r>
               <w:rPr>
                 <w:rStyle w:val="Hipervnculo"/>
@@ -4572,7 +4608,7 @@
                 <w:noProof/>
                 <w:webHidden/>
               </w:rPr>
-              <w:instrText xml:space="preserve"> PAGEREF _Toc523940566 \h </w:instrText>
+              <w:instrText xml:space="preserve"> PAGEREF _Toc523944197 \h </w:instrText>
             </w:r>
             <w:r>
               <w:rPr>
@@ -4612,9 +4648,10 @@
             <w:rPr>
               <w:rFonts w:eastAsiaTheme="minorEastAsia"/>
               <w:noProof/>
+              <w:lang w:val="es-ES" w:eastAsia="es-ES"/>
             </w:rPr>
           </w:pPr>
-          <w:hyperlink w:anchor="_Toc523940567" w:history="1">
+          <w:hyperlink w:anchor="_Toc523944198" w:history="1">
             <w:r>
               <w:rPr>
                 <w:rStyle w:val="Hipervnculo"/>
@@ -4643,7 +4680,7 @@
                 <w:noProof/>
                 <w:webHidden/>
               </w:rPr>
-              <w:instrText xml:space="preserve"> PAGEREF _Toc523940567 \h </w:instrText>
+              <w:instrText xml:space="preserve"> PAGEREF _Toc523944198 \h </w:instrText>
             </w:r>
             <w:r>
               <w:rPr>
@@ -4683,9 +4720,10 @@
             <w:rPr>
               <w:rFonts w:eastAsiaTheme="minorEastAsia"/>
               <w:noProof/>
+              <w:lang w:val="es-ES" w:eastAsia="es-ES"/>
             </w:rPr>
           </w:pPr>
-          <w:hyperlink w:anchor="_Toc523940568" w:history="1">
+          <w:hyperlink w:anchor="_Toc523944199" w:history="1">
             <w:r>
               <w:rPr>
                 <w:rStyle w:val="Hipervnculo"/>
@@ -4693,7 +4731,7 @@
                 <w:noProof/>
                 <w:lang w:val="es-EC"/>
               </w:rPr>
-              <w:t>Alcance</w:t>
+              <w:t>Alcance del proyecto</w:t>
             </w:r>
             <w:r>
               <w:rPr>
@@ -4714,7 +4752,7 @@
                 <w:noProof/>
                 <w:webHidden/>
               </w:rPr>
-              <w:instrText xml:space="preserve"> PAGEREF _Toc523940568 \h </w:instrText>
+              <w:instrText xml:space="preserve"> PAGEREF _Toc523944199 \h </w:instrText>
             </w:r>
             <w:r>
               <w:rPr>
@@ -4754,9 +4792,10 @@
             <w:rPr>
               <w:rFonts w:eastAsiaTheme="minorEastAsia"/>
               <w:noProof/>
+              <w:lang w:val="es-ES" w:eastAsia="es-ES"/>
             </w:rPr>
           </w:pPr>
-          <w:hyperlink w:anchor="_Toc523940569" w:history="1">
+          <w:hyperlink w:anchor="_Toc523944200" w:history="1">
             <w:r>
               <w:rPr>
                 <w:rStyle w:val="Hipervnculo"/>
@@ -4785,7 +4824,7 @@
                 <w:noProof/>
                 <w:webHidden/>
               </w:rPr>
-              <w:instrText xml:space="preserve"> PAGEREF _Toc523940569 \h </w:instrText>
+              <w:instrText xml:space="preserve"> PAGEREF _Toc523944200 \h </w:instrText>
             </w:r>
             <w:r>
               <w:rPr>
@@ -4825,9 +4864,10 @@
             <w:rPr>
               <w:rFonts w:eastAsiaTheme="minorEastAsia"/>
               <w:noProof/>
+              <w:lang w:val="es-ES" w:eastAsia="es-ES"/>
             </w:rPr>
           </w:pPr>
-          <w:hyperlink w:anchor="_Toc523940570" w:history="1">
+          <w:hyperlink w:anchor="_Toc523944201" w:history="1">
             <w:r>
               <w:rPr>
                 <w:rStyle w:val="Hipervnculo"/>
@@ -4856,7 +4896,7 @@
                 <w:noProof/>
                 <w:webHidden/>
               </w:rPr>
-              <w:instrText xml:space="preserve"> PAGEREF _Toc523940570 \h </w:instrText>
+              <w:instrText xml:space="preserve"> PAGEREF _Toc523944201 \h </w:instrText>
             </w:r>
             <w:r>
               <w:rPr>
@@ -4896,9 +4936,10 @@
             <w:rPr>
               <w:rFonts w:eastAsiaTheme="minorEastAsia"/>
               <w:noProof/>
+              <w:lang w:val="es-ES" w:eastAsia="es-ES"/>
             </w:rPr>
           </w:pPr>
-          <w:hyperlink w:anchor="_Toc523940571" w:history="1">
+          <w:hyperlink w:anchor="_Toc523944202" w:history="1">
             <w:r>
               <w:rPr>
                 <w:rStyle w:val="Hipervnculo"/>
@@ -4927,7 +4968,7 @@
                 <w:noProof/>
                 <w:webHidden/>
               </w:rPr>
-              <w:instrText xml:space="preserve"> PAGEREF _Toc523940571 \h </w:instrText>
+              <w:instrText xml:space="preserve"> PAGEREF _Toc523944202 \h </w:instrText>
             </w:r>
             <w:r>
               <w:rPr>
@@ -4967,9 +5008,19 @@
             <w:rPr>
               <w:rFonts w:eastAsiaTheme="minorEastAsia"/>
               <w:noProof/>
+              <w:lang w:val="es-ES" w:eastAsia="es-ES"/>
             </w:rPr>
           </w:pPr>
-          <w:hyperlink w:anchor="_Toc523940572" w:history="1">
+          <w:hyperlink w:anchor="_Toc523944203" w:history="1">
+            <w:r>
+              <w:rPr>
+                <w:rStyle w:val="Hipervnculo"/>
+                <w:b/>
+                <w:noProof/>
+                <w:lang w:val="es-EC"/>
+              </w:rPr>
+              <w:t>Preprocesamiento de la información</w:t>
+            </w:r>
             <w:r>
               <w:rPr>
                 <w:noProof/>
@@ -4989,7 +5040,79 @@
                 <w:noProof/>
                 <w:webHidden/>
               </w:rPr>
-              <w:instrText xml:space="preserve"> PAGEREF _Toc523940572 \h </w:instrText>
+              <w:instrText xml:space="preserve"> PAGEREF _Toc523944203 \h </w:instrText>
+            </w:r>
+            <w:r>
+              <w:rPr>
+                <w:noProof/>
+                <w:webHidden/>
+              </w:rPr>
+            </w:r>
+            <w:r>
+              <w:rPr>
+                <w:noProof/>
+                <w:webHidden/>
+              </w:rPr>
+              <w:fldChar w:fldCharType="separate"/>
+            </w:r>
+            <w:r>
+              <w:rPr>
+                <w:noProof/>
+                <w:webHidden/>
+              </w:rPr>
+              <w:t>8</w:t>
+            </w:r>
+            <w:r>
+              <w:rPr>
+                <w:noProof/>
+                <w:webHidden/>
+              </w:rPr>
+              <w:fldChar w:fldCharType="end"/>
+            </w:r>
+          </w:hyperlink>
+        </w:p>
+        <w:p>
+          <w:pPr>
+            <w:pStyle w:val="TDC1"/>
+            <w:tabs>
+              <w:tab w:val="right" w:leader="dot" w:pos="9350"/>
+            </w:tabs>
+            <w:rPr>
+              <w:rFonts w:eastAsiaTheme="minorEastAsia"/>
+              <w:noProof/>
+              <w:lang w:val="es-ES" w:eastAsia="es-ES"/>
+            </w:rPr>
+          </w:pPr>
+          <w:hyperlink w:anchor="_Toc523944204" w:history="1">
+            <w:r>
+              <w:rPr>
+                <w:rStyle w:val="Hipervnculo"/>
+                <w:b/>
+                <w:noProof/>
+                <w:lang w:val="es-EC"/>
+              </w:rPr>
+              <w:t>Recomendaciones</w:t>
+            </w:r>
+            <w:r>
+              <w:rPr>
+                <w:noProof/>
+                <w:webHidden/>
+              </w:rPr>
+              <w:tab/>
+            </w:r>
+            <w:r>
+              <w:rPr>
+                <w:noProof/>
+                <w:webHidden/>
+              </w:rPr>
+              <w:fldChar w:fldCharType="begin"/>
+            </w:r>
+            <w:r>
+              <w:rPr>
+                <w:noProof/>
+                <w:webHidden/>
+              </w:rPr>
+              <w:instrText xml:space="preserve"> PAGEREF _Toc523944204 \h </w:instrText>
             </w:r>
             <w:r>
               <w:rPr>
@@ -5029,80 +5152,10 @@
             <w:rPr>
               <w:rFonts w:eastAsiaTheme="minorEastAsia"/>
               <w:noProof/>
+              <w:lang w:val="es-ES" w:eastAsia="es-ES"/>
             </w:rPr>
           </w:pPr>
-          <w:hyperlink w:anchor="_Toc523940573" w:history="1">
-            <w:r>
-              <w:rPr>
-                <w:rStyle w:val="Hipervnculo"/>
-                <w:b/>
-                <w:noProof/>
-                <w:lang w:val="es-EC"/>
-              </w:rPr>
-              <w:t>Recomendación</w:t>
-            </w:r>
-            <w:r>
-              <w:rPr>
-                <w:noProof/>
-                <w:webHidden/>
-              </w:rPr>
-              <w:tab/>
-            </w:r>
-            <w:r>
-              <w:rPr>
-                <w:noProof/>
-                <w:webHidden/>
-              </w:rPr>
-              <w:fldChar w:fldCharType="begin"/>
-            </w:r>
-            <w:r>
-              <w:rPr>
-                <w:noProof/>
-                <w:webHidden/>
-              </w:rPr>
-              <w:instrText xml:space="preserve"> PAGEREF _Toc523940573 \h </w:instrText>
-            </w:r>
-            <w:r>
-              <w:rPr>
-                <w:noProof/>
-                <w:webHidden/>
-              </w:rPr>
-            </w:r>
-            <w:r>
-              <w:rPr>
-                <w:noProof/>
-                <w:webHidden/>
-              </w:rPr>
-              <w:fldChar w:fldCharType="separate"/>
-            </w:r>
-            <w:r>
-              <w:rPr>
-                <w:noProof/>
-                <w:webHidden/>
-              </w:rPr>
-              <w:t>12</w:t>
-            </w:r>
-            <w:r>
-              <w:rPr>
-                <w:noProof/>
-                <w:webHidden/>
-              </w:rPr>
-              <w:fldChar w:fldCharType="end"/>
-            </w:r>
-          </w:hyperlink>
-        </w:p>
-        <w:p>
-          <w:pPr>
-            <w:pStyle w:val="TDC1"/>
-            <w:tabs>
-              <w:tab w:val="right" w:leader="dot" w:pos="9350"/>
-            </w:tabs>
-            <w:rPr>
-              <w:rFonts w:eastAsiaTheme="minorEastAsia"/>
-              <w:noProof/>
-            </w:rPr>
-          </w:pPr>
-          <w:hyperlink w:anchor="_Toc523940574" w:history="1">
+          <w:hyperlink w:anchor="_Toc523944205" w:history="1">
             <w:r>
               <w:rPr>
                 <w:rStyle w:val="Hipervnculo"/>
@@ -5131,7 +5184,7 @@
                 <w:noProof/>
                 <w:webHidden/>
               </w:rPr>
-              <w:instrText xml:space="preserve"> PAGEREF _Toc523940574 \h </w:instrText>
+              <w:instrText xml:space="preserve"> PAGEREF _Toc523944205 \h </w:instrText>
             </w:r>
             <w:r>
               <w:rPr>
@@ -5151,7 +5204,7 @@
                 <w:noProof/>
                 <w:webHidden/>
               </w:rPr>
-              <w:t>13</w:t>
+              <w:t>10</w:t>
             </w:r>
             <w:r>
               <w:rPr>
@@ -5170,13 +5223,16 @@
           </w:pPr>
           <w:r>
             <w:rPr>
-              <w:b/>
+              <w:rFonts w:ascii="Arial" w:hAnsi="Arial" w:cs="Arial"/>
               <w:bCs/>
+              <w:sz w:val="24"/>
               <w:lang w:val="es-ES"/>
             </w:rPr>
             <w:fldChar w:fldCharType="end"/>
           </w:r>
         </w:p>
+        <w:bookmarkStart w:id="0" w:name="_GoBack" w:displacedByCustomXml="next"/>
+        <w:bookmarkEnd w:id="0" w:displacedByCustomXml="next"/>
       </w:sdtContent>
     </w:sdt>
     <w:p>
@@ -5207,7 +5263,7 @@
           <w:lang w:val="es-EC"/>
         </w:rPr>
       </w:pPr>
-      <w:bookmarkStart w:id="0" w:name="_Toc523940565"/>
+      <w:bookmarkStart w:id="1" w:name="_Toc523944196"/>
       <w:r>
         <w:rPr>
           <w:b/>
@@ -5217,7 +5273,7 @@
         <w:lastRenderedPageBreak/>
         <w:t>Introducción</w:t>
       </w:r>
-      <w:bookmarkEnd w:id="0"/>
+      <w:bookmarkEnd w:id="1"/>
     </w:p>
     <w:p>
       <w:pPr>
@@ -5225,6 +5281,7 @@
         <w:spacing w:before="180" w:after="180" w:line="276" w:lineRule="auto"/>
         <w:jc w:val="both"/>
         <w:rPr>
+          <w:rFonts w:ascii="Arial" w:hAnsi="Arial" w:cs="Arial"/>
           <w:sz w:val="24"/>
           <w:szCs w:val="24"/>
           <w:lang w:val="es-EC"/>
@@ -5232,6 +5289,7 @@
       </w:pPr>
       <w:r>
         <w:rPr>
+          <w:rFonts w:ascii="Arial" w:hAnsi="Arial" w:cs="Arial"/>
           <w:sz w:val="24"/>
           <w:szCs w:val="24"/>
           <w:lang w:val="es-EC"/>
@@ -5248,7 +5306,7 @@
           <w:lang w:val="es-EC"/>
         </w:rPr>
       </w:pPr>
-      <w:bookmarkStart w:id="1" w:name="_Toc523940566"/>
+      <w:bookmarkStart w:id="2" w:name="_Toc523944197"/>
       <w:r>
         <w:rPr>
           <w:b/>
@@ -5257,7 +5315,7 @@
         </w:rPr>
         <w:t>Objetivos</w:t>
       </w:r>
-      <w:bookmarkEnd w:id="1"/>
+      <w:bookmarkEnd w:id="2"/>
     </w:p>
     <w:p>
       <w:pPr>
@@ -5270,6 +5328,7 @@
         <w:contextualSpacing/>
         <w:jc w:val="both"/>
         <w:rPr>
+          <w:rFonts w:ascii="Arial" w:hAnsi="Arial" w:cs="Arial"/>
           <w:sz w:val="24"/>
           <w:szCs w:val="24"/>
           <w:lang w:val="es-EC"/>
@@ -5277,6 +5336,7 @@
       </w:pPr>
       <w:r>
         <w:rPr>
+          <w:rFonts w:ascii="Arial" w:hAnsi="Arial" w:cs="Arial"/>
           <w:sz w:val="24"/>
           <w:szCs w:val="24"/>
           <w:lang w:val="es-EC"/>
@@ -5285,6 +5345,7 @@
       </w:r>
       <w:r>
         <w:rPr>
+          <w:rFonts w:ascii="Arial" w:hAnsi="Arial" w:cs="Arial"/>
           <w:sz w:val="24"/>
           <w:szCs w:val="24"/>
           <w:lang w:val="es-EC"/>
@@ -5293,6 +5354,7 @@
       </w:r>
       <w:r>
         <w:rPr>
+          <w:rFonts w:ascii="Arial" w:hAnsi="Arial" w:cs="Arial"/>
           <w:sz w:val="24"/>
           <w:szCs w:val="24"/>
           <w:lang w:val="es-EC"/>
@@ -5301,6 +5363,7 @@
       </w:r>
       <w:r>
         <w:rPr>
+          <w:rFonts w:ascii="Arial" w:hAnsi="Arial" w:cs="Arial"/>
           <w:sz w:val="24"/>
           <w:szCs w:val="24"/>
           <w:lang w:val="es-EC"/>
@@ -5309,24 +5372,25 @@
       </w:r>
       <w:r>
         <w:rPr>
+          <w:rFonts w:ascii="Arial" w:hAnsi="Arial" w:cs="Arial"/>
           <w:sz w:val="24"/>
           <w:szCs w:val="24"/>
           <w:lang w:val="es-EC"/>
         </w:rPr>
         <w:t xml:space="preserve"> la red social </w:t>
       </w:r>
-      <w:proofErr w:type="spellStart"/>
-      <w:r>
-        <w:rPr>
+      <w:r>
+        <w:rPr>
+          <w:rFonts w:ascii="Arial" w:hAnsi="Arial" w:cs="Arial"/>
           <w:sz w:val="24"/>
           <w:szCs w:val="24"/>
           <w:lang w:val="es-EC"/>
         </w:rPr>
-        <w:t>twitter</w:t>
-      </w:r>
-      <w:proofErr w:type="spellEnd"/>
-      <w:r>
-        <w:rPr>
+        <w:t>Twitter</w:t>
+      </w:r>
+      <w:r>
+        <w:rPr>
+          <w:rFonts w:ascii="Arial" w:hAnsi="Arial" w:cs="Arial"/>
           <w:sz w:val="24"/>
           <w:szCs w:val="24"/>
           <w:lang w:val="es-EC"/>
@@ -5335,29 +5399,12 @@
       </w:r>
       <w:r>
         <w:rPr>
+          <w:rFonts w:ascii="Arial" w:hAnsi="Arial" w:cs="Arial"/>
           <w:sz w:val="24"/>
           <w:szCs w:val="24"/>
           <w:lang w:val="es-EC"/>
         </w:rPr>
-        <w:t xml:space="preserve">mediante el proceso llamado </w:t>
-      </w:r>
-      <w:proofErr w:type="spellStart"/>
-      <w:r>
-        <w:rPr>
-          <w:sz w:val="24"/>
-          <w:szCs w:val="24"/>
-          <w:lang w:val="es-EC"/>
-        </w:rPr>
-        <w:t>webscrapping</w:t>
-      </w:r>
-      <w:proofErr w:type="spellEnd"/>
-      <w:r>
-        <w:rPr>
-          <w:sz w:val="24"/>
-          <w:szCs w:val="24"/>
-          <w:lang w:val="es-EC"/>
-        </w:rPr>
-        <w:t>.</w:t>
+        <w:t>mediante el proceso llamado webscrapping.</w:t>
       </w:r>
     </w:p>
     <w:p>
@@ -5371,14 +5418,15 @@
         <w:contextualSpacing/>
         <w:jc w:val="both"/>
         <w:rPr>
+          <w:rFonts w:ascii="Arial" w:hAnsi="Arial" w:cs="Arial"/>
           <w:sz w:val="24"/>
           <w:szCs w:val="24"/>
           <w:lang w:val="es-EC"/>
         </w:rPr>
       </w:pPr>
-      <w:proofErr w:type="spellStart"/>
-      <w:r>
-        <w:rPr>
+      <w:r>
+        <w:rPr>
+          <w:rFonts w:ascii="Arial" w:hAnsi="Arial" w:cs="Arial"/>
           <w:sz w:val="24"/>
           <w:szCs w:val="24"/>
           <w:lang w:val="es-EC"/>
@@ -5387,47 +5435,43 @@
       </w:r>
       <w:r>
         <w:rPr>
+          <w:rFonts w:ascii="Arial" w:hAnsi="Arial" w:cs="Arial"/>
           <w:sz w:val="24"/>
           <w:szCs w:val="24"/>
           <w:lang w:val="es-EC"/>
         </w:rPr>
-        <w:t>re-procesar</w:t>
-      </w:r>
-      <w:proofErr w:type="spellEnd"/>
-      <w:r>
-        <w:rPr>
+        <w:t xml:space="preserve">re-procesar </w:t>
+      </w:r>
+      <w:r>
+        <w:rPr>
+          <w:rFonts w:ascii="Arial" w:hAnsi="Arial" w:cs="Arial"/>
           <w:sz w:val="24"/>
           <w:szCs w:val="24"/>
           <w:lang w:val="es-EC"/>
         </w:rPr>
-        <w:t xml:space="preserve"> </w:t>
-      </w:r>
-      <w:r>
-        <w:rPr>
+        <w:t>esta</w:t>
+      </w:r>
+      <w:r>
+        <w:rPr>
+          <w:rFonts w:ascii="Arial" w:hAnsi="Arial" w:cs="Arial"/>
           <w:sz w:val="24"/>
           <w:szCs w:val="24"/>
           <w:lang w:val="es-EC"/>
         </w:rPr>
-        <w:t>esta</w:t>
-      </w:r>
-      <w:r>
-        <w:rPr>
+        <w:t xml:space="preserve"> información recolectada </w:t>
+      </w:r>
+      <w:r>
+        <w:rPr>
+          <w:rFonts w:ascii="Arial" w:hAnsi="Arial" w:cs="Arial"/>
           <w:sz w:val="24"/>
           <w:szCs w:val="24"/>
           <w:lang w:val="es-EC"/>
         </w:rPr>
-        <w:t xml:space="preserve"> información recolectada </w:t>
-      </w:r>
-      <w:r>
-        <w:rPr>
-          <w:sz w:val="24"/>
-          <w:szCs w:val="24"/>
-          <w:lang w:val="es-EC"/>
-        </w:rPr>
         <w:t xml:space="preserve">con java </w:t>
       </w:r>
       <w:r>
         <w:rPr>
+          <w:rFonts w:ascii="Arial" w:hAnsi="Arial" w:cs="Arial"/>
           <w:sz w:val="24"/>
           <w:szCs w:val="24"/>
           <w:lang w:val="es-EC"/>
@@ -5446,6 +5490,7 @@
         <w:contextualSpacing/>
         <w:jc w:val="both"/>
         <w:rPr>
+          <w:rFonts w:ascii="Arial" w:hAnsi="Arial" w:cs="Arial"/>
           <w:sz w:val="24"/>
           <w:szCs w:val="24"/>
           <w:lang w:val="es-EC"/>
@@ -5453,6 +5498,7 @@
       </w:pPr>
       <w:r>
         <w:rPr>
+          <w:rFonts w:ascii="Arial" w:hAnsi="Arial" w:cs="Arial"/>
           <w:sz w:val="24"/>
           <w:szCs w:val="24"/>
           <w:lang w:val="es-EC"/>
@@ -5461,6 +5507,7 @@
       </w:r>
       <w:r>
         <w:rPr>
+          <w:rFonts w:ascii="Arial" w:hAnsi="Arial" w:cs="Arial"/>
           <w:sz w:val="24"/>
           <w:szCs w:val="24"/>
           <w:lang w:val="es-EC"/>
@@ -5469,6 +5516,7 @@
       </w:r>
       <w:r>
         <w:rPr>
+          <w:rFonts w:ascii="Arial" w:hAnsi="Arial" w:cs="Arial"/>
           <w:sz w:val="24"/>
           <w:szCs w:val="24"/>
           <w:lang w:val="es-EC"/>
@@ -5477,6 +5525,7 @@
       </w:r>
       <w:r>
         <w:rPr>
+          <w:rFonts w:ascii="Arial" w:hAnsi="Arial" w:cs="Arial"/>
           <w:sz w:val="24"/>
           <w:szCs w:val="24"/>
           <w:lang w:val="es-EC"/>
@@ -5485,29 +5534,12 @@
       </w:r>
       <w:r>
         <w:rPr>
+          <w:rFonts w:ascii="Arial" w:hAnsi="Arial" w:cs="Arial"/>
           <w:sz w:val="24"/>
           <w:szCs w:val="24"/>
           <w:lang w:val="es-EC"/>
         </w:rPr>
-        <w:t xml:space="preserve"> información </w:t>
-      </w:r>
-      <w:proofErr w:type="spellStart"/>
-      <w:r>
-        <w:rPr>
-          <w:sz w:val="24"/>
-          <w:szCs w:val="24"/>
-          <w:lang w:val="es-EC"/>
-        </w:rPr>
-        <w:t>pre-procesada</w:t>
-      </w:r>
-      <w:proofErr w:type="spellEnd"/>
-      <w:r>
-        <w:rPr>
-          <w:sz w:val="24"/>
-          <w:szCs w:val="24"/>
-          <w:lang w:val="es-EC"/>
-        </w:rPr>
-        <w:t xml:space="preserve"> mediante búsquedas, recomendaciones y votaciones del usuario.</w:t>
+        <w:t xml:space="preserve"> información pre-procesada mediante búsquedas, recomendaciones y votaciones del usuario.</w:t>
       </w:r>
     </w:p>
     <w:p>
@@ -5521,6 +5553,7 @@
         <w:contextualSpacing/>
         <w:jc w:val="both"/>
         <w:rPr>
+          <w:rFonts w:ascii="Arial" w:hAnsi="Arial" w:cs="Arial"/>
           <w:sz w:val="24"/>
           <w:szCs w:val="24"/>
           <w:lang w:val="es-EC"/>
@@ -5528,6 +5561,7 @@
       </w:pPr>
       <w:r>
         <w:rPr>
+          <w:rFonts w:ascii="Arial" w:hAnsi="Arial" w:cs="Arial"/>
           <w:sz w:val="24"/>
           <w:szCs w:val="24"/>
           <w:lang w:val="es-EC"/>
@@ -5561,7 +5595,7 @@
           <w:lang w:val="es-EC"/>
         </w:rPr>
       </w:pPr>
-      <w:bookmarkStart w:id="2" w:name="_Toc523940567"/>
+      <w:bookmarkStart w:id="3" w:name="_Toc523944198"/>
       <w:r>
         <w:rPr>
           <w:b/>
@@ -5571,7 +5605,7 @@
         <w:lastRenderedPageBreak/>
         <w:t>Marco Teórico</w:t>
       </w:r>
-      <w:bookmarkEnd w:id="2"/>
+      <w:bookmarkEnd w:id="3"/>
     </w:p>
     <w:p>
       <w:pPr>
@@ -5584,351 +5618,202 @@
       <w:pPr>
         <w:jc w:val="both"/>
         <w:rPr>
+          <w:rFonts w:ascii="Arial" w:hAnsi="Arial" w:cs="Arial"/>
           <w:b/>
-          <w:sz w:val="28"/>
-          <w:lang w:val="es-EC"/>
-        </w:rPr>
-      </w:pPr>
-      <w:r>
-        <w:rPr>
+          <w:sz w:val="24"/>
+          <w:lang w:val="es-EC"/>
+        </w:rPr>
+      </w:pPr>
+      <w:r>
+        <w:rPr>
+          <w:rFonts w:ascii="Arial" w:hAnsi="Arial" w:cs="Arial"/>
           <w:b/>
-          <w:sz w:val="28"/>
-          <w:lang w:val="es-EC"/>
-        </w:rPr>
-        <w:t>Web-</w:t>
-      </w:r>
-      <w:proofErr w:type="spellStart"/>
-      <w:r>
-        <w:rPr>
+          <w:sz w:val="24"/>
+          <w:lang w:val="es-EC"/>
+        </w:rPr>
+        <w:t>Web-Scrapping</w:t>
+      </w:r>
+    </w:p>
+    <w:p>
+      <w:pPr>
+        <w:jc w:val="both"/>
+        <w:rPr>
+          <w:rFonts w:ascii="Arial" w:hAnsi="Arial" w:cs="Arial"/>
+          <w:sz w:val="24"/>
+          <w:lang w:val="es-EC"/>
+        </w:rPr>
+      </w:pPr>
+      <w:r>
+        <w:rPr>
+          <w:rFonts w:ascii="Arial" w:hAnsi="Arial" w:cs="Arial"/>
+          <w:sz w:val="24"/>
+          <w:lang w:val="es-EC"/>
+        </w:rPr>
+        <w:t>Web scraping es una técnica utilizada mediante programas de software para extraer información de sitios web. Usualmente, estos programas simulan la navegación de un humano en la World Wide Web ya sea utilizando el protocolo HTTP manualmente, o incrustando un navegador en una aplicación.</w:t>
+      </w:r>
+    </w:p>
+    <w:p>
+      <w:pPr>
+        <w:jc w:val="both"/>
+        <w:rPr>
+          <w:rFonts w:ascii="Arial" w:hAnsi="Arial" w:cs="Arial"/>
+          <w:sz w:val="24"/>
+          <w:lang w:val="es-EC"/>
+        </w:rPr>
+      </w:pPr>
+      <w:r>
+        <w:rPr>
+          <w:rFonts w:ascii="Arial" w:hAnsi="Arial" w:cs="Arial"/>
+          <w:sz w:val="24"/>
+          <w:lang w:val="es-EC"/>
+        </w:rPr>
+        <w:t>El web scraping está muy relacionado con la indexación de la web, la cual indexa la información de la web utilizando un robot y es una técnica universal adoptada por la mayoría de los motores de búsqueda. Sin embargo, el web scraping se enfoca más en la transformación de datos sin estructura en la web (como el formato HTML) en datos estructurados que pueden ser almacenados y analizados en una base de datos central, en una hoja de cálculo o en alguna otra fuente de almacenamiento. Alguno de los usos del web scraping son la comparación de precios en tiendas, la monitorización de datos relacionados con el clima de cierta región, la detección de cambios en sitios webs y la integración de datos en sitios webs. También es utilizado para obtener información relevante de un sitio a través de los rich snippets.</w:t>
+      </w:r>
+    </w:p>
+    <w:p>
+      <w:pPr>
+        <w:jc w:val="both"/>
+        <w:rPr>
+          <w:rFonts w:ascii="Arial" w:hAnsi="Arial" w:cs="Arial"/>
+          <w:sz w:val="24"/>
+          <w:lang w:val="es-EC"/>
+        </w:rPr>
+      </w:pPr>
+      <w:r>
+        <w:rPr>
+          <w:rFonts w:ascii="Arial" w:hAnsi="Arial" w:cs="Arial"/>
+          <w:sz w:val="24"/>
+          <w:lang w:val="es-EC"/>
+        </w:rPr>
+        <w:t>En los últimos años el web scraping se ha convertido en una técnica muy utilizada dentro del sector del posicionamiento web gracias a su capacidad de generar grandes cantidades de datos para crear contenidos de calidad.</w:t>
+      </w:r>
+    </w:p>
+    <w:p>
+      <w:pPr>
+        <w:jc w:val="both"/>
+        <w:rPr>
+          <w:rFonts w:ascii="Arial" w:hAnsi="Arial" w:cs="Arial"/>
           <w:b/>
-          <w:sz w:val="28"/>
-          <w:lang w:val="es-EC"/>
-        </w:rPr>
-        <w:t>Scrapping</w:t>
-      </w:r>
-      <w:proofErr w:type="spellEnd"/>
+          <w:sz w:val="24"/>
+          <w:lang w:val="es-EC"/>
+        </w:rPr>
+      </w:pPr>
+      <w:r>
+        <w:rPr>
+          <w:rFonts w:ascii="Arial" w:hAnsi="Arial" w:cs="Arial"/>
+          <w:b/>
+          <w:sz w:val="24"/>
+          <w:lang w:val="es-EC"/>
+        </w:rPr>
+        <w:t>Preprocesamiento</w:t>
+      </w:r>
+      <w:r>
+        <w:rPr>
+          <w:rFonts w:ascii="Arial" w:hAnsi="Arial" w:cs="Arial"/>
+          <w:b/>
+          <w:sz w:val="24"/>
+          <w:lang w:val="es-EC"/>
+        </w:rPr>
+        <w:t xml:space="preserve"> de datos </w:t>
+      </w:r>
     </w:p>
     <w:p>
       <w:pPr>
         <w:jc w:val="both"/>
         <w:rPr>
-          <w:lang w:val="es-EC"/>
-        </w:rPr>
-      </w:pPr>
-      <w:r>
-        <w:rPr>
-          <w:lang w:val="es-EC"/>
-        </w:rPr>
-        <w:t xml:space="preserve">Web </w:t>
-      </w:r>
-      <w:proofErr w:type="spellStart"/>
-      <w:r>
-        <w:rPr>
-          <w:lang w:val="es-EC"/>
-        </w:rPr>
-        <w:t>scraping</w:t>
-      </w:r>
-      <w:proofErr w:type="spellEnd"/>
-      <w:r>
-        <w:rPr>
-          <w:lang w:val="es-EC"/>
-        </w:rPr>
-        <w:t xml:space="preserve"> es una técnica utilizada mediante programas de software para extraer información de sitios web. Usualmente, estos programas simulan la navegación de un humano en la </w:t>
-      </w:r>
-      <w:proofErr w:type="spellStart"/>
-      <w:r>
-        <w:rPr>
-          <w:lang w:val="es-EC"/>
-        </w:rPr>
-        <w:t>World</w:t>
-      </w:r>
-      <w:proofErr w:type="spellEnd"/>
-      <w:r>
-        <w:rPr>
-          <w:lang w:val="es-EC"/>
-        </w:rPr>
-        <w:t xml:space="preserve"> Wide Web ya sea utilizando el protocolo HTTP manualmente, o incrustando un navegador en una aplicación.</w:t>
+          <w:rFonts w:ascii="Arial" w:hAnsi="Arial" w:cs="Arial"/>
+          <w:sz w:val="24"/>
+          <w:lang w:val="es-EC"/>
+        </w:rPr>
+      </w:pPr>
+      <w:r>
+        <w:rPr>
+          <w:rFonts w:ascii="Arial" w:hAnsi="Arial" w:cs="Arial"/>
+          <w:sz w:val="24"/>
+          <w:lang w:val="es-EC"/>
+        </w:rPr>
+        <w:t xml:space="preserve">El </w:t>
+      </w:r>
+      <w:r>
+        <w:rPr>
+          <w:rFonts w:ascii="Arial" w:hAnsi="Arial" w:cs="Arial"/>
+          <w:sz w:val="24"/>
+          <w:lang w:val="es-EC"/>
+        </w:rPr>
+        <w:t>preprocesamiento</w:t>
+      </w:r>
+      <w:r>
+        <w:rPr>
+          <w:rFonts w:ascii="Arial" w:hAnsi="Arial" w:cs="Arial"/>
+          <w:sz w:val="24"/>
+          <w:lang w:val="es-EC"/>
+        </w:rPr>
+        <w:t xml:space="preserve"> de datos es un paso preliminar durante el proceso de minería de datos. Se trata de cualquier tipo de procesamiento que se realiza con los datos brutos para transformarlos en datos que tengan formatos que sean más fáciles de utilizar.</w:t>
       </w:r>
     </w:p>
     <w:p>
       <w:pPr>
         <w:jc w:val="both"/>
         <w:rPr>
-          <w:lang w:val="es-EC"/>
-        </w:rPr>
-      </w:pPr>
-      <w:r>
-        <w:rPr>
-          <w:lang w:val="es-EC"/>
-        </w:rPr>
-        <w:t xml:space="preserve">El web </w:t>
-      </w:r>
-      <w:proofErr w:type="spellStart"/>
-      <w:r>
-        <w:rPr>
-          <w:lang w:val="es-EC"/>
-        </w:rPr>
-        <w:t>scraping</w:t>
-      </w:r>
-      <w:proofErr w:type="spellEnd"/>
-      <w:r>
-        <w:rPr>
-          <w:lang w:val="es-EC"/>
-        </w:rPr>
-        <w:t xml:space="preserve"> está muy relacionado con la indexación de la web, la cual indexa la información de la web utilizando un robot y es una técnica universal adoptada por la mayoría de los motores de búsqueda. Sin embargo, el web </w:t>
-      </w:r>
-      <w:proofErr w:type="spellStart"/>
-      <w:r>
-        <w:rPr>
-          <w:lang w:val="es-EC"/>
-        </w:rPr>
-        <w:t>scraping</w:t>
-      </w:r>
-      <w:proofErr w:type="spellEnd"/>
-      <w:r>
-        <w:rPr>
-          <w:lang w:val="es-EC"/>
-        </w:rPr>
-        <w:t xml:space="preserve"> se enfoca más en la transformación de datos sin estructura en la web (como el formato HTML) en datos estructurados que pueden ser almacenados y analizados en una base de datos central, en una hoja de cálculo o en alguna otra fuente de almacenamiento. Alguno de los usos del web </w:t>
-      </w:r>
-      <w:proofErr w:type="spellStart"/>
-      <w:r>
-        <w:rPr>
-          <w:lang w:val="es-EC"/>
-        </w:rPr>
-        <w:t>scraping</w:t>
-      </w:r>
-      <w:proofErr w:type="spellEnd"/>
-      <w:r>
-        <w:rPr>
-          <w:lang w:val="es-EC"/>
-        </w:rPr>
-        <w:t xml:space="preserve"> son la comparación de precios en tiendas, la monitorización de datos relacionados con el clima de cierta región, la detección de cambios en sitios webs y la integración de datos en sitios webs. También es utilizado para obtener información relevante de un sitio a través de los </w:t>
-      </w:r>
-      <w:proofErr w:type="spellStart"/>
-      <w:r>
-        <w:rPr>
-          <w:lang w:val="es-EC"/>
-        </w:rPr>
-        <w:t>rich</w:t>
-      </w:r>
-      <w:proofErr w:type="spellEnd"/>
-      <w:r>
-        <w:rPr>
-          <w:lang w:val="es-EC"/>
-        </w:rPr>
-        <w:t xml:space="preserve"> </w:t>
-      </w:r>
-      <w:proofErr w:type="spellStart"/>
-      <w:r>
-        <w:rPr>
-          <w:lang w:val="es-EC"/>
-        </w:rPr>
-        <w:t>snippets</w:t>
-      </w:r>
-      <w:proofErr w:type="spellEnd"/>
-      <w:r>
-        <w:rPr>
-          <w:lang w:val="es-EC"/>
-        </w:rPr>
-        <w:t>.</w:t>
+          <w:rFonts w:ascii="Arial" w:hAnsi="Arial" w:cs="Arial"/>
+          <w:sz w:val="24"/>
+          <w:lang w:val="es-EC"/>
+        </w:rPr>
+      </w:pPr>
+      <w:r>
+        <w:rPr>
+          <w:rFonts w:ascii="Arial" w:hAnsi="Arial" w:cs="Arial"/>
+          <w:sz w:val="24"/>
+          <w:lang w:val="es-EC"/>
+        </w:rPr>
+        <w:t xml:space="preserve">En el mundo real, los datos frecuentemente no están limpios, faltan valores clave, contienen inconsistencias y suelen mostrar ruido, conteniendo errores y valores atípicos. Sin un </w:t>
+      </w:r>
+      <w:r>
+        <w:rPr>
+          <w:rFonts w:ascii="Arial" w:hAnsi="Arial" w:cs="Arial"/>
+          <w:sz w:val="24"/>
+          <w:lang w:val="es-EC"/>
+        </w:rPr>
+        <w:t>preprocesamiento</w:t>
+      </w:r>
+      <w:r>
+        <w:rPr>
+          <w:rFonts w:ascii="Arial" w:hAnsi="Arial" w:cs="Arial"/>
+          <w:sz w:val="24"/>
+          <w:lang w:val="es-EC"/>
+        </w:rPr>
+        <w:t xml:space="preserve"> de datos, estos errores en los datos sobrevivirían y disminuirían la calidad de la minería de datos.</w:t>
       </w:r>
     </w:p>
     <w:p>
       <w:pPr>
         <w:jc w:val="both"/>
         <w:rPr>
-          <w:lang w:val="es-EC"/>
-        </w:rPr>
-      </w:pPr>
-      <w:r>
-        <w:rPr>
-          <w:lang w:val="es-EC"/>
-        </w:rPr>
-        <w:t xml:space="preserve">En los últimos años el web </w:t>
-      </w:r>
-      <w:proofErr w:type="spellStart"/>
-      <w:r>
-        <w:rPr>
-          <w:lang w:val="es-EC"/>
-        </w:rPr>
-        <w:t>scraping</w:t>
-      </w:r>
-      <w:proofErr w:type="spellEnd"/>
-      <w:r>
-        <w:rPr>
-          <w:lang w:val="es-EC"/>
-        </w:rPr>
-        <w:t xml:space="preserve"> se ha convertido en una técnica muy utilizada dentro del sector del posicionamiento web gracias a su capacidad de generar grandes cantidades de datos para crear contenidos de calidad.</w:t>
-      </w:r>
-    </w:p>
-    <w:p>
-      <w:pPr>
-        <w:jc w:val="both"/>
-        <w:rPr>
-          <w:b/>
-          <w:sz w:val="28"/>
-          <w:lang w:val="es-EC"/>
-        </w:rPr>
-      </w:pPr>
-      <w:proofErr w:type="spellStart"/>
-      <w:proofErr w:type="gramStart"/>
-      <w:r>
-        <w:rPr>
-          <w:b/>
-          <w:sz w:val="28"/>
-          <w:lang w:val="es-EC"/>
-        </w:rPr>
-        <w:t>Pre-procesamiento</w:t>
-      </w:r>
-      <w:proofErr w:type="spellEnd"/>
-      <w:proofErr w:type="gramEnd"/>
-      <w:r>
-        <w:rPr>
-          <w:b/>
-          <w:sz w:val="28"/>
-          <w:lang w:val="es-EC"/>
-        </w:rPr>
-        <w:t xml:space="preserve"> de </w:t>
-      </w:r>
-      <w:r>
-        <w:rPr>
-          <w:b/>
-          <w:sz w:val="28"/>
-          <w:lang w:val="es-EC"/>
-        </w:rPr>
-        <w:t>datos</w:t>
-      </w:r>
-      <w:r>
-        <w:rPr>
-          <w:b/>
-          <w:sz w:val="28"/>
-          <w:lang w:val="es-EC"/>
-        </w:rPr>
-        <w:t xml:space="preserve"> </w:t>
-      </w:r>
-    </w:p>
-    <w:p>
-      <w:pPr>
-        <w:jc w:val="both"/>
-        <w:rPr>
-          <w:lang w:val="es-EC"/>
-        </w:rPr>
-      </w:pPr>
-      <w:r>
-        <w:rPr>
-          <w:lang w:val="es-EC"/>
-        </w:rPr>
-        <w:t xml:space="preserve">El </w:t>
-      </w:r>
-      <w:proofErr w:type="spellStart"/>
-      <w:proofErr w:type="gramStart"/>
-      <w:r>
-        <w:rPr>
-          <w:lang w:val="es-EC"/>
-        </w:rPr>
-        <w:t>pre</w:t>
-      </w:r>
-      <w:r>
-        <w:rPr>
-          <w:lang w:val="es-EC"/>
-        </w:rPr>
-        <w:t>-</w:t>
-      </w:r>
-      <w:r>
-        <w:rPr>
-          <w:lang w:val="es-EC"/>
-        </w:rPr>
-        <w:t>procesamiento</w:t>
-      </w:r>
-      <w:proofErr w:type="spellEnd"/>
-      <w:proofErr w:type="gramEnd"/>
-      <w:r>
-        <w:rPr>
-          <w:lang w:val="es-EC"/>
-        </w:rPr>
-        <w:t xml:space="preserve"> de datos es un paso preliminar durante el proceso de minería de datos. Se trata de cualquier tipo de procesamiento que se realiza con los datos brutos para transformarlos en datos que tengan formatos que sean más fáciles de utilizar.</w:t>
-      </w:r>
-    </w:p>
-    <w:p>
-      <w:pPr>
-        <w:jc w:val="both"/>
-        <w:rPr>
-          <w:lang w:val="es-EC"/>
-        </w:rPr>
-      </w:pPr>
-      <w:r>
-        <w:rPr>
-          <w:lang w:val="es-EC"/>
-        </w:rPr>
-        <w:t xml:space="preserve">En el mundo real, los datos frecuentemente no están limpios, faltan valores clave, contienen inconsistencias y suelen mostrar ruido, conteniendo errores y valores atípicos. Sin un </w:t>
-      </w:r>
-      <w:proofErr w:type="spellStart"/>
-      <w:proofErr w:type="gramStart"/>
-      <w:r>
-        <w:rPr>
-          <w:lang w:val="es-EC"/>
-        </w:rPr>
-        <w:t>pre</w:t>
-      </w:r>
-      <w:r>
-        <w:rPr>
-          <w:lang w:val="es-EC"/>
-        </w:rPr>
-        <w:t>-</w:t>
-      </w:r>
-      <w:r>
-        <w:rPr>
-          <w:lang w:val="es-EC"/>
-        </w:rPr>
-        <w:t>procesamiento</w:t>
-      </w:r>
-      <w:proofErr w:type="spellEnd"/>
-      <w:proofErr w:type="gramEnd"/>
-      <w:r>
-        <w:rPr>
-          <w:lang w:val="es-EC"/>
-        </w:rPr>
-        <w:t xml:space="preserve"> de datos, estos errores en los datos sobrevivirían y disminuirían la calidad de la minería de datos.</w:t>
-      </w:r>
-    </w:p>
-    <w:p>
-      <w:pPr>
-        <w:jc w:val="both"/>
-        <w:rPr>
-          <w:lang w:val="es-EC"/>
-        </w:rPr>
-      </w:pPr>
-      <w:r>
-        <w:rPr>
+          <w:rFonts w:ascii="Arial" w:hAnsi="Arial" w:cs="Arial"/>
+          <w:sz w:val="24"/>
+          <w:lang w:val="es-EC"/>
+        </w:rPr>
+      </w:pPr>
+      <w:r>
+        <w:rPr>
+          <w:rFonts w:ascii="Arial" w:hAnsi="Arial" w:cs="Arial"/>
+          <w:sz w:val="24"/>
           <w:lang w:val="es-EC"/>
         </w:rPr>
         <w:t xml:space="preserve">Algunos de las tareas de </w:t>
       </w:r>
-      <w:proofErr w:type="spellStart"/>
-      <w:proofErr w:type="gramStart"/>
-      <w:r>
-        <w:rPr>
-          <w:lang w:val="es-EC"/>
-        </w:rPr>
-        <w:t>pre</w:t>
-      </w:r>
-      <w:r>
-        <w:rPr>
-          <w:lang w:val="es-EC"/>
-        </w:rPr>
-        <w:t>-</w:t>
-      </w:r>
-      <w:r>
-        <w:rPr>
-          <w:lang w:val="es-EC"/>
-        </w:rPr>
-        <w:t>procesamiento</w:t>
-      </w:r>
-      <w:proofErr w:type="spellEnd"/>
-      <w:proofErr w:type="gramEnd"/>
-      <w:r>
-        <w:rPr>
+      <w:r>
+        <w:rPr>
+          <w:rFonts w:ascii="Arial" w:hAnsi="Arial" w:cs="Arial"/>
+          <w:sz w:val="24"/>
+          <w:lang w:val="es-EC"/>
+        </w:rPr>
+        <w:t>preprocesamiento</w:t>
+      </w:r>
+      <w:r>
+        <w:rPr>
+          <w:rFonts w:ascii="Arial" w:hAnsi="Arial" w:cs="Arial"/>
+          <w:sz w:val="24"/>
           <w:lang w:val="es-EC"/>
         </w:rPr>
         <w:t xml:space="preserve"> de datos son las siguientes:</w:t>
@@ -5943,11 +5828,15 @@
         </w:numPr>
         <w:jc w:val="both"/>
         <w:rPr>
-          <w:lang w:val="es-EC"/>
-        </w:rPr>
-      </w:pPr>
-      <w:r>
-        <w:rPr>
+          <w:rFonts w:ascii="Arial" w:hAnsi="Arial" w:cs="Arial"/>
+          <w:sz w:val="24"/>
+          <w:lang w:val="es-EC"/>
+        </w:rPr>
+      </w:pPr>
+      <w:r>
+        <w:rPr>
+          <w:rFonts w:ascii="Arial" w:hAnsi="Arial" w:cs="Arial"/>
+          <w:sz w:val="24"/>
           <w:lang w:val="es-EC"/>
         </w:rPr>
         <w:t>Rellenar valores faltantes</w:t>
@@ -5962,11 +5851,15 @@
         </w:numPr>
         <w:jc w:val="both"/>
         <w:rPr>
-          <w:lang w:val="es-EC"/>
-        </w:rPr>
-      </w:pPr>
-      <w:r>
-        <w:rPr>
+          <w:rFonts w:ascii="Arial" w:hAnsi="Arial" w:cs="Arial"/>
+          <w:sz w:val="24"/>
+          <w:lang w:val="es-EC"/>
+        </w:rPr>
+      </w:pPr>
+      <w:r>
+        <w:rPr>
+          <w:rFonts w:ascii="Arial" w:hAnsi="Arial" w:cs="Arial"/>
+          <w:sz w:val="24"/>
           <w:lang w:val="es-EC"/>
         </w:rPr>
         <w:t>Identificar y eliminar datos que se pueden considerar un ruido</w:t>
@@ -5981,11 +5874,15 @@
         </w:numPr>
         <w:jc w:val="both"/>
         <w:rPr>
-          <w:lang w:val="es-EC"/>
-        </w:rPr>
-      </w:pPr>
-      <w:r>
-        <w:rPr>
+          <w:rFonts w:ascii="Arial" w:hAnsi="Arial" w:cs="Arial"/>
+          <w:sz w:val="24"/>
+          <w:lang w:val="es-EC"/>
+        </w:rPr>
+      </w:pPr>
+      <w:r>
+        <w:rPr>
+          <w:rFonts w:ascii="Arial" w:hAnsi="Arial" w:cs="Arial"/>
+          <w:sz w:val="24"/>
           <w:lang w:val="es-EC"/>
         </w:rPr>
         <w:t>Resolver redundancia</w:t>
@@ -6000,11 +5897,15 @@
         </w:numPr>
         <w:jc w:val="both"/>
         <w:rPr>
-          <w:lang w:val="es-EC"/>
-        </w:rPr>
-      </w:pPr>
-      <w:r>
-        <w:rPr>
+          <w:rFonts w:ascii="Arial" w:hAnsi="Arial" w:cs="Arial"/>
+          <w:sz w:val="24"/>
+          <w:lang w:val="es-EC"/>
+        </w:rPr>
+      </w:pPr>
+      <w:r>
+        <w:rPr>
+          <w:rFonts w:ascii="Arial" w:hAnsi="Arial" w:cs="Arial"/>
+          <w:sz w:val="24"/>
           <w:lang w:val="es-EC"/>
         </w:rPr>
         <w:t>Corregir inconsistencias</w:t>
@@ -6014,28 +5915,44 @@
       <w:pPr>
         <w:jc w:val="both"/>
         <w:rPr>
-          <w:lang w:val="es-EC"/>
-        </w:rPr>
-      </w:pPr>
-      <w:r>
-        <w:rPr>
+          <w:rFonts w:ascii="Arial" w:hAnsi="Arial" w:cs="Arial"/>
+          <w:sz w:val="24"/>
+          <w:szCs w:val="24"/>
+          <w:lang w:val="es-EC"/>
+        </w:rPr>
+      </w:pPr>
+      <w:r>
+        <w:rPr>
+          <w:rFonts w:ascii="Arial" w:hAnsi="Arial" w:cs="Arial"/>
+          <w:sz w:val="24"/>
           <w:lang w:val="es-EC"/>
         </w:rPr>
         <w:t xml:space="preserve">Los datos están disponibles en varios formatos, tales como formas estáticas, categóricas, numéricas y dinámicas. Algunos ejemplos incluyen metadatos, </w:t>
       </w:r>
-      <w:proofErr w:type="spellStart"/>
-      <w:r>
-        <w:rPr>
-          <w:lang w:val="es-EC"/>
-        </w:rPr>
-        <w:t>webdata</w:t>
-      </w:r>
-      <w:proofErr w:type="spellEnd"/>
-      <w:r>
-        <w:rPr>
-          <w:lang w:val="es-EC"/>
-        </w:rPr>
-        <w:t>, texto, vídeo, audio e imágenes. Estas formas de datos tan variadas contribuyen a que el procesamiento de datos continuamente se encuentre con nuevos desafíos.</w:t>
+      <w:r>
+        <w:rPr>
+          <w:rFonts w:ascii="Arial" w:hAnsi="Arial" w:cs="Arial"/>
+          <w:sz w:val="24"/>
+          <w:lang w:val="es-EC"/>
+        </w:rPr>
+        <w:t>web data</w:t>
+      </w:r>
+      <w:r>
+        <w:rPr>
+          <w:rFonts w:ascii="Arial" w:hAnsi="Arial" w:cs="Arial"/>
+          <w:sz w:val="24"/>
+          <w:lang w:val="es-EC"/>
+        </w:rPr>
+        <w:t xml:space="preserve">, texto, vídeo, audio e imágenes. Estas formas de datos tan variadas contribuyen a </w:t>
+      </w:r>
+      <w:r>
+        <w:rPr>
+          <w:rFonts w:ascii="Arial" w:hAnsi="Arial" w:cs="Arial"/>
+          <w:sz w:val="24"/>
+          <w:szCs w:val="24"/>
+          <w:lang w:val="es-EC"/>
+        </w:rPr>
+        <w:t>que el procesamiento de datos continuamente se encuentre con nuevos desafíos.</w:t>
       </w:r>
     </w:p>
     <w:p>
@@ -6066,333 +5983,299 @@
       <w:pPr>
         <w:jc w:val="both"/>
         <w:rPr>
+          <w:rFonts w:ascii="Arial" w:hAnsi="Arial" w:cs="Arial"/>
           <w:b/>
-          <w:sz w:val="28"/>
-          <w:lang w:val="es-EC"/>
-        </w:rPr>
-      </w:pPr>
-      <w:r>
-        <w:rPr>
+          <w:sz w:val="24"/>
+          <w:lang w:val="es-EC"/>
+        </w:rPr>
+      </w:pPr>
+      <w:r>
+        <w:rPr>
+          <w:rFonts w:ascii="Arial" w:hAnsi="Arial" w:cs="Arial"/>
           <w:b/>
-          <w:sz w:val="28"/>
+          <w:sz w:val="24"/>
+          <w:lang w:val="es-EC"/>
+        </w:rPr>
+        <w:t xml:space="preserve">Lenguaje </w:t>
+      </w:r>
+      <w:r>
+        <w:rPr>
+          <w:rFonts w:ascii="Arial" w:hAnsi="Arial" w:cs="Arial"/>
+          <w:b/>
+          <w:sz w:val="24"/>
+          <w:lang w:val="es-EC"/>
+        </w:rPr>
+        <w:t>R</w:t>
+      </w:r>
+    </w:p>
+    <w:p>
+      <w:pPr>
+        <w:jc w:val="both"/>
+        <w:rPr>
+          <w:rFonts w:ascii="Arial" w:hAnsi="Arial" w:cs="Arial"/>
+          <w:sz w:val="24"/>
+          <w:lang w:val="es-EC"/>
+        </w:rPr>
+      </w:pPr>
+      <w:r>
+        <w:rPr>
+          <w:rFonts w:ascii="Arial" w:hAnsi="Arial" w:cs="Arial"/>
+          <w:sz w:val="24"/>
+          <w:lang w:val="es-EC"/>
+        </w:rPr>
+        <w:t>R es un entorno y lenguaje de programación con un enfoque al análisis estadístico.</w:t>
+      </w:r>
+    </w:p>
+    <w:p>
+      <w:pPr>
+        <w:jc w:val="both"/>
+        <w:rPr>
+          <w:rFonts w:ascii="Arial" w:hAnsi="Arial" w:cs="Arial"/>
+          <w:sz w:val="24"/>
+          <w:lang w:val="es-EC"/>
+        </w:rPr>
+      </w:pPr>
+      <w:r>
+        <w:rPr>
+          <w:rFonts w:ascii="Arial" w:hAnsi="Arial" w:cs="Arial"/>
+          <w:sz w:val="24"/>
+          <w:lang w:val="es-EC"/>
+        </w:rPr>
+        <w:t xml:space="preserve">R es una implementación de software libre del lenguaje </w:t>
+      </w:r>
+      <w:r>
+        <w:rPr>
+          <w:rFonts w:ascii="Arial" w:hAnsi="Arial" w:cs="Arial"/>
+          <w:sz w:val="24"/>
+          <w:lang w:val="es-EC"/>
+        </w:rPr>
+        <w:t>S,</w:t>
+      </w:r>
+      <w:r>
+        <w:rPr>
+          <w:rFonts w:ascii="Arial" w:hAnsi="Arial" w:cs="Arial"/>
+          <w:sz w:val="24"/>
+          <w:lang w:val="es-EC"/>
+        </w:rPr>
+        <w:t xml:space="preserve"> pero con soporte de alcance estático. Se trata de uno de los lenguajes más utilizados en investigación por la comunidad estadística, siendo además muy popular en el campo de la minería de datos, la investigación biomédica, la bioinformática y las matemáticas financieras. A esto contribuye la posibilidad de cargar diferentes bibliotecas o paquetes con funcionalidades de cálculo y gráficas.</w:t>
+      </w:r>
+    </w:p>
+    <w:p>
+      <w:pPr>
+        <w:jc w:val="both"/>
+        <w:rPr>
+          <w:rFonts w:ascii="Arial" w:hAnsi="Arial" w:cs="Arial"/>
+          <w:sz w:val="24"/>
+          <w:lang w:val="es-EC"/>
+        </w:rPr>
+      </w:pPr>
+      <w:r>
+        <w:rPr>
+          <w:rFonts w:ascii="Arial" w:hAnsi="Arial" w:cs="Arial"/>
+          <w:sz w:val="24"/>
+          <w:lang w:val="es-EC"/>
+        </w:rPr>
+        <w:t>R es parte del sistema GNU y se distribuye bajo la licencia GNU GPL. Está disponible para los sistemas operativos Windows, Macintosh, Unix y GNU/Linux.</w:t>
+      </w:r>
+    </w:p>
+    <w:p>
+      <w:pPr>
+        <w:jc w:val="both"/>
+        <w:rPr>
+          <w:rFonts w:ascii="Arial" w:hAnsi="Arial" w:cs="Arial"/>
+          <w:b/>
+          <w:sz w:val="24"/>
+          <w:lang w:val="es-EC"/>
+        </w:rPr>
+      </w:pPr>
+      <w:r>
+        <w:rPr>
+          <w:rFonts w:ascii="Arial" w:hAnsi="Arial" w:cs="Arial"/>
+          <w:b/>
+          <w:sz w:val="24"/>
+          <w:lang w:val="es-EC"/>
+        </w:rPr>
+        <w:t xml:space="preserve">Lenguaje </w:t>
+      </w:r>
+      <w:r>
+        <w:rPr>
+          <w:rFonts w:ascii="Arial" w:hAnsi="Arial" w:cs="Arial"/>
+          <w:b/>
+          <w:sz w:val="24"/>
+          <w:lang w:val="es-EC"/>
+        </w:rPr>
+        <w:t>Java</w:t>
+      </w:r>
+    </w:p>
+    <w:p>
+      <w:pPr>
+        <w:jc w:val="both"/>
+        <w:rPr>
+          <w:rFonts w:ascii="Arial" w:hAnsi="Arial" w:cs="Arial"/>
+          <w:sz w:val="24"/>
+          <w:lang w:val="es-EC"/>
+        </w:rPr>
+      </w:pPr>
+      <w:r>
+        <w:rPr>
+          <w:rFonts w:ascii="Arial" w:hAnsi="Arial" w:cs="Arial"/>
+          <w:sz w:val="24"/>
+          <w:lang w:val="es-EC"/>
+        </w:rPr>
+        <w:t>Java es un lenguaje de programación orientado a objetos que se incorporó al ámbito de la informática en los años noventa. La idea de Java es que pueda realizarse programas con la posibilidad de ejecutarse en cualquier contexto, en cualquier ambiente, siendo así su portabilidad uno de sus principales logros. Fue desarrollado por Sun Microsystems, posteriormente adquirido por Oracle. En la actualidad puede utilizarse de modo gratuito, pudiéndose conseguir sin problemas un paquete para desarrolladores que oriente la actividad de programar en este lenguaje. Puede ser modificado por cualquiera, circunstancia que lo convierte en lo que comúnmente se denomina “código abierto”.</w:t>
+      </w:r>
+    </w:p>
+    <w:p>
+      <w:pPr>
+        <w:jc w:val="both"/>
+        <w:rPr>
+          <w:rFonts w:ascii="Arial" w:hAnsi="Arial" w:cs="Arial"/>
+          <w:b/>
+          <w:sz w:val="24"/>
+          <w:lang w:val="es-EC"/>
+        </w:rPr>
+      </w:pPr>
+      <w:r>
+        <w:rPr>
+          <w:rFonts w:ascii="Arial" w:hAnsi="Arial" w:cs="Arial"/>
+          <w:b/>
+          <w:sz w:val="24"/>
+          <w:lang w:val="es-EC"/>
+        </w:rPr>
+        <w:t>Lenguaje Python</w:t>
+      </w:r>
+    </w:p>
+    <w:p>
+      <w:pPr>
+        <w:jc w:val="both"/>
+        <w:rPr>
+          <w:rFonts w:ascii="Arial" w:hAnsi="Arial" w:cs="Arial"/>
+          <w:sz w:val="24"/>
+          <w:lang w:val="es-EC"/>
+        </w:rPr>
+      </w:pPr>
+      <w:r>
+        <w:rPr>
+          <w:rFonts w:ascii="Arial" w:hAnsi="Arial" w:cs="Arial"/>
+          <w:sz w:val="24"/>
+          <w:lang w:val="es-EC"/>
+        </w:rPr>
+        <w:t>Python es un lenguaje de programación interpretado cuya filosofía hace hincapié en una sintaxis que favorezca un código legible.</w:t>
+      </w:r>
+    </w:p>
+    <w:p>
+      <w:pPr>
+        <w:jc w:val="both"/>
+        <w:rPr>
+          <w:rFonts w:ascii="Arial" w:hAnsi="Arial" w:cs="Arial"/>
+          <w:sz w:val="24"/>
+          <w:lang w:val="es-EC"/>
+        </w:rPr>
+      </w:pPr>
+      <w:r>
+        <w:rPr>
+          <w:rFonts w:ascii="Arial" w:hAnsi="Arial" w:cs="Arial"/>
+          <w:sz w:val="24"/>
+          <w:lang w:val="es-EC"/>
+        </w:rPr>
+        <w:t>Se trata de un lenguaje de programación multiparadigma, ya que soporta orientación a objetos, programación imperativa y, en menor medida, programación funcional. Es un lenguaje interpretado, usa tipado dinámico y es multiplataforma.</w:t>
+      </w:r>
+    </w:p>
+    <w:p>
+      <w:pPr>
+        <w:jc w:val="both"/>
+        <w:rPr>
+          <w:rFonts w:ascii="Arial" w:hAnsi="Arial" w:cs="Arial"/>
+          <w:sz w:val="24"/>
+          <w:lang w:val="es-EC"/>
+        </w:rPr>
+      </w:pPr>
+      <w:r>
+        <w:rPr>
+          <w:rFonts w:ascii="Arial" w:hAnsi="Arial" w:cs="Arial"/>
+          <w:sz w:val="24"/>
+          <w:lang w:val="es-EC"/>
+        </w:rPr>
+        <w:t>Es administrado por la Python Software Foundation. Posee una licencia de código abierto, denominada Python Software Foundation License,​ que es compatible con la Licencia pública general de GNU a partir de la versión 2.1.1, e incompatible en ciertas versiones anteriores.</w:t>
+      </w:r>
+    </w:p>
+    <w:p>
+      <w:pPr>
+        <w:jc w:val="both"/>
+        <w:rPr>
+          <w:rFonts w:ascii="Arial" w:hAnsi="Arial" w:cs="Arial"/>
+          <w:b/>
+          <w:sz w:val="24"/>
+          <w:lang w:val="es-EC"/>
+        </w:rPr>
+      </w:pPr>
+      <w:r>
+        <w:rPr>
+          <w:rFonts w:ascii="Arial" w:hAnsi="Arial" w:cs="Arial"/>
+          <w:b/>
+          <w:sz w:val="24"/>
+          <w:lang w:val="es-EC"/>
+        </w:rPr>
+        <w:t>Android Studio</w:t>
+      </w:r>
+    </w:p>
+    <w:p>
+      <w:pPr>
+        <w:jc w:val="both"/>
+        <w:rPr>
+          <w:rFonts w:ascii="Arial" w:hAnsi="Arial" w:cs="Arial"/>
+          <w:sz w:val="24"/>
+          <w:lang w:val="es-EC"/>
+        </w:rPr>
+      </w:pPr>
+      <w:r>
+        <w:rPr>
+          <w:rFonts w:ascii="Arial" w:hAnsi="Arial" w:cs="Arial"/>
+          <w:sz w:val="24"/>
+          <w:lang w:val="es-EC"/>
+        </w:rPr>
+        <w:t xml:space="preserve">Android Studio es el entorno de desarrollo integrado oficial para la plataforma Android. Fue anunciado el 16 de mayo de 2013 en la conferencia Google I/O, y reemplazó a </w:t>
+      </w:r>
+      <w:r>
+        <w:rPr>
+          <w:rFonts w:ascii="Arial" w:hAnsi="Arial" w:cs="Arial"/>
+          <w:sz w:val="24"/>
           <w:lang w:val="es-EC"/>
         </w:rPr>
         <w:lastRenderedPageBreak/>
-        <w:t>R</w:t>
+        <w:t>Eclipse como el IDE oficial para el desarrollo de aplicaciones para Android. La primera versión estable fue publicada en diciembre de 2014.</w:t>
       </w:r>
     </w:p>
     <w:p>
       <w:pPr>
         <w:jc w:val="both"/>
         <w:rPr>
-          <w:sz w:val="24"/>
-          <w:lang w:val="es-EC"/>
-        </w:rPr>
-      </w:pPr>
-      <w:r>
-        <w:rPr>
-          <w:sz w:val="24"/>
-          <w:lang w:val="es-EC"/>
-        </w:rPr>
-        <w:t>R es un entorno y lenguaje de programación con un enfoque al análisis estadístico.</w:t>
+          <w:rFonts w:ascii="Arial" w:hAnsi="Arial" w:cs="Arial"/>
+          <w:sz w:val="24"/>
+          <w:lang w:val="es-EC"/>
+        </w:rPr>
+      </w:pPr>
+      <w:r>
+        <w:rPr>
+          <w:rFonts w:ascii="Arial" w:hAnsi="Arial" w:cs="Arial"/>
+          <w:sz w:val="24"/>
+          <w:lang w:val="es-EC"/>
+        </w:rPr>
+        <w:t>Está basado en el software IntelliJ IDEA de JetBrains y ha sido publicado de forma gratuita a través de la Licencia Apache 2.0. Está disponible para las plataformas Microsoft Windows, macOS y GNU/Linux. Ha sido diseñado específicamente para el desarrollo de Android.</w:t>
       </w:r>
     </w:p>
     <w:p>
       <w:pPr>
         <w:jc w:val="both"/>
         <w:rPr>
-          <w:sz w:val="24"/>
-          <w:lang w:val="es-EC"/>
-        </w:rPr>
-      </w:pPr>
-      <w:r>
-        <w:rPr>
-          <w:sz w:val="24"/>
-          <w:lang w:val="es-EC"/>
-        </w:rPr>
-        <w:t xml:space="preserve">R es una implementación de software libre del lenguaje </w:t>
-      </w:r>
-      <w:proofErr w:type="gramStart"/>
-      <w:r>
-        <w:rPr>
-          <w:sz w:val="24"/>
-          <w:lang w:val="es-EC"/>
-        </w:rPr>
-        <w:t>S</w:t>
-      </w:r>
-      <w:proofErr w:type="gramEnd"/>
-      <w:r>
-        <w:rPr>
-          <w:sz w:val="24"/>
-          <w:lang w:val="es-EC"/>
-        </w:rPr>
-        <w:t xml:space="preserve"> pero con soporte de alcance estático. Se trata de uno de los lenguajes más utilizados en investigación por la comunidad estadística, siendo además muy popular en el campo de la minería de datos, la investigación biomédica, la bioinformática y las matemáticas financieras. A esto contribuye la posibilidad de cargar diferentes bibliotecas o paquetes con funcionalidades de cálculo y gráficas.</w:t>
-      </w:r>
-    </w:p>
-    <w:p>
-      <w:pPr>
-        <w:jc w:val="both"/>
-        <w:rPr>
-          <w:sz w:val="24"/>
-          <w:lang w:val="es-EC"/>
-        </w:rPr>
-      </w:pPr>
-      <w:r>
-        <w:rPr>
-          <w:sz w:val="24"/>
-          <w:lang w:val="es-EC"/>
-        </w:rPr>
-        <w:t>R es parte del sistema GNU y se distribuye bajo la licencia GNU GPL. Está disponible para los sistemas operativos Windows, Macintosh, Unix y GNU/Linux.</w:t>
-      </w:r>
-    </w:p>
-    <w:p>
-      <w:pPr>
-        <w:jc w:val="both"/>
-        <w:rPr>
-          <w:b/>
-          <w:sz w:val="28"/>
-          <w:lang w:val="es-EC"/>
-        </w:rPr>
-      </w:pPr>
-      <w:r>
-        <w:rPr>
-          <w:b/>
-          <w:sz w:val="28"/>
-          <w:lang w:val="es-EC"/>
-        </w:rPr>
-        <w:t>Java</w:t>
-      </w:r>
-    </w:p>
-    <w:p>
-      <w:pPr>
-        <w:jc w:val="both"/>
-        <w:rPr>
-          <w:sz w:val="24"/>
-          <w:lang w:val="es-EC"/>
-        </w:rPr>
-      </w:pPr>
-      <w:r>
-        <w:rPr>
-          <w:sz w:val="24"/>
-          <w:lang w:val="es-EC"/>
-        </w:rPr>
-        <w:t>J</w:t>
-      </w:r>
-      <w:r>
-        <w:rPr>
-          <w:sz w:val="24"/>
-          <w:lang w:val="es-EC"/>
-        </w:rPr>
-        <w:t xml:space="preserve">ava es un lenguaje de programación orientado a objetos que se incorporó al ámbito de la informática en los años noventa. La idea de Java es que pueda realizarse programas con la posibilidad de ejecutarse en cualquier contexto, en cualquier ambiente, siendo así su portabilidad uno de sus principales logros. Fue desarrollado por </w:t>
-      </w:r>
-      <w:proofErr w:type="spellStart"/>
-      <w:r>
-        <w:rPr>
-          <w:sz w:val="24"/>
-          <w:lang w:val="es-EC"/>
-        </w:rPr>
-        <w:t>Sun</w:t>
-      </w:r>
-      <w:proofErr w:type="spellEnd"/>
-      <w:r>
-        <w:rPr>
-          <w:sz w:val="24"/>
-          <w:lang w:val="es-EC"/>
-        </w:rPr>
-        <w:t xml:space="preserve"> Microsystems, posteriormente adquirido por Oracle. En la actualidad puede utilizarse de modo gratuito, pudiéndose conseguir sin problemas un paquete para desarrolladores que oriente la actividad de programar en este lenguaje. Puede ser modificado por cualquiera, circunstancia que lo convierte en lo que comúnmente se denomina “código abierto”.</w:t>
-      </w:r>
-    </w:p>
-    <w:p>
-      <w:pPr>
-        <w:jc w:val="both"/>
-        <w:rPr>
-          <w:b/>
-          <w:sz w:val="28"/>
-          <w:lang w:val="es-EC"/>
-        </w:rPr>
-      </w:pPr>
-      <w:r>
-        <w:rPr>
-          <w:b/>
-          <w:sz w:val="28"/>
-          <w:lang w:val="es-EC"/>
-        </w:rPr>
-        <w:t>Python</w:t>
-      </w:r>
-    </w:p>
-    <w:p>
-      <w:pPr>
-        <w:jc w:val="both"/>
-        <w:rPr>
-          <w:sz w:val="24"/>
-          <w:lang w:val="es-EC"/>
-        </w:rPr>
-      </w:pPr>
-      <w:r>
-        <w:rPr>
-          <w:sz w:val="24"/>
-          <w:lang w:val="es-EC"/>
-        </w:rPr>
-        <w:t>Python es un lenguaje de programación interpretado cuya filosofía hace hincapié en una sintaxis que favorezca un código legible.</w:t>
-      </w:r>
-    </w:p>
-    <w:p>
-      <w:pPr>
-        <w:jc w:val="both"/>
-        <w:rPr>
-          <w:sz w:val="24"/>
-          <w:lang w:val="es-EC"/>
-        </w:rPr>
-      </w:pPr>
-      <w:r>
-        <w:rPr>
-          <w:sz w:val="24"/>
-          <w:lang w:val="es-EC"/>
-        </w:rPr>
-        <w:t>Se trata de un lenguaje de programación multiparadigma, ya que soporta orientación a objetos, programación imperativa y, en menor medida, programación funcional. Es un lenguaje interpretado, usa tipado dinámico y es multiplataforma.</w:t>
-      </w:r>
-    </w:p>
-    <w:p>
-      <w:pPr>
-        <w:jc w:val="both"/>
-        <w:rPr>
-          <w:sz w:val="24"/>
-          <w:lang w:val="es-EC"/>
-        </w:rPr>
-      </w:pPr>
-      <w:r>
-        <w:rPr>
-          <w:sz w:val="24"/>
-          <w:lang w:val="es-EC"/>
-        </w:rPr>
-        <w:t xml:space="preserve">Es administrado por la Python Software </w:t>
-      </w:r>
-      <w:proofErr w:type="spellStart"/>
-      <w:r>
-        <w:rPr>
-          <w:sz w:val="24"/>
-          <w:lang w:val="es-EC"/>
-        </w:rPr>
-        <w:t>Foundation</w:t>
-      </w:r>
-      <w:proofErr w:type="spellEnd"/>
-      <w:r>
-        <w:rPr>
-          <w:sz w:val="24"/>
-          <w:lang w:val="es-EC"/>
-        </w:rPr>
-        <w:t xml:space="preserve">. Posee una licencia de código abierto, denominada Python Software </w:t>
-      </w:r>
-      <w:proofErr w:type="spellStart"/>
-      <w:r>
-        <w:rPr>
-          <w:sz w:val="24"/>
-          <w:lang w:val="es-EC"/>
-        </w:rPr>
-        <w:t>Foundation</w:t>
-      </w:r>
-      <w:proofErr w:type="spellEnd"/>
-      <w:r>
-        <w:rPr>
-          <w:sz w:val="24"/>
-          <w:lang w:val="es-EC"/>
-        </w:rPr>
-        <w:t xml:space="preserve"> </w:t>
-      </w:r>
-      <w:proofErr w:type="spellStart"/>
-      <w:r>
-        <w:rPr>
-          <w:sz w:val="24"/>
-          <w:lang w:val="es-EC"/>
-        </w:rPr>
-        <w:t>License</w:t>
-      </w:r>
-      <w:proofErr w:type="spellEnd"/>
-      <w:r>
-        <w:rPr>
-          <w:sz w:val="24"/>
-          <w:lang w:val="es-EC"/>
-        </w:rPr>
-        <w:t>,​ que es compatible con la Licencia pública general de GNU a partir de la versión 2.1.1, e incompatible en ciertas versiones anteriores.</w:t>
-      </w:r>
-    </w:p>
-    <w:p>
-      <w:pPr>
-        <w:jc w:val="both"/>
-        <w:rPr>
-          <w:b/>
-          <w:sz w:val="28"/>
-          <w:lang w:val="es-EC"/>
-        </w:rPr>
-      </w:pPr>
-      <w:r>
-        <w:rPr>
-          <w:b/>
-          <w:sz w:val="28"/>
-          <w:lang w:val="es-EC"/>
-        </w:rPr>
-        <w:t>Android Studio</w:t>
-      </w:r>
-    </w:p>
-    <w:p>
-      <w:pPr>
-        <w:jc w:val="both"/>
-        <w:rPr>
-          <w:sz w:val="24"/>
-          <w:lang w:val="es-EC"/>
-        </w:rPr>
-      </w:pPr>
-      <w:r>
-        <w:rPr>
-          <w:sz w:val="24"/>
-          <w:lang w:val="es-EC"/>
-        </w:rPr>
-        <w:t>Android Studio es el entorno de desarrollo integrado oficial para la plataforma Android. Fue anunciado el 16 de mayo de 2013 en la conferencia Google I/O, y reemplazó a Eclipse como el IDE oficial para el desarrollo de aplicaciones para Android. La primera versión estable fue publicada en diciembre de 2014.</w:t>
-      </w:r>
-    </w:p>
-    <w:p>
-      <w:pPr>
-        <w:jc w:val="both"/>
-        <w:rPr>
-          <w:sz w:val="24"/>
-          <w:lang w:val="es-EC"/>
-        </w:rPr>
-      </w:pPr>
-      <w:r>
-        <w:rPr>
-          <w:sz w:val="24"/>
-          <w:lang w:val="es-EC"/>
-        </w:rPr>
-        <w:lastRenderedPageBreak/>
-        <w:t xml:space="preserve">Está basado en el software IntelliJ IDEA de </w:t>
-      </w:r>
-      <w:proofErr w:type="spellStart"/>
-      <w:r>
-        <w:rPr>
-          <w:sz w:val="24"/>
-          <w:lang w:val="es-EC"/>
-        </w:rPr>
-        <w:t>JetBrains</w:t>
-      </w:r>
-      <w:proofErr w:type="spellEnd"/>
-      <w:r>
-        <w:rPr>
-          <w:sz w:val="24"/>
-          <w:lang w:val="es-EC"/>
-        </w:rPr>
-        <w:t xml:space="preserve"> y ha sido publicado de forma gratuita a través de la Licencia Apache 2.0. Está disponible para las plataformas Microsoft Windows, macOS y GNU/Linux. Ha sido diseñado específicamente para el desarrollo de Android.</w:t>
-      </w:r>
-    </w:p>
-    <w:p>
-      <w:pPr>
-        <w:jc w:val="both"/>
-        <w:rPr>
-          <w:sz w:val="24"/>
-          <w:lang w:val="es-EC"/>
-        </w:rPr>
-      </w:pPr>
-      <w:r>
-        <w:rPr>
+          <w:rFonts w:ascii="Arial" w:hAnsi="Arial" w:cs="Arial"/>
+          <w:sz w:val="24"/>
+          <w:lang w:val="es-EC"/>
+        </w:rPr>
+      </w:pPr>
+      <w:r>
+        <w:rPr>
+          <w:rFonts w:ascii="Arial" w:hAnsi="Arial" w:cs="Arial"/>
           <w:sz w:val="24"/>
           <w:lang w:val="es-EC"/>
         </w:rPr>
@@ -6408,7 +6291,7 @@
           <w:lang w:val="es-EC"/>
         </w:rPr>
       </w:pPr>
-      <w:bookmarkStart w:id="3" w:name="_Toc523940568"/>
+      <w:bookmarkStart w:id="4" w:name="_Toc523944199"/>
       <w:r>
         <w:rPr>
           <w:b/>
@@ -6417,7 +6300,6 @@
         </w:rPr>
         <w:t>Alcance</w:t>
       </w:r>
-      <w:bookmarkEnd w:id="3"/>
       <w:r>
         <w:rPr>
           <w:b/>
@@ -6426,6 +6308,7 @@
         </w:rPr>
         <w:t xml:space="preserve"> del proyecto</w:t>
       </w:r>
+      <w:bookmarkEnd w:id="4"/>
       <w:r>
         <w:rPr>
           <w:b/>
@@ -6441,6 +6324,7 @@
         <w:spacing w:before="180" w:after="180" w:line="276" w:lineRule="auto"/>
         <w:jc w:val="both"/>
         <w:rPr>
+          <w:rFonts w:ascii="Arial" w:hAnsi="Arial" w:cs="Arial"/>
           <w:sz w:val="24"/>
           <w:szCs w:val="24"/>
           <w:lang w:val="es-EC"/>
@@ -6448,6 +6332,7 @@
       </w:pPr>
       <w:r>
         <w:rPr>
+          <w:rFonts w:ascii="Arial" w:hAnsi="Arial" w:cs="Arial"/>
           <w:sz w:val="24"/>
           <w:szCs w:val="24"/>
           <w:lang w:val="es-EC"/>
@@ -6456,24 +6341,25 @@
       </w:r>
       <w:r>
         <w:rPr>
+          <w:rFonts w:ascii="Arial" w:hAnsi="Arial" w:cs="Arial"/>
           <w:sz w:val="24"/>
           <w:szCs w:val="24"/>
           <w:lang w:val="es-EC"/>
         </w:rPr>
         <w:t xml:space="preserve">la red social </w:t>
       </w:r>
-      <w:proofErr w:type="spellStart"/>
-      <w:r>
-        <w:rPr>
+      <w:r>
+        <w:rPr>
+          <w:rFonts w:ascii="Arial" w:hAnsi="Arial" w:cs="Arial"/>
           <w:sz w:val="24"/>
           <w:szCs w:val="24"/>
           <w:lang w:val="es-EC"/>
         </w:rPr>
-        <w:t>twitter</w:t>
-      </w:r>
-      <w:proofErr w:type="spellEnd"/>
-      <w:r>
-        <w:rPr>
+        <w:t>Twitter</w:t>
+      </w:r>
+      <w:r>
+        <w:rPr>
+          <w:rFonts w:ascii="Arial" w:hAnsi="Arial" w:cs="Arial"/>
           <w:sz w:val="24"/>
           <w:szCs w:val="24"/>
           <w:lang w:val="es-EC"/>
@@ -6482,29 +6368,12 @@
       </w:r>
       <w:r>
         <w:rPr>
+          <w:rFonts w:ascii="Arial" w:hAnsi="Arial" w:cs="Arial"/>
           <w:sz w:val="24"/>
           <w:szCs w:val="24"/>
           <w:lang w:val="es-EC"/>
         </w:rPr>
-        <w:t xml:space="preserve">será </w:t>
-      </w:r>
-      <w:proofErr w:type="spellStart"/>
-      <w:r>
-        <w:rPr>
-          <w:sz w:val="24"/>
-          <w:szCs w:val="24"/>
-          <w:lang w:val="es-EC"/>
-        </w:rPr>
-        <w:t>pre-procesada</w:t>
-      </w:r>
-      <w:proofErr w:type="spellEnd"/>
-      <w:r>
-        <w:rPr>
-          <w:sz w:val="24"/>
-          <w:szCs w:val="24"/>
-          <w:lang w:val="es-EC"/>
-        </w:rPr>
-        <w:t>, es decir, se realizará un proceso de limpieza, selección y uniformidad a los datos obtenidos para convertirlos en información. Esta información luego será mostrada al usuario mediante una aplicación que le permita a él interactuar con ella.</w:t>
+        <w:t>será pre-procesada, es decir, se realizará un proceso de limpieza, selección y uniformidad a los datos obtenidos para convertirlos en información. Esta información luego será mostrada al usuario mediante una aplicación que le permita a él interactuar con ella.</w:t>
       </w:r>
     </w:p>
     <w:p>
@@ -6516,7 +6385,7 @@
           <w:lang w:val="es-EC"/>
         </w:rPr>
       </w:pPr>
-      <w:bookmarkStart w:id="4" w:name="_Toc523940569"/>
+      <w:bookmarkStart w:id="5" w:name="_Toc523944200"/>
       <w:r>
         <w:rPr>
           <w:b/>
@@ -6525,12 +6394,13 @@
         </w:rPr>
         <w:t>Metodología</w:t>
       </w:r>
-      <w:bookmarkEnd w:id="4"/>
+      <w:bookmarkEnd w:id="5"/>
     </w:p>
     <w:p>
       <w:pPr>
         <w:jc w:val="both"/>
         <w:rPr>
+          <w:rFonts w:ascii="Arial" w:hAnsi="Arial" w:cs="Arial"/>
           <w:sz w:val="24"/>
           <w:szCs w:val="24"/>
           <w:lang w:val="es-EC"/>
@@ -6538,19 +6408,12 @@
       </w:pPr>
       <w:r>
         <w:rPr>
+          <w:rFonts w:ascii="Arial" w:hAnsi="Arial" w:cs="Arial"/>
           <w:sz w:val="24"/>
           <w:szCs w:val="24"/>
           <w:lang w:val="es-EC"/>
         </w:rPr>
-        <w:t>D</w:t>
-      </w:r>
-      <w:r>
-        <w:rPr>
-          <w:sz w:val="24"/>
-          <w:szCs w:val="24"/>
-          <w:lang w:val="es-EC"/>
-        </w:rPr>
-        <w:t>ebido a nuestro poco conocimiento del tema, y que las destrezas a tomar en cuenta para el proyecto no abarcan este tema, la primera intención es buscar una librería que permita realizar una rápida y modesta limpieza de información, para así evitar problemas que pueden costar tiempo en su solución, así de esta manera el enfoque queda en la etapa de visualización de la información obtenida</w:t>
+        <w:t>Debido a nuestro poco conocimiento del tema, y que las destrezas a tomar en cuenta para el proyecto no abarcan este tema, la primera intención es buscar una librería que permita realizar una rápida y modesta limpieza de información, para así evitar problemas que pueden costar tiempo en su solución, así de esta manera el enfoque queda en la etapa de visualización de la información obtenida</w:t>
       </w:r>
     </w:p>
     <w:p>
@@ -6559,6 +6422,7 @@
         <w:spacing w:before="180" w:after="180" w:line="276" w:lineRule="auto"/>
         <w:jc w:val="both"/>
         <w:rPr>
+          <w:rFonts w:ascii="Arial" w:hAnsi="Arial" w:cs="Arial"/>
           <w:sz w:val="24"/>
           <w:szCs w:val="24"/>
           <w:lang w:val="es-EC"/>
@@ -6566,35 +6430,75 @@
       </w:pPr>
       <w:r>
         <w:rPr>
+          <w:rFonts w:ascii="Arial" w:hAnsi="Arial" w:cs="Arial"/>
           <w:sz w:val="24"/>
           <w:szCs w:val="24"/>
           <w:lang w:val="es-EC"/>
         </w:rPr>
-        <w:t xml:space="preserve">Para la primera parte, obtención de datos, se utilizó como herramienta el api </w:t>
-      </w:r>
-      <w:proofErr w:type="spellStart"/>
-      <w:r>
-        <w:rPr>
+        <w:t>Para la primera parte, obtención de datos, se utilizó como herramienta el api tweetpy</w:t>
+      </w:r>
+      <w:r>
+        <w:rPr>
+          <w:rFonts w:ascii="Arial" w:hAnsi="Arial" w:cs="Arial"/>
           <w:sz w:val="24"/>
           <w:szCs w:val="24"/>
           <w:lang w:val="es-EC"/>
         </w:rPr>
-        <w:t>tweetpy</w:t>
-      </w:r>
-      <w:proofErr w:type="spellEnd"/>
-      <w:r>
-        <w:rPr>
+        <w:t xml:space="preserve"> </w:t>
+      </w:r>
+    </w:p>
+    <w:p>
+      <w:pPr>
+        <w:jc w:val="both"/>
+        <w:rPr>
+          <w:rFonts w:ascii="Arial" w:hAnsi="Arial" w:cs="Arial"/>
           <w:sz w:val="24"/>
           <w:szCs w:val="24"/>
           <w:lang w:val="es-EC"/>
         </w:rPr>
-        <w:t xml:space="preserve"> </w:t>
+      </w:pPr>
+      <w:r>
+        <w:rPr>
+          <w:rFonts w:ascii="Arial" w:hAnsi="Arial" w:cs="Arial"/>
+          <w:sz w:val="24"/>
+          <w:szCs w:val="24"/>
+          <w:lang w:val="es-EC"/>
+        </w:rPr>
+        <w:t xml:space="preserve">Para la sección de </w:t>
+      </w:r>
+      <w:r>
+        <w:rPr>
+          <w:rFonts w:ascii="Arial" w:hAnsi="Arial" w:cs="Arial"/>
+          <w:sz w:val="24"/>
+          <w:szCs w:val="24"/>
+          <w:lang w:val="es-EC"/>
+        </w:rPr>
+        <w:t>preprocesamiento</w:t>
+      </w:r>
+      <w:r>
+        <w:rPr>
+          <w:rFonts w:ascii="Arial" w:hAnsi="Arial" w:cs="Arial"/>
+          <w:sz w:val="24"/>
+          <w:szCs w:val="24"/>
+          <w:lang w:val="es-EC"/>
+        </w:rPr>
+        <w:t xml:space="preserve"> de información, </w:t>
+      </w:r>
+      <w:r>
+        <w:rPr>
+          <w:rFonts w:ascii="Arial" w:hAnsi="Arial" w:cs="Arial"/>
+          <w:sz w:val="24"/>
+          <w:szCs w:val="24"/>
+          <w:lang w:val="es-EC"/>
+        </w:rPr>
+        <w:t>utilizamos el lenguaje java debido a que Android Studio soporta el mismo lenguaje, procesamos el csv recibido para obtener un arreglo de objetos, el tweet específico y la cantidad de veces que se ha repetido, enlazamos esta clase con la clase prediseñada en Android Studio, ingresarlas en una ListView y mostrarlas en el dispositivo</w:t>
       </w:r>
     </w:p>
     <w:p>
       <w:pPr>
         <w:jc w:val="both"/>
         <w:rPr>
+          <w:rFonts w:ascii="Arial" w:hAnsi="Arial" w:cs="Arial"/>
           <w:sz w:val="24"/>
           <w:szCs w:val="24"/>
           <w:lang w:val="es-EC"/>
@@ -6602,104 +6506,25 @@
       </w:pPr>
       <w:r>
         <w:rPr>
+          <w:rFonts w:ascii="Arial" w:hAnsi="Arial" w:cs="Arial"/>
           <w:sz w:val="24"/>
           <w:szCs w:val="24"/>
           <w:lang w:val="es-EC"/>
         </w:rPr>
-        <w:t xml:space="preserve">Para la sección de </w:t>
-      </w:r>
-      <w:proofErr w:type="spellStart"/>
-      <w:proofErr w:type="gramStart"/>
-      <w:r>
-        <w:rPr>
+        <w:t xml:space="preserve">El proceso de visualización consiste en programar una aplicación </w:t>
+      </w:r>
+      <w:r>
+        <w:rPr>
+          <w:rFonts w:ascii="Arial" w:hAnsi="Arial" w:cs="Arial"/>
           <w:sz w:val="24"/>
           <w:szCs w:val="24"/>
           <w:lang w:val="es-EC"/>
         </w:rPr>
-        <w:t>pre-procesamiento</w:t>
-      </w:r>
-      <w:proofErr w:type="spellEnd"/>
-      <w:proofErr w:type="gramEnd"/>
-      <w:r>
-        <w:rPr>
-          <w:sz w:val="24"/>
-          <w:szCs w:val="24"/>
-          <w:lang w:val="es-EC"/>
-        </w:rPr>
-        <w:t xml:space="preserve"> de información, </w:t>
-      </w:r>
-      <w:r>
-        <w:rPr>
-          <w:sz w:val="24"/>
-          <w:szCs w:val="24"/>
-          <w:lang w:val="es-EC"/>
-        </w:rPr>
-        <w:t xml:space="preserve">utilizamos el lenguaje java debido a que Android Studio soporta el mismo lenguaje, procesamos el </w:t>
-      </w:r>
-      <w:proofErr w:type="spellStart"/>
-      <w:r>
-        <w:rPr>
-          <w:sz w:val="24"/>
-          <w:szCs w:val="24"/>
-          <w:lang w:val="es-EC"/>
-        </w:rPr>
-        <w:t>csv</w:t>
-      </w:r>
-      <w:proofErr w:type="spellEnd"/>
-      <w:r>
-        <w:rPr>
-          <w:sz w:val="24"/>
-          <w:szCs w:val="24"/>
-          <w:lang w:val="es-EC"/>
-        </w:rPr>
-        <w:t xml:space="preserve"> recibido para obtener un arreglo de objetos, el tweet específico y la cantidad de veces que se ha repetido, enlazamos esta clase con la clase prediseñada en Android Studio, ingresarlas en una </w:t>
-      </w:r>
-      <w:proofErr w:type="spellStart"/>
-      <w:r>
-        <w:rPr>
-          <w:sz w:val="24"/>
-          <w:szCs w:val="24"/>
-          <w:lang w:val="es-EC"/>
-        </w:rPr>
-        <w:t>ListView</w:t>
-      </w:r>
-      <w:proofErr w:type="spellEnd"/>
-      <w:r>
-        <w:rPr>
-          <w:sz w:val="24"/>
-          <w:szCs w:val="24"/>
-          <w:lang w:val="es-EC"/>
-        </w:rPr>
-        <w:t xml:space="preserve"> y mostrarlas en el dispositivo</w:t>
-      </w:r>
-    </w:p>
-    <w:p>
-      <w:pPr>
-        <w:jc w:val="both"/>
-        <w:rPr>
-          <w:sz w:val="24"/>
-          <w:szCs w:val="24"/>
-          <w:lang w:val="es-EC"/>
-        </w:rPr>
-      </w:pPr>
-      <w:r>
-        <w:rPr>
-          <w:sz w:val="24"/>
-          <w:szCs w:val="24"/>
-          <w:lang w:val="es-EC"/>
-        </w:rPr>
-        <w:t xml:space="preserve">El proceso de visualización consiste en programar una aplicación </w:t>
-      </w:r>
-      <w:r>
-        <w:rPr>
-          <w:sz w:val="24"/>
-          <w:szCs w:val="24"/>
-          <w:lang w:val="es-EC"/>
-        </w:rPr>
         <w:t xml:space="preserve">en Android Studio </w:t>
       </w:r>
       <w:r>
         <w:rPr>
+          <w:rFonts w:ascii="Arial" w:hAnsi="Arial" w:cs="Arial"/>
           <w:sz w:val="24"/>
           <w:szCs w:val="24"/>
           <w:lang w:val="es-EC"/>
@@ -6716,7 +6541,7 @@
           <w:lang w:val="es-EC"/>
         </w:rPr>
       </w:pPr>
-      <w:bookmarkStart w:id="5" w:name="_Toc523940570"/>
+      <w:bookmarkStart w:id="6" w:name="_Toc523944201"/>
       <w:r>
         <w:rPr>
           <w:b/>
@@ -6725,7 +6550,7 @@
         </w:rPr>
         <w:t>Resultados esperados</w:t>
       </w:r>
-      <w:bookmarkEnd w:id="5"/>
+      <w:bookmarkEnd w:id="6"/>
     </w:p>
     <w:p>
       <w:pPr>
@@ -6738,6 +6563,7 @@
       <w:pPr>
         <w:jc w:val="both"/>
         <w:rPr>
+          <w:rFonts w:ascii="Arial" w:hAnsi="Arial" w:cs="Arial"/>
           <w:sz w:val="24"/>
           <w:szCs w:val="24"/>
           <w:lang w:val="es-EC"/>
@@ -6745,40 +6571,34 @@
       </w:pPr>
       <w:r>
         <w:rPr>
+          <w:rFonts w:ascii="Arial" w:hAnsi="Arial" w:cs="Arial"/>
           <w:sz w:val="24"/>
           <w:szCs w:val="24"/>
           <w:lang w:val="es-EC"/>
         </w:rPr>
-        <w:t xml:space="preserve">La finalidad principal del desarrollo de este proyecto es el de poder implementar un sistema capaz de poder identificar correctamente ciertos eventos científicos que resulten de interés al usuario, y así poder mantenerlo informado de temas relevantes que acontecen al panorama </w:t>
-      </w:r>
-      <w:r>
-        <w:rPr>
+        <w:lastRenderedPageBreak/>
+        <w:t>La finalidad principal del desarrollo de este proyecto es el de poder implementar un sistema capaz de poder identificar correctamente ciertos eventos científicos que resulten de interés al usuario, y así poder mantenerlo informado de temas relevantes que acontecen al panorama tecnológico actual de la sociedad, además de poder establecer una mejor forma para organizar futuros eventos y la asistencia a ellos.</w:t>
+      </w:r>
+    </w:p>
+    <w:p>
+      <w:pPr>
+        <w:jc w:val="both"/>
+        <w:rPr>
+          <w:rFonts w:ascii="Arial" w:hAnsi="Arial" w:cs="Arial"/>
           <w:sz w:val="24"/>
           <w:szCs w:val="24"/>
           <w:lang w:val="es-EC"/>
         </w:rPr>
-        <w:lastRenderedPageBreak/>
-        <w:t>tecnológico actual de la sociedad, además de poder establecer una mejor forma para organizar futuros eventos y la asistencia a ellos.</w:t>
-      </w:r>
-    </w:p>
-    <w:p>
-      <w:pPr>
-        <w:jc w:val="both"/>
-        <w:rPr>
+      </w:pPr>
+      <w:r>
+        <w:rPr>
+          <w:rFonts w:ascii="Arial" w:hAnsi="Arial" w:cs="Arial"/>
           <w:sz w:val="24"/>
           <w:szCs w:val="24"/>
           <w:lang w:val="es-EC"/>
         </w:rPr>
-      </w:pPr>
-      <w:r>
-        <w:rPr>
-          <w:sz w:val="24"/>
-          <w:szCs w:val="24"/>
-          <w:lang w:val="es-EC"/>
-        </w:rPr>
         <w:t>De esta forma, esperamos poder mejorar el flujo de información entre los panelistas y la audiencia potencial que pueden llegar a obtener, pero que muchas veces se ve reducida debido a la falta de impacto al transmitir los datos sobre el evento a realizarse, mediante el internet y las redes sociales.</w:t>
       </w:r>
-      <w:bookmarkStart w:id="6" w:name="_Toc523940571"/>
     </w:p>
     <w:p>
       <w:pPr>
@@ -6789,6 +6609,7 @@
           <w:lang w:val="es-EC"/>
         </w:rPr>
       </w:pPr>
+      <w:bookmarkStart w:id="7" w:name="_Toc523944202"/>
       <w:r>
         <w:rPr>
           <w:b/>
@@ -6856,7 +6677,7 @@
         </w:rPr>
         <w:t>Resultados Obtenidos</w:t>
       </w:r>
-      <w:bookmarkEnd w:id="6"/>
+      <w:bookmarkEnd w:id="7"/>
     </w:p>
     <w:p>
       <w:pPr>
@@ -6913,18 +6734,8 @@
           <w:sz w:val="18"/>
           <w:lang w:val="es-EC"/>
         </w:rPr>
-        <w:t xml:space="preserve"> </w:t>
-      </w:r>
-      <w:proofErr w:type="spellStart"/>
-      <w:r>
-        <w:rPr>
-          <w:i/>
-          <w:sz w:val="18"/>
-          <w:lang w:val="es-EC"/>
-        </w:rPr>
-        <w:t>tweepy</w:t>
-      </w:r>
-      <w:proofErr w:type="spellEnd"/>
+        <w:t xml:space="preserve"> tweepy</w:t>
+      </w:r>
     </w:p>
     <w:p>
       <w:pPr>
@@ -7005,18 +6816,17 @@
           <w:sz w:val="16"/>
           <w:lang w:val="es-EC"/>
         </w:rPr>
-        <w:lastRenderedPageBreak/>
         <w:drawing>
           <wp:anchor distT="0" distB="0" distL="114300" distR="114300" simplePos="0" relativeHeight="251674624" behindDoc="0" locked="0" layoutInCell="1" allowOverlap="1" wp14:anchorId="269DB825">
             <wp:simplePos x="0" y="0"/>
             <wp:positionH relativeFrom="column">
-              <wp:posOffset>-333375</wp:posOffset>
+              <wp:posOffset>-219075</wp:posOffset>
             </wp:positionH>
             <wp:positionV relativeFrom="paragraph">
-              <wp:posOffset>61595</wp:posOffset>
+              <wp:posOffset>57150</wp:posOffset>
             </wp:positionV>
-            <wp:extent cx="6645275" cy="3655060"/>
-            <wp:effectExtent l="0" t="0" r="3175" b="2540"/>
+            <wp:extent cx="6381750" cy="3655060"/>
+            <wp:effectExtent l="0" t="0" r="0" b="2540"/>
             <wp:wrapSquare wrapText="bothSides"/>
             <wp:docPr id="39" name="Imagen 39"/>
             <wp:cNvGraphicFramePr>
@@ -7046,7 +6856,7 @@
                   <pic:spPr>
                     <a:xfrm>
                       <a:off x="0" y="0"/>
-                      <a:ext cx="6645275" cy="3655060"/>
+                      <a:ext cx="6381750" cy="3655060"/>
                     </a:xfrm>
                     <a:prstGeom prst="rect">
                       <a:avLst/>
@@ -7150,18 +6960,8 @@
           <w:sz w:val="18"/>
           <w:lang w:val="es-EC"/>
         </w:rPr>
-        <w:t xml:space="preserve"> </w:t>
-      </w:r>
-      <w:proofErr w:type="spellStart"/>
-      <w:r>
-        <w:rPr>
-          <w:i/>
-          <w:sz w:val="18"/>
-          <w:lang w:val="es-EC"/>
-        </w:rPr>
-        <w:t>tweepy</w:t>
-      </w:r>
-      <w:proofErr w:type="spellEnd"/>
+        <w:t xml:space="preserve"> tweepy</w:t>
+      </w:r>
     </w:p>
     <w:p>
       <w:pPr>
@@ -7263,17 +7063,18 @@
     </w:p>
     <w:p>
       <w:pPr>
+        <w:pStyle w:val="Ttulo1"/>
         <w:rPr>
           <w:b/>
-          <w:sz w:val="24"/>
-          <w:lang w:val="es-EC"/>
-        </w:rPr>
-      </w:pPr>
+          <w:lang w:val="es-EC"/>
+        </w:rPr>
+      </w:pPr>
+      <w:bookmarkStart w:id="8" w:name="_Toc523944203"/>
       <w:r>
         <w:rPr>
           <w:b/>
           <w:noProof/>
-          <w:sz w:val="24"/>
+          <w:color w:val="auto"/>
           <w:lang w:val="es-EC"/>
         </w:rPr>
         <w:lastRenderedPageBreak/>
@@ -7284,7 +7085,7 @@
               <wp:align>center</wp:align>
             </wp:positionH>
             <wp:positionV relativeFrom="paragraph">
-              <wp:posOffset>238125</wp:posOffset>
+              <wp:posOffset>276225</wp:posOffset>
             </wp:positionV>
             <wp:extent cx="6382385" cy="3600450"/>
             <wp:effectExtent l="0" t="0" r="0" b="0"/>
@@ -7333,34 +7134,23 @@
           </wp:anchor>
         </w:drawing>
       </w:r>
-      <w:proofErr w:type="spellStart"/>
-      <w:proofErr w:type="gramStart"/>
       <w:r>
         <w:rPr>
           <w:b/>
-          <w:sz w:val="24"/>
-          <w:lang w:val="es-EC"/>
-        </w:rPr>
-        <w:t>P</w:t>
+          <w:color w:val="auto"/>
+          <w:lang w:val="es-EC"/>
+        </w:rPr>
+        <w:t>Preprocesamiento</w:t>
       </w:r>
       <w:r>
         <w:rPr>
           <w:b/>
-          <w:sz w:val="24"/>
-          <w:lang w:val="es-EC"/>
-        </w:rPr>
-        <w:t>re-procesamiento</w:t>
-      </w:r>
-      <w:proofErr w:type="spellEnd"/>
-      <w:proofErr w:type="gramEnd"/>
-      <w:r>
-        <w:rPr>
-          <w:b/>
-          <w:sz w:val="24"/>
+          <w:color w:val="auto"/>
           <w:lang w:val="es-EC"/>
         </w:rPr>
         <w:t xml:space="preserve"> de la información</w:t>
       </w:r>
+      <w:bookmarkEnd w:id="8"/>
     </w:p>
     <w:p>
       <w:pPr>
@@ -7371,7 +7161,6 @@
           <w:lang w:val="es-EC"/>
         </w:rPr>
       </w:pPr>
-      <w:bookmarkStart w:id="7" w:name="_Toc523940572"/>
       <w:r>
         <w:rPr>
           <w:b/>
@@ -7382,13 +7171,13 @@
           <wp:anchor distT="0" distB="0" distL="114300" distR="114300" simplePos="0" relativeHeight="251668480" behindDoc="0" locked="0" layoutInCell="1" allowOverlap="1">
             <wp:simplePos x="0" y="0"/>
             <wp:positionH relativeFrom="margin">
-              <wp:align>center</wp:align>
+              <wp:posOffset>-228600</wp:posOffset>
             </wp:positionH>
             <wp:positionV relativeFrom="paragraph">
-              <wp:posOffset>3761740</wp:posOffset>
+              <wp:posOffset>3761105</wp:posOffset>
             </wp:positionV>
-            <wp:extent cx="7410450" cy="3771900"/>
-            <wp:effectExtent l="0" t="0" r="0" b="0"/>
+            <wp:extent cx="6391910" cy="3771900"/>
+            <wp:effectExtent l="0" t="0" r="8890" b="0"/>
             <wp:wrapSquare wrapText="bothSides"/>
             <wp:docPr id="37" name="Imagen 37"/>
             <wp:cNvGraphicFramePr>
@@ -7416,7 +7205,7 @@
                   <pic:spPr>
                     <a:xfrm>
                       <a:off x="0" y="0"/>
-                      <a:ext cx="7410450" cy="3771900"/>
+                      <a:ext cx="6391910" cy="3771900"/>
                     </a:xfrm>
                     <a:prstGeom prst="rect">
                       <a:avLst/>
@@ -7434,7 +7223,6 @@
           </wp:anchor>
         </w:drawing>
       </w:r>
-      <w:bookmarkEnd w:id="7"/>
       <w:r>
         <w:rPr>
           <w:b/>
@@ -7523,31 +7311,7 @@
           <w:sz w:val="18"/>
           <w:lang w:val="es-EC"/>
         </w:rPr>
-        <w:t xml:space="preserve">Lista de </w:t>
-      </w:r>
-      <w:r>
-        <w:rPr>
-          <w:i/>
-          <w:sz w:val="18"/>
-          <w:lang w:val="es-EC"/>
-        </w:rPr>
-        <w:t xml:space="preserve">tweets </w:t>
-      </w:r>
-      <w:r>
-        <w:rPr>
-          <w:i/>
-          <w:sz w:val="18"/>
-          <w:lang w:val="es-EC"/>
-        </w:rPr>
-        <w:t>con su id y ca</w:t>
-      </w:r>
-      <w:r>
-        <w:rPr>
-          <w:i/>
-          <w:sz w:val="18"/>
-          <w:lang w:val="es-EC"/>
-        </w:rPr>
-        <w:t>ntidad de veces que se han repetido</w:t>
+        <w:t>Lista de tweets con su id y cantidad de veces que se han repetido</w:t>
       </w:r>
     </w:p>
     <w:p>
@@ -7726,7 +7490,6 @@
           </wp:inline>
         </w:drawing>
       </w:r>
-      <w:bookmarkStart w:id="8" w:name="_Toc523940573"/>
       <w:r>
         <w:rPr>
           <w:b/>
@@ -7785,7 +7548,6 @@
         </w:rPr>
       </w:pPr>
     </w:p>
-    <w:bookmarkEnd w:id="8"/>
     <w:p>
       <w:pPr>
         <w:rPr>
@@ -7808,7 +7570,7 @@
           <w:lang w:val="es-EC"/>
         </w:rPr>
       </w:pPr>
-      <w:bookmarkStart w:id="9" w:name="_Toc523940574"/>
+      <w:bookmarkStart w:id="9" w:name="_Toc523944204"/>
       <w:r>
         <w:rPr>
           <w:b/>
@@ -7816,10 +7578,160 @@
           <w:lang w:val="es-EC"/>
         </w:rPr>
         <w:lastRenderedPageBreak/>
+        <w:t>Recomendaciones</w:t>
+      </w:r>
+      <w:bookmarkEnd w:id="9"/>
+    </w:p>
+    <w:p>
+      <w:pPr>
+        <w:jc w:val="both"/>
+        <w:rPr>
+          <w:rFonts w:ascii="Arial" w:hAnsi="Arial" w:cs="Arial"/>
+          <w:sz w:val="24"/>
+          <w:lang w:val="es-EC"/>
+        </w:rPr>
+      </w:pPr>
+      <w:r>
+        <w:rPr>
+          <w:rFonts w:ascii="Arial" w:hAnsi="Arial" w:cs="Arial"/>
+          <w:sz w:val="24"/>
+          <w:lang w:val="es-EC"/>
+        </w:rPr>
+        <w:t xml:space="preserve">Al involucrarse con la recolección de datos obtenidos de redes sociales, es de mayor utilidad y facilidad el uso de sus </w:t>
+      </w:r>
+      <w:proofErr w:type="spellStart"/>
+      <w:r>
+        <w:rPr>
+          <w:rFonts w:ascii="Arial" w:hAnsi="Arial" w:cs="Arial"/>
+          <w:sz w:val="24"/>
+          <w:lang w:val="es-EC"/>
+        </w:rPr>
+        <w:t>APIs</w:t>
+      </w:r>
+      <w:proofErr w:type="spellEnd"/>
+      <w:r>
+        <w:rPr>
+          <w:rFonts w:ascii="Arial" w:hAnsi="Arial" w:cs="Arial"/>
+          <w:sz w:val="24"/>
+          <w:lang w:val="es-EC"/>
+        </w:rPr>
+        <w:t xml:space="preserve"> oficiales, ya que ofrecen métodos de acceso y búsqueda muy útiles y con mucha flexibilidad. No utilizamos </w:t>
+      </w:r>
+      <w:proofErr w:type="spellStart"/>
+      <w:r>
+        <w:rPr>
+          <w:rFonts w:ascii="Arial" w:hAnsi="Arial" w:cs="Arial"/>
+          <w:sz w:val="24"/>
+          <w:lang w:val="es-EC"/>
+        </w:rPr>
+        <w:t>webscraping</w:t>
+      </w:r>
+      <w:proofErr w:type="spellEnd"/>
+      <w:r>
+        <w:rPr>
+          <w:rFonts w:ascii="Arial" w:hAnsi="Arial" w:cs="Arial"/>
+          <w:sz w:val="24"/>
+          <w:lang w:val="es-EC"/>
+        </w:rPr>
+        <w:t xml:space="preserve"> debido a que este depende mucho de la estructural </w:t>
+      </w:r>
+      <w:proofErr w:type="spellStart"/>
+      <w:r>
+        <w:rPr>
+          <w:rFonts w:ascii="Arial" w:hAnsi="Arial" w:cs="Arial"/>
+          <w:sz w:val="24"/>
+          <w:lang w:val="es-EC"/>
+        </w:rPr>
+        <w:t>html</w:t>
+      </w:r>
+      <w:proofErr w:type="spellEnd"/>
+      <w:r>
+        <w:rPr>
+          <w:rFonts w:ascii="Arial" w:hAnsi="Arial" w:cs="Arial"/>
+          <w:sz w:val="24"/>
+          <w:lang w:val="es-EC"/>
+        </w:rPr>
+        <w:t xml:space="preserve"> de la pagina y, en el caso de las búsquedas de </w:t>
+      </w:r>
+      <w:r>
+        <w:rPr>
+          <w:rFonts w:ascii="Arial" w:hAnsi="Arial" w:cs="Arial"/>
+          <w:sz w:val="24"/>
+          <w:lang w:val="es-EC"/>
+        </w:rPr>
+        <w:t>Twitter</w:t>
+      </w:r>
+      <w:r>
+        <w:rPr>
+          <w:rFonts w:ascii="Arial" w:hAnsi="Arial" w:cs="Arial"/>
+          <w:sz w:val="24"/>
+          <w:lang w:val="es-EC"/>
+        </w:rPr>
+        <w:t>, cada tweet puede tener una estructura distinta, lo cual complicaría mucho el desarrollo de este proyecto.</w:t>
+      </w:r>
+    </w:p>
+    <w:p>
+      <w:pPr>
+        <w:jc w:val="both"/>
+        <w:rPr>
+          <w:rFonts w:ascii="Arial" w:hAnsi="Arial" w:cs="Arial"/>
+          <w:sz w:val="24"/>
+          <w:lang w:val="es-EC"/>
+        </w:rPr>
+      </w:pPr>
+      <w:r>
+        <w:rPr>
+          <w:rFonts w:ascii="Arial" w:hAnsi="Arial" w:cs="Arial"/>
+          <w:sz w:val="24"/>
+          <w:lang w:val="es-EC"/>
+        </w:rPr>
+        <w:t xml:space="preserve">Además, es recomendable tener sólidos conocimientos acerca del Modelo Vista Controlador (MVC), para poder tener un mejor entendimiento de como esta estructurado un proyecto en Android Studio y </w:t>
+      </w:r>
+      <w:r>
+        <w:rPr>
+          <w:rFonts w:ascii="Arial" w:hAnsi="Arial" w:cs="Arial"/>
+          <w:sz w:val="24"/>
+          <w:lang w:val="es-EC"/>
+        </w:rPr>
+        <w:t>desarrollar una aplicación con menos dificultades.</w:t>
+      </w:r>
+    </w:p>
+    <w:p>
+      <w:pPr>
+        <w:jc w:val="both"/>
+        <w:rPr>
+          <w:rFonts w:ascii="Arial" w:hAnsi="Arial" w:cs="Arial"/>
+          <w:sz w:val="24"/>
+          <w:lang w:val="es-EC"/>
+        </w:rPr>
+      </w:pPr>
+      <w:r>
+        <w:rPr>
+          <w:rFonts w:ascii="Arial" w:hAnsi="Arial" w:cs="Arial"/>
+          <w:sz w:val="24"/>
+          <w:lang w:val="es-EC"/>
+        </w:rPr>
+        <w:t>Por último, el entendimiento del Paradigma Orientado a Objetos es de mucha utilidad, ya que Android Studio soporta el lenguaje Java, el cual utiliza principalmente este paradigma y le resultara de gran ayuda al programador entender como distintas instancias de clases interactúan entre sí.</w:t>
+      </w:r>
+    </w:p>
+    <w:p>
+      <w:pPr>
+        <w:pStyle w:val="Ttulo1"/>
+        <w:rPr>
+          <w:b/>
+          <w:color w:val="auto"/>
+          <w:lang w:val="es-EC"/>
+        </w:rPr>
+      </w:pPr>
+      <w:bookmarkStart w:id="10" w:name="_Toc523944205"/>
+      <w:r>
+        <w:rPr>
+          <w:b/>
+          <w:color w:val="auto"/>
+          <w:lang w:val="es-EC"/>
+        </w:rPr>
         <w:t>Referencias</w:t>
       </w:r>
-      <w:bookmarkStart w:id="10" w:name="_GoBack"/>
-      <w:bookmarkEnd w:id="9"/>
       <w:bookmarkEnd w:id="10"/>
     </w:p>
     <w:p>
@@ -7837,47 +7749,27 @@
           <w:numId w:val="3"/>
         </w:numPr>
         <w:rPr>
+          <w:rFonts w:ascii="Arial" w:hAnsi="Arial" w:cs="Arial"/>
           <w:i/>
-          <w:lang w:val="es-EC"/>
-        </w:rPr>
-      </w:pPr>
-      <w:r>
-        <w:rPr>
-          <w:lang w:val="es-EC"/>
-        </w:rPr>
-        <w:t xml:space="preserve">Martí, M. 08/04/2016. </w:t>
-      </w:r>
-      <w:r>
-        <w:rPr>
-          <w:lang w:val="es-EC"/>
-        </w:rPr>
-        <w:t>¿</w:t>
-      </w:r>
-      <w:r>
-        <w:rPr>
-          <w:lang w:val="es-EC"/>
-        </w:rPr>
-        <w:t xml:space="preserve">Qué es el Web </w:t>
-      </w:r>
-      <w:proofErr w:type="spellStart"/>
-      <w:r>
-        <w:rPr>
-          <w:lang w:val="es-EC"/>
-        </w:rPr>
-        <w:t>scraping</w:t>
-      </w:r>
-      <w:proofErr w:type="spellEnd"/>
-      <w:r>
-        <w:rPr>
-          <w:lang w:val="es-EC"/>
-        </w:rPr>
-        <w:t xml:space="preserve">? Introducción y herramientas. Lugar de publicación: </w:t>
+          <w:sz w:val="24"/>
+          <w:lang w:val="es-EC"/>
+        </w:rPr>
+      </w:pPr>
+      <w:r>
+        <w:rPr>
+          <w:rFonts w:ascii="Arial" w:hAnsi="Arial" w:cs="Arial"/>
+          <w:sz w:val="24"/>
+          <w:lang w:val="es-EC"/>
+        </w:rPr>
+        <w:t xml:space="preserve">Martí, M. 08/04/2016. ¿Qué es el Web scraping? Introducción y herramientas. Lugar de publicación: </w:t>
       </w:r>
       <w:hyperlink r:id="rId14" w:history="1">
         <w:r>
           <w:rPr>
             <w:rStyle w:val="Hipervnculo"/>
+            <w:rFonts w:ascii="Arial" w:hAnsi="Arial" w:cs="Arial"/>
             <w:i/>
+            <w:sz w:val="24"/>
             <w:lang w:val="es-EC"/>
           </w:rPr>
           <w:t>https://sitelabs.es/web-scraping-introduccion-y-herramientas/</w:t>
@@ -7892,47 +7784,27 @@
           <w:numId w:val="3"/>
         </w:numPr>
         <w:rPr>
+          <w:rFonts w:ascii="Arial" w:hAnsi="Arial" w:cs="Arial"/>
           <w:i/>
-          <w:lang w:val="es-EC"/>
-        </w:rPr>
-      </w:pPr>
-      <w:r>
-        <w:rPr>
-          <w:lang w:val="es-EC"/>
-        </w:rPr>
-        <w:t>(</w:t>
-      </w:r>
-      <w:proofErr w:type="spellStart"/>
-      <w:r>
-        <w:rPr>
-          <w:lang w:val="es-EC"/>
-        </w:rPr>
-        <w:t>S.a</w:t>
-      </w:r>
-      <w:proofErr w:type="spellEnd"/>
-      <w:r>
-        <w:rPr>
-          <w:lang w:val="es-EC"/>
-        </w:rPr>
-        <w:t xml:space="preserve">). 30/12/2016. Calidad de datos en minería de datos a través del preprocesamiento. </w:t>
-      </w:r>
-      <w:r>
-        <w:rPr>
-          <w:lang w:val="es-EC"/>
-        </w:rPr>
-        <w:t>Lugar de publicación:</w:t>
-      </w:r>
-      <w:r>
-        <w:rPr>
-          <w:lang w:val="es-EC"/>
-        </w:rPr>
-        <w:t xml:space="preserve"> </w:t>
+          <w:sz w:val="24"/>
+          <w:lang w:val="es-EC"/>
+        </w:rPr>
+      </w:pPr>
+      <w:r>
+        <w:rPr>
+          <w:rFonts w:ascii="Arial" w:hAnsi="Arial" w:cs="Arial"/>
+          <w:sz w:val="24"/>
+          <w:lang w:val="es-EC"/>
+        </w:rPr>
+        <w:t xml:space="preserve">(S.a). 30/12/2016. Calidad de datos en minería de datos a través del preprocesamiento. Lugar de publicación: </w:t>
       </w:r>
       <w:hyperlink r:id="rId15" w:history="1">
         <w:r>
           <w:rPr>
             <w:rStyle w:val="Hipervnculo"/>
+            <w:rFonts w:ascii="Arial" w:hAnsi="Arial" w:cs="Arial"/>
             <w:i/>
+            <w:sz w:val="24"/>
             <w:lang w:val="es-EC"/>
           </w:rPr>
           <w:t>https://blog.powerdata.es/el-valor-de-la-gestion-de-datos/calidad-de-datos-en-mineria-de-datos-a-traves-del-preprocesamiento</w:t>
@@ -7947,30 +7819,32 @@
           <w:numId w:val="3"/>
         </w:numPr>
         <w:rPr>
+          <w:rFonts w:ascii="Arial" w:hAnsi="Arial" w:cs="Arial"/>
           <w:i/>
-          <w:lang w:val="es-EC"/>
-        </w:rPr>
-      </w:pPr>
-      <w:r>
-        <w:t>(</w:t>
-      </w:r>
-      <w:proofErr w:type="spellStart"/>
-      <w:r>
-        <w:t>S.a</w:t>
-      </w:r>
-      <w:proofErr w:type="spellEnd"/>
-      <w:r>
-        <w:t xml:space="preserve">). (s/f). </w:t>
-      </w:r>
-      <w:r>
-        <w:rPr>
+          <w:sz w:val="24"/>
+          <w:lang w:val="es-EC"/>
+        </w:rPr>
+      </w:pPr>
+      <w:r>
+        <w:rPr>
+          <w:rFonts w:ascii="Arial" w:hAnsi="Arial" w:cs="Arial"/>
+          <w:sz w:val="24"/>
+        </w:rPr>
+        <w:t xml:space="preserve">(S.a). (s/f). </w:t>
+      </w:r>
+      <w:r>
+        <w:rPr>
+          <w:rFonts w:ascii="Arial" w:hAnsi="Arial" w:cs="Arial"/>
+          <w:sz w:val="24"/>
           <w:lang w:val="es-EC"/>
         </w:rPr>
         <w:t>Definición de Java. Lugar de publicación:</w:t>
       </w:r>
       <w:r>
         <w:rPr>
+          <w:rFonts w:ascii="Arial" w:hAnsi="Arial" w:cs="Arial"/>
           <w:i/>
+          <w:sz w:val="24"/>
           <w:lang w:val="es-EC"/>
         </w:rPr>
         <w:t xml:space="preserve"> </w:t>
@@ -7979,7 +7853,9 @@
         <w:r>
           <w:rPr>
             <w:rStyle w:val="Hipervnculo"/>
+            <w:rFonts w:ascii="Arial" w:hAnsi="Arial" w:cs="Arial"/>
             <w:i/>
+            <w:sz w:val="24"/>
             <w:lang w:val="es-EC"/>
           </w:rPr>
           <w:t>https://definicion.mx/java/</w:t>
@@ -7994,12 +7870,16 @@
           <w:numId w:val="3"/>
         </w:numPr>
         <w:rPr>
+          <w:rFonts w:ascii="Arial" w:hAnsi="Arial" w:cs="Arial"/>
           <w:i/>
-          <w:lang w:val="es-EC"/>
-        </w:rPr>
-      </w:pPr>
-      <w:r>
-        <w:rPr>
+          <w:sz w:val="24"/>
+          <w:lang w:val="es-EC"/>
+        </w:rPr>
+      </w:pPr>
+      <w:r>
+        <w:rPr>
+          <w:rFonts w:ascii="Arial" w:hAnsi="Arial" w:cs="Arial"/>
+          <w:sz w:val="24"/>
           <w:lang w:val="es-EC"/>
         </w:rPr>
         <w:t xml:space="preserve">Alvarez, M.A. 19/11/2003. ¿Qué es Python? Lugar de publicación: </w:t>
@@ -8008,7 +7888,9 @@
         <w:r>
           <w:rPr>
             <w:rStyle w:val="Hipervnculo"/>
+            <w:rFonts w:ascii="Arial" w:hAnsi="Arial" w:cs="Arial"/>
             <w:i/>
+            <w:sz w:val="24"/>
             <w:lang w:val="es-EC"/>
           </w:rPr>
           <w:t>https://desarrolloweb.com/articulos/1325.php</w:t>
@@ -8023,40 +7905,26 @@
           <w:numId w:val="3"/>
         </w:numPr>
         <w:rPr>
-          <w:lang w:val="es-EC"/>
-        </w:rPr>
-      </w:pPr>
-      <w:r>
-        <w:rPr>
-          <w:lang w:val="es-EC"/>
-        </w:rPr>
-        <w:t>(</w:t>
-      </w:r>
-      <w:proofErr w:type="spellStart"/>
-      <w:r>
-        <w:rPr>
-          <w:lang w:val="es-EC"/>
-        </w:rPr>
-        <w:t>S.a</w:t>
-      </w:r>
-      <w:proofErr w:type="spellEnd"/>
-      <w:r>
-        <w:rPr>
-          <w:lang w:val="es-EC"/>
-        </w:rPr>
-        <w:t>). (s/f). Android Studio v1.0: características y comparativa con Eclipse. Lugar de publicación:</w:t>
-      </w:r>
-      <w:r>
-        <w:rPr>
-          <w:lang w:val="es-EC"/>
-        </w:rPr>
-        <w:t xml:space="preserve"> </w:t>
+          <w:rFonts w:ascii="Arial" w:hAnsi="Arial" w:cs="Arial"/>
+          <w:sz w:val="24"/>
+          <w:lang w:val="es-EC"/>
+        </w:rPr>
+      </w:pPr>
+      <w:r>
+        <w:rPr>
+          <w:rFonts w:ascii="Arial" w:hAnsi="Arial" w:cs="Arial"/>
+          <w:sz w:val="24"/>
+          <w:lang w:val="es-EC"/>
+        </w:rPr>
+        <w:t xml:space="preserve">(S.a). (s/f). Android Studio v1.0: características y comparativa con Eclipse. Lugar de publicación: </w:t>
       </w:r>
       <w:hyperlink r:id="rId18" w:history="1">
         <w:r>
           <w:rPr>
             <w:rStyle w:val="Hipervnculo"/>
+            <w:rFonts w:ascii="Arial" w:hAnsi="Arial" w:cs="Arial"/>
             <w:i/>
+            <w:sz w:val="24"/>
             <w:lang w:val="es-EC"/>
           </w:rPr>
           <w:t>https://academiaandroid.com/android-studio-v1-caracteristicas-comparativa-eclipse/</w:t>
@@ -8066,10 +7934,6 @@
     <w:p>
       <w:pPr>
         <w:pStyle w:val="Prrafodelista"/>
-        <w:numPr>
-          <w:ilvl w:val="0"/>
-          <w:numId w:val="3"/>
-        </w:numPr>
         <w:rPr>
           <w:lang w:val="es-EC"/>
         </w:rPr>
@@ -8099,8 +7963,8 @@
   <w:abstractNum w:abstractNumId="0" w15:restartNumberingAfterBreak="0">
     <w:nsid w:val="325761DA"/>
     <w:multiLevelType w:val="hybridMultilevel"/>
-    <w:tmpl w:val="659A4C28"/>
-    <w:lvl w:ilvl="0" w:tplc="0409000F">
+    <w:tmpl w:val="53BE3976"/>
+    <w:lvl w:ilvl="0" w:tplc="F0FC931E">
       <w:start w:val="1"/>
       <w:numFmt w:val="decimal"/>
       <w:lvlText w:val="%1."/>
@@ -8108,6 +7972,9 @@
       <w:pPr>
         <w:ind w:left="720" w:hanging="360"/>
       </w:pPr>
+      <w:rPr>
+        <w:b w:val="0"/>
+      </w:rPr>
     </w:lvl>
     <w:lvl w:ilvl="1" w:tplc="04090019" w:tentative="1">
       <w:start w:val="1"/>
@@ -9389,7 +9256,7 @@
 </file>
 
 <file path=customXml/itemProps2.xml><?xml version="1.0" encoding="utf-8"?>
-<ds:datastoreItem xmlns:ds="http://schemas.openxmlformats.org/officeDocument/2006/customXml" ds:itemID="{48B9E0CD-7676-49D4-8A62-610080E6BC9E}">
+<ds:datastoreItem xmlns:ds="http://schemas.openxmlformats.org/officeDocument/2006/customXml" ds:itemID="{E059FD80-75E4-44F8-AE0F-8006D98B71AA}">
   <ds:schemaRefs>
     <ds:schemaRef ds:uri="http://schemas.openxmlformats.org/officeDocument/2006/bibliography"/>
   </ds:schemaRefs>

--- a/Proyecto 2 parcial.docx
+++ b/Proyecto 2 parcial.docx
@@ -4475,7 +4475,7 @@
               <w:tab w:val="right" w:leader="dot" w:pos="9350"/>
             </w:tabs>
             <w:rPr>
-              <w:rFonts w:eastAsiaTheme="minorEastAsia"/>
+              <w:rFonts w:ascii="Arial" w:eastAsiaTheme="minorEastAsia" w:hAnsi="Arial" w:cs="Arial"/>
               <w:noProof/>
               <w:lang w:val="es-ES" w:eastAsia="es-ES"/>
             </w:rPr>
@@ -4511,6 +4511,7 @@
             <w:r>
               <w:rPr>
                 <w:rStyle w:val="Hipervnculo"/>
+                <w:rFonts w:ascii="Arial" w:hAnsi="Arial" w:cs="Arial"/>
                 <w:b/>
                 <w:noProof/>
                 <w:lang w:val="es-EC"/>
@@ -4519,6 +4520,7 @@
             </w:r>
             <w:r>
               <w:rPr>
+                <w:rFonts w:ascii="Arial" w:hAnsi="Arial" w:cs="Arial"/>
                 <w:noProof/>
                 <w:webHidden/>
               </w:rPr>
@@ -4526,6 +4528,7 @@
             </w:r>
             <w:r>
               <w:rPr>
+                <w:rFonts w:ascii="Arial" w:hAnsi="Arial" w:cs="Arial"/>
                 <w:noProof/>
                 <w:webHidden/>
               </w:rPr>
@@ -4533,6 +4536,7 @@
             </w:r>
             <w:r>
               <w:rPr>
+                <w:rFonts w:ascii="Arial" w:hAnsi="Arial" w:cs="Arial"/>
                 <w:noProof/>
                 <w:webHidden/>
               </w:rPr>
@@ -4540,12 +4544,14 @@
             </w:r>
             <w:r>
               <w:rPr>
+                <w:rFonts w:ascii="Arial" w:hAnsi="Arial" w:cs="Arial"/>
                 <w:noProof/>
                 <w:webHidden/>
               </w:rPr>
             </w:r>
             <w:r>
               <w:rPr>
+                <w:rFonts w:ascii="Arial" w:hAnsi="Arial" w:cs="Arial"/>
                 <w:noProof/>
                 <w:webHidden/>
               </w:rPr>
@@ -4553,6 +4559,7 @@
             </w:r>
             <w:r>
               <w:rPr>
+                <w:rFonts w:ascii="Arial" w:hAnsi="Arial" w:cs="Arial"/>
                 <w:noProof/>
                 <w:webHidden/>
               </w:rPr>
@@ -4560,6 +4567,7 @@
             </w:r>
             <w:r>
               <w:rPr>
+                <w:rFonts w:ascii="Arial" w:hAnsi="Arial" w:cs="Arial"/>
                 <w:noProof/>
                 <w:webHidden/>
               </w:rPr>
@@ -4574,7 +4582,7 @@
               <w:tab w:val="right" w:leader="dot" w:pos="9350"/>
             </w:tabs>
             <w:rPr>
-              <w:rFonts w:eastAsiaTheme="minorEastAsia"/>
+              <w:rFonts w:ascii="Arial" w:eastAsiaTheme="minorEastAsia" w:hAnsi="Arial" w:cs="Arial"/>
               <w:noProof/>
               <w:lang w:val="es-ES" w:eastAsia="es-ES"/>
             </w:rPr>
@@ -4583,6 +4591,7 @@
             <w:r>
               <w:rPr>
                 <w:rStyle w:val="Hipervnculo"/>
+                <w:rFonts w:ascii="Arial" w:hAnsi="Arial" w:cs="Arial"/>
                 <w:b/>
                 <w:noProof/>
                 <w:lang w:val="es-419"/>
@@ -4591,6 +4600,7 @@
             </w:r>
             <w:r>
               <w:rPr>
+                <w:rFonts w:ascii="Arial" w:hAnsi="Arial" w:cs="Arial"/>
                 <w:noProof/>
                 <w:webHidden/>
               </w:rPr>
@@ -4598,6 +4608,7 @@
             </w:r>
             <w:r>
               <w:rPr>
+                <w:rFonts w:ascii="Arial" w:hAnsi="Arial" w:cs="Arial"/>
                 <w:noProof/>
                 <w:webHidden/>
               </w:rPr>
@@ -4605,6 +4616,7 @@
             </w:r>
             <w:r>
               <w:rPr>
+                <w:rFonts w:ascii="Arial" w:hAnsi="Arial" w:cs="Arial"/>
                 <w:noProof/>
                 <w:webHidden/>
               </w:rPr>
@@ -4612,12 +4624,14 @@
             </w:r>
             <w:r>
               <w:rPr>
+                <w:rFonts w:ascii="Arial" w:hAnsi="Arial" w:cs="Arial"/>
                 <w:noProof/>
                 <w:webHidden/>
               </w:rPr>
             </w:r>
             <w:r>
               <w:rPr>
+                <w:rFonts w:ascii="Arial" w:hAnsi="Arial" w:cs="Arial"/>
                 <w:noProof/>
                 <w:webHidden/>
               </w:rPr>
@@ -4625,6 +4639,7 @@
             </w:r>
             <w:r>
               <w:rPr>
+                <w:rFonts w:ascii="Arial" w:hAnsi="Arial" w:cs="Arial"/>
                 <w:noProof/>
                 <w:webHidden/>
               </w:rPr>
@@ -4632,6 +4647,7 @@
             </w:r>
             <w:r>
               <w:rPr>
+                <w:rFonts w:ascii="Arial" w:hAnsi="Arial" w:cs="Arial"/>
                 <w:noProof/>
                 <w:webHidden/>
               </w:rPr>
@@ -4646,7 +4662,7 @@
               <w:tab w:val="right" w:leader="dot" w:pos="9350"/>
             </w:tabs>
             <w:rPr>
-              <w:rFonts w:eastAsiaTheme="minorEastAsia"/>
+              <w:rFonts w:ascii="Arial" w:eastAsiaTheme="minorEastAsia" w:hAnsi="Arial" w:cs="Arial"/>
               <w:noProof/>
               <w:lang w:val="es-ES" w:eastAsia="es-ES"/>
             </w:rPr>
@@ -4655,6 +4671,7 @@
             <w:r>
               <w:rPr>
                 <w:rStyle w:val="Hipervnculo"/>
+                <w:rFonts w:ascii="Arial" w:hAnsi="Arial" w:cs="Arial"/>
                 <w:b/>
                 <w:noProof/>
                 <w:lang w:val="es-EC"/>
@@ -4663,6 +4680,7 @@
             </w:r>
             <w:r>
               <w:rPr>
+                <w:rFonts w:ascii="Arial" w:hAnsi="Arial" w:cs="Arial"/>
                 <w:noProof/>
                 <w:webHidden/>
               </w:rPr>
@@ -4670,6 +4688,7 @@
             </w:r>
             <w:r>
               <w:rPr>
+                <w:rFonts w:ascii="Arial" w:hAnsi="Arial" w:cs="Arial"/>
                 <w:noProof/>
                 <w:webHidden/>
               </w:rPr>
@@ -4677,6 +4696,7 @@
             </w:r>
             <w:r>
               <w:rPr>
+                <w:rFonts w:ascii="Arial" w:hAnsi="Arial" w:cs="Arial"/>
                 <w:noProof/>
                 <w:webHidden/>
               </w:rPr>
@@ -4684,12 +4704,14 @@
             </w:r>
             <w:r>
               <w:rPr>
+                <w:rFonts w:ascii="Arial" w:hAnsi="Arial" w:cs="Arial"/>
                 <w:noProof/>
                 <w:webHidden/>
               </w:rPr>
             </w:r>
             <w:r>
               <w:rPr>
+                <w:rFonts w:ascii="Arial" w:hAnsi="Arial" w:cs="Arial"/>
                 <w:noProof/>
                 <w:webHidden/>
               </w:rPr>
@@ -4697,6 +4719,7 @@
             </w:r>
             <w:r>
               <w:rPr>
+                <w:rFonts w:ascii="Arial" w:hAnsi="Arial" w:cs="Arial"/>
                 <w:noProof/>
                 <w:webHidden/>
               </w:rPr>
@@ -4704,6 +4727,7 @@
             </w:r>
             <w:r>
               <w:rPr>
+                <w:rFonts w:ascii="Arial" w:hAnsi="Arial" w:cs="Arial"/>
                 <w:noProof/>
                 <w:webHidden/>
               </w:rPr>
@@ -4718,7 +4742,7 @@
               <w:tab w:val="right" w:leader="dot" w:pos="9350"/>
             </w:tabs>
             <w:rPr>
-              <w:rFonts w:eastAsiaTheme="minorEastAsia"/>
+              <w:rFonts w:ascii="Arial" w:eastAsiaTheme="minorEastAsia" w:hAnsi="Arial" w:cs="Arial"/>
               <w:noProof/>
               <w:lang w:val="es-ES" w:eastAsia="es-ES"/>
             </w:rPr>
@@ -4727,6 +4751,7 @@
             <w:r>
               <w:rPr>
                 <w:rStyle w:val="Hipervnculo"/>
+                <w:rFonts w:ascii="Arial" w:hAnsi="Arial" w:cs="Arial"/>
                 <w:b/>
                 <w:noProof/>
                 <w:lang w:val="es-EC"/>
@@ -4735,6 +4760,7 @@
             </w:r>
             <w:r>
               <w:rPr>
+                <w:rFonts w:ascii="Arial" w:hAnsi="Arial" w:cs="Arial"/>
                 <w:noProof/>
                 <w:webHidden/>
               </w:rPr>
@@ -4742,6 +4768,7 @@
             </w:r>
             <w:r>
               <w:rPr>
+                <w:rFonts w:ascii="Arial" w:hAnsi="Arial" w:cs="Arial"/>
                 <w:noProof/>
                 <w:webHidden/>
               </w:rPr>
@@ -4749,6 +4776,7 @@
             </w:r>
             <w:r>
               <w:rPr>
+                <w:rFonts w:ascii="Arial" w:hAnsi="Arial" w:cs="Arial"/>
                 <w:noProof/>
                 <w:webHidden/>
               </w:rPr>
@@ -4756,12 +4784,14 @@
             </w:r>
             <w:r>
               <w:rPr>
+                <w:rFonts w:ascii="Arial" w:hAnsi="Arial" w:cs="Arial"/>
                 <w:noProof/>
                 <w:webHidden/>
               </w:rPr>
             </w:r>
             <w:r>
               <w:rPr>
+                <w:rFonts w:ascii="Arial" w:hAnsi="Arial" w:cs="Arial"/>
                 <w:noProof/>
                 <w:webHidden/>
               </w:rPr>
@@ -4769,6 +4799,7 @@
             </w:r>
             <w:r>
               <w:rPr>
+                <w:rFonts w:ascii="Arial" w:hAnsi="Arial" w:cs="Arial"/>
                 <w:noProof/>
                 <w:webHidden/>
               </w:rPr>
@@ -4776,6 +4807,7 @@
             </w:r>
             <w:r>
               <w:rPr>
+                <w:rFonts w:ascii="Arial" w:hAnsi="Arial" w:cs="Arial"/>
                 <w:noProof/>
                 <w:webHidden/>
               </w:rPr>
@@ -4790,7 +4822,7 @@
               <w:tab w:val="right" w:leader="dot" w:pos="9350"/>
             </w:tabs>
             <w:rPr>
-              <w:rFonts w:eastAsiaTheme="minorEastAsia"/>
+              <w:rFonts w:ascii="Arial" w:eastAsiaTheme="minorEastAsia" w:hAnsi="Arial" w:cs="Arial"/>
               <w:noProof/>
               <w:lang w:val="es-ES" w:eastAsia="es-ES"/>
             </w:rPr>
@@ -4799,6 +4831,7 @@
             <w:r>
               <w:rPr>
                 <w:rStyle w:val="Hipervnculo"/>
+                <w:rFonts w:ascii="Arial" w:hAnsi="Arial" w:cs="Arial"/>
                 <w:b/>
                 <w:noProof/>
                 <w:lang w:val="es-EC"/>
@@ -4807,6 +4840,7 @@
             </w:r>
             <w:r>
               <w:rPr>
+                <w:rFonts w:ascii="Arial" w:hAnsi="Arial" w:cs="Arial"/>
                 <w:noProof/>
                 <w:webHidden/>
               </w:rPr>
@@ -4814,6 +4848,7 @@
             </w:r>
             <w:r>
               <w:rPr>
+                <w:rFonts w:ascii="Arial" w:hAnsi="Arial" w:cs="Arial"/>
                 <w:noProof/>
                 <w:webHidden/>
               </w:rPr>
@@ -4821,6 +4856,7 @@
             </w:r>
             <w:r>
               <w:rPr>
+                <w:rFonts w:ascii="Arial" w:hAnsi="Arial" w:cs="Arial"/>
                 <w:noProof/>
                 <w:webHidden/>
               </w:rPr>
@@ -4828,12 +4864,14 @@
             </w:r>
             <w:r>
               <w:rPr>
+                <w:rFonts w:ascii="Arial" w:hAnsi="Arial" w:cs="Arial"/>
                 <w:noProof/>
                 <w:webHidden/>
               </w:rPr>
             </w:r>
             <w:r>
               <w:rPr>
+                <w:rFonts w:ascii="Arial" w:hAnsi="Arial" w:cs="Arial"/>
                 <w:noProof/>
                 <w:webHidden/>
               </w:rPr>
@@ -4841,6 +4879,7 @@
             </w:r>
             <w:r>
               <w:rPr>
+                <w:rFonts w:ascii="Arial" w:hAnsi="Arial" w:cs="Arial"/>
                 <w:noProof/>
                 <w:webHidden/>
               </w:rPr>
@@ -4848,6 +4887,7 @@
             </w:r>
             <w:r>
               <w:rPr>
+                <w:rFonts w:ascii="Arial" w:hAnsi="Arial" w:cs="Arial"/>
                 <w:noProof/>
                 <w:webHidden/>
               </w:rPr>
@@ -4862,7 +4902,7 @@
               <w:tab w:val="right" w:leader="dot" w:pos="9350"/>
             </w:tabs>
             <w:rPr>
-              <w:rFonts w:eastAsiaTheme="minorEastAsia"/>
+              <w:rFonts w:ascii="Arial" w:eastAsiaTheme="minorEastAsia" w:hAnsi="Arial" w:cs="Arial"/>
               <w:noProof/>
               <w:lang w:val="es-ES" w:eastAsia="es-ES"/>
             </w:rPr>
@@ -4871,6 +4911,7 @@
             <w:r>
               <w:rPr>
                 <w:rStyle w:val="Hipervnculo"/>
+                <w:rFonts w:ascii="Arial" w:hAnsi="Arial" w:cs="Arial"/>
                 <w:b/>
                 <w:noProof/>
                 <w:lang w:val="es-EC"/>
@@ -4879,6 +4920,7 @@
             </w:r>
             <w:r>
               <w:rPr>
+                <w:rFonts w:ascii="Arial" w:hAnsi="Arial" w:cs="Arial"/>
                 <w:noProof/>
                 <w:webHidden/>
               </w:rPr>
@@ -4886,6 +4928,7 @@
             </w:r>
             <w:r>
               <w:rPr>
+                <w:rFonts w:ascii="Arial" w:hAnsi="Arial" w:cs="Arial"/>
                 <w:noProof/>
                 <w:webHidden/>
               </w:rPr>
@@ -4893,6 +4936,7 @@
             </w:r>
             <w:r>
               <w:rPr>
+                <w:rFonts w:ascii="Arial" w:hAnsi="Arial" w:cs="Arial"/>
                 <w:noProof/>
                 <w:webHidden/>
               </w:rPr>
@@ -4900,12 +4944,14 @@
             </w:r>
             <w:r>
               <w:rPr>
+                <w:rFonts w:ascii="Arial" w:hAnsi="Arial" w:cs="Arial"/>
                 <w:noProof/>
                 <w:webHidden/>
               </w:rPr>
             </w:r>
             <w:r>
               <w:rPr>
+                <w:rFonts w:ascii="Arial" w:hAnsi="Arial" w:cs="Arial"/>
                 <w:noProof/>
                 <w:webHidden/>
               </w:rPr>
@@ -4913,6 +4959,7 @@
             </w:r>
             <w:r>
               <w:rPr>
+                <w:rFonts w:ascii="Arial" w:hAnsi="Arial" w:cs="Arial"/>
                 <w:noProof/>
                 <w:webHidden/>
               </w:rPr>
@@ -4920,6 +4967,7 @@
             </w:r>
             <w:r>
               <w:rPr>
+                <w:rFonts w:ascii="Arial" w:hAnsi="Arial" w:cs="Arial"/>
                 <w:noProof/>
                 <w:webHidden/>
               </w:rPr>
@@ -4934,7 +4982,7 @@
               <w:tab w:val="right" w:leader="dot" w:pos="9350"/>
             </w:tabs>
             <w:rPr>
-              <w:rFonts w:eastAsiaTheme="minorEastAsia"/>
+              <w:rFonts w:ascii="Arial" w:eastAsiaTheme="minorEastAsia" w:hAnsi="Arial" w:cs="Arial"/>
               <w:noProof/>
               <w:lang w:val="es-ES" w:eastAsia="es-ES"/>
             </w:rPr>
@@ -4943,6 +4991,7 @@
             <w:r>
               <w:rPr>
                 <w:rStyle w:val="Hipervnculo"/>
+                <w:rFonts w:ascii="Arial" w:hAnsi="Arial" w:cs="Arial"/>
                 <w:b/>
                 <w:noProof/>
                 <w:lang w:val="es-EC"/>
@@ -4951,6 +5000,7 @@
             </w:r>
             <w:r>
               <w:rPr>
+                <w:rFonts w:ascii="Arial" w:hAnsi="Arial" w:cs="Arial"/>
                 <w:noProof/>
                 <w:webHidden/>
               </w:rPr>
@@ -4958,6 +5008,7 @@
             </w:r>
             <w:r>
               <w:rPr>
+                <w:rFonts w:ascii="Arial" w:hAnsi="Arial" w:cs="Arial"/>
                 <w:noProof/>
                 <w:webHidden/>
               </w:rPr>
@@ -4965,6 +5016,7 @@
             </w:r>
             <w:r>
               <w:rPr>
+                <w:rFonts w:ascii="Arial" w:hAnsi="Arial" w:cs="Arial"/>
                 <w:noProof/>
                 <w:webHidden/>
               </w:rPr>
@@ -4972,12 +5024,14 @@
             </w:r>
             <w:r>
               <w:rPr>
+                <w:rFonts w:ascii="Arial" w:hAnsi="Arial" w:cs="Arial"/>
                 <w:noProof/>
                 <w:webHidden/>
               </w:rPr>
             </w:r>
             <w:r>
               <w:rPr>
+                <w:rFonts w:ascii="Arial" w:hAnsi="Arial" w:cs="Arial"/>
                 <w:noProof/>
                 <w:webHidden/>
               </w:rPr>
@@ -4985,6 +5039,7 @@
             </w:r>
             <w:r>
               <w:rPr>
+                <w:rFonts w:ascii="Arial" w:hAnsi="Arial" w:cs="Arial"/>
                 <w:noProof/>
                 <w:webHidden/>
               </w:rPr>
@@ -4992,6 +5047,7 @@
             </w:r>
             <w:r>
               <w:rPr>
+                <w:rFonts w:ascii="Arial" w:hAnsi="Arial" w:cs="Arial"/>
                 <w:noProof/>
                 <w:webHidden/>
               </w:rPr>
@@ -5006,7 +5062,7 @@
               <w:tab w:val="right" w:leader="dot" w:pos="9350"/>
             </w:tabs>
             <w:rPr>
-              <w:rFonts w:eastAsiaTheme="minorEastAsia"/>
+              <w:rFonts w:ascii="Arial" w:eastAsiaTheme="minorEastAsia" w:hAnsi="Arial" w:cs="Arial"/>
               <w:noProof/>
               <w:lang w:val="es-ES" w:eastAsia="es-ES"/>
             </w:rPr>
@@ -5015,6 +5071,7 @@
             <w:r>
               <w:rPr>
                 <w:rStyle w:val="Hipervnculo"/>
+                <w:rFonts w:ascii="Arial" w:hAnsi="Arial" w:cs="Arial"/>
                 <w:b/>
                 <w:noProof/>
                 <w:lang w:val="es-EC"/>
@@ -5023,6 +5080,7 @@
             </w:r>
             <w:r>
               <w:rPr>
+                <w:rFonts w:ascii="Arial" w:hAnsi="Arial" w:cs="Arial"/>
                 <w:noProof/>
                 <w:webHidden/>
               </w:rPr>
@@ -5030,6 +5088,7 @@
             </w:r>
             <w:r>
               <w:rPr>
+                <w:rFonts w:ascii="Arial" w:hAnsi="Arial" w:cs="Arial"/>
                 <w:noProof/>
                 <w:webHidden/>
               </w:rPr>
@@ -5037,6 +5096,7 @@
             </w:r>
             <w:r>
               <w:rPr>
+                <w:rFonts w:ascii="Arial" w:hAnsi="Arial" w:cs="Arial"/>
                 <w:noProof/>
                 <w:webHidden/>
               </w:rPr>
@@ -5044,12 +5104,14 @@
             </w:r>
             <w:r>
               <w:rPr>
+                <w:rFonts w:ascii="Arial" w:hAnsi="Arial" w:cs="Arial"/>
                 <w:noProof/>
                 <w:webHidden/>
               </w:rPr>
             </w:r>
             <w:r>
               <w:rPr>
+                <w:rFonts w:ascii="Arial" w:hAnsi="Arial" w:cs="Arial"/>
                 <w:noProof/>
                 <w:webHidden/>
               </w:rPr>
@@ -5057,6 +5119,7 @@
             </w:r>
             <w:r>
               <w:rPr>
+                <w:rFonts w:ascii="Arial" w:hAnsi="Arial" w:cs="Arial"/>
                 <w:noProof/>
                 <w:webHidden/>
               </w:rPr>
@@ -5064,6 +5127,7 @@
             </w:r>
             <w:r>
               <w:rPr>
+                <w:rFonts w:ascii="Arial" w:hAnsi="Arial" w:cs="Arial"/>
                 <w:noProof/>
                 <w:webHidden/>
               </w:rPr>
@@ -5078,7 +5142,7 @@
               <w:tab w:val="right" w:leader="dot" w:pos="9350"/>
             </w:tabs>
             <w:rPr>
-              <w:rFonts w:eastAsiaTheme="minorEastAsia"/>
+              <w:rFonts w:ascii="Arial" w:eastAsiaTheme="minorEastAsia" w:hAnsi="Arial" w:cs="Arial"/>
               <w:noProof/>
               <w:lang w:val="es-ES" w:eastAsia="es-ES"/>
             </w:rPr>
@@ -5087,6 +5151,7 @@
             <w:r>
               <w:rPr>
                 <w:rStyle w:val="Hipervnculo"/>
+                <w:rFonts w:ascii="Arial" w:hAnsi="Arial" w:cs="Arial"/>
                 <w:b/>
                 <w:noProof/>
                 <w:lang w:val="es-EC"/>
@@ -5095,6 +5160,7 @@
             </w:r>
             <w:r>
               <w:rPr>
+                <w:rFonts w:ascii="Arial" w:hAnsi="Arial" w:cs="Arial"/>
                 <w:noProof/>
                 <w:webHidden/>
               </w:rPr>
@@ -5102,6 +5168,7 @@
             </w:r>
             <w:r>
               <w:rPr>
+                <w:rFonts w:ascii="Arial" w:hAnsi="Arial" w:cs="Arial"/>
                 <w:noProof/>
                 <w:webHidden/>
               </w:rPr>
@@ -5109,6 +5176,7 @@
             </w:r>
             <w:r>
               <w:rPr>
+                <w:rFonts w:ascii="Arial" w:hAnsi="Arial" w:cs="Arial"/>
                 <w:noProof/>
                 <w:webHidden/>
               </w:rPr>
@@ -5116,12 +5184,14 @@
             </w:r>
             <w:r>
               <w:rPr>
+                <w:rFonts w:ascii="Arial" w:hAnsi="Arial" w:cs="Arial"/>
                 <w:noProof/>
                 <w:webHidden/>
               </w:rPr>
             </w:r>
             <w:r>
               <w:rPr>
+                <w:rFonts w:ascii="Arial" w:hAnsi="Arial" w:cs="Arial"/>
                 <w:noProof/>
                 <w:webHidden/>
               </w:rPr>
@@ -5129,6 +5199,7 @@
             </w:r>
             <w:r>
               <w:rPr>
+                <w:rFonts w:ascii="Arial" w:hAnsi="Arial" w:cs="Arial"/>
                 <w:noProof/>
                 <w:webHidden/>
               </w:rPr>
@@ -5136,6 +5207,7 @@
             </w:r>
             <w:r>
               <w:rPr>
+                <w:rFonts w:ascii="Arial" w:hAnsi="Arial" w:cs="Arial"/>
                 <w:noProof/>
                 <w:webHidden/>
               </w:rPr>
@@ -5150,7 +5222,7 @@
               <w:tab w:val="right" w:leader="dot" w:pos="9350"/>
             </w:tabs>
             <w:rPr>
-              <w:rFonts w:eastAsiaTheme="minorEastAsia"/>
+              <w:rFonts w:ascii="Arial" w:eastAsiaTheme="minorEastAsia" w:hAnsi="Arial" w:cs="Arial"/>
               <w:noProof/>
               <w:lang w:val="es-ES" w:eastAsia="es-ES"/>
             </w:rPr>
@@ -5159,6 +5231,7 @@
             <w:r>
               <w:rPr>
                 <w:rStyle w:val="Hipervnculo"/>
+                <w:rFonts w:ascii="Arial" w:hAnsi="Arial" w:cs="Arial"/>
                 <w:b/>
                 <w:noProof/>
                 <w:lang w:val="es-EC"/>
@@ -5167,6 +5240,7 @@
             </w:r>
             <w:r>
               <w:rPr>
+                <w:rFonts w:ascii="Arial" w:hAnsi="Arial" w:cs="Arial"/>
                 <w:noProof/>
                 <w:webHidden/>
               </w:rPr>
@@ -5174,6 +5248,7 @@
             </w:r>
             <w:r>
               <w:rPr>
+                <w:rFonts w:ascii="Arial" w:hAnsi="Arial" w:cs="Arial"/>
                 <w:noProof/>
                 <w:webHidden/>
               </w:rPr>
@@ -5181,6 +5256,7 @@
             </w:r>
             <w:r>
               <w:rPr>
+                <w:rFonts w:ascii="Arial" w:hAnsi="Arial" w:cs="Arial"/>
                 <w:noProof/>
                 <w:webHidden/>
               </w:rPr>
@@ -5188,12 +5264,14 @@
             </w:r>
             <w:r>
               <w:rPr>
+                <w:rFonts w:ascii="Arial" w:hAnsi="Arial" w:cs="Arial"/>
                 <w:noProof/>
                 <w:webHidden/>
               </w:rPr>
             </w:r>
             <w:r>
               <w:rPr>
+                <w:rFonts w:ascii="Arial" w:hAnsi="Arial" w:cs="Arial"/>
                 <w:noProof/>
                 <w:webHidden/>
               </w:rPr>
@@ -5201,6 +5279,7 @@
             </w:r>
             <w:r>
               <w:rPr>
+                <w:rFonts w:ascii="Arial" w:hAnsi="Arial" w:cs="Arial"/>
                 <w:noProof/>
                 <w:webHidden/>
               </w:rPr>
@@ -5208,6 +5287,7 @@
             </w:r>
             <w:r>
               <w:rPr>
+                <w:rFonts w:ascii="Arial" w:hAnsi="Arial" w:cs="Arial"/>
                 <w:noProof/>
                 <w:webHidden/>
               </w:rPr>
@@ -5231,19 +5311,59 @@
             <w:fldChar w:fldCharType="end"/>
           </w:r>
         </w:p>
-        <w:bookmarkStart w:id="0" w:name="_GoBack" w:displacedByCustomXml="next"/>
-        <w:bookmarkEnd w:id="0" w:displacedByCustomXml="next"/>
       </w:sdtContent>
     </w:sdt>
     <w:p>
       <w:pPr>
-        <w:rPr>
+        <w:pStyle w:val="Tabladeilustraciones"/>
+        <w:tabs>
+          <w:tab w:val="right" w:leader="dot" w:pos="9350"/>
+        </w:tabs>
+        <w:rPr>
+          <w:rFonts w:asciiTheme="majorHAnsi" w:hAnsiTheme="majorHAnsi" w:cstheme="majorHAnsi"/>
           <w:b/>
           <w:sz w:val="28"/>
           <w:szCs w:val="28"/>
           <w:lang w:val="es-EC"/>
         </w:rPr>
       </w:pPr>
+    </w:p>
+    <w:p>
+      <w:pPr>
+        <w:pStyle w:val="Tabladeilustraciones"/>
+        <w:tabs>
+          <w:tab w:val="right" w:leader="dot" w:pos="9350"/>
+        </w:tabs>
+        <w:rPr>
+          <w:rFonts w:asciiTheme="majorHAnsi" w:hAnsiTheme="majorHAnsi" w:cstheme="majorHAnsi"/>
+          <w:b/>
+          <w:sz w:val="32"/>
+          <w:szCs w:val="28"/>
+          <w:lang w:val="es-EC"/>
+        </w:rPr>
+      </w:pPr>
+      <w:r>
+        <w:rPr>
+          <w:rFonts w:asciiTheme="majorHAnsi" w:hAnsiTheme="majorHAnsi" w:cstheme="majorHAnsi"/>
+          <w:b/>
+          <w:sz w:val="32"/>
+          <w:szCs w:val="28"/>
+          <w:lang w:val="es-EC"/>
+        </w:rPr>
+        <w:t>Tabla de ilustraciones</w:t>
+      </w:r>
+    </w:p>
+    <w:p>
+      <w:pPr>
+        <w:pStyle w:val="Tabladeilustraciones"/>
+        <w:tabs>
+          <w:tab w:val="right" w:leader="dot" w:pos="9350"/>
+        </w:tabs>
+        <w:rPr>
+          <w:rFonts w:ascii="Arial" w:eastAsiaTheme="minorEastAsia" w:hAnsi="Arial" w:cs="Arial"/>
+          <w:noProof/>
+        </w:rPr>
+      </w:pPr>
       <w:r>
         <w:rPr>
           <w:b/>
@@ -5251,11 +5371,571 @@
           <w:szCs w:val="28"/>
           <w:lang w:val="es-EC"/>
         </w:rPr>
-        <w:br w:type="page"/>
-      </w:r>
+        <w:fldChar w:fldCharType="begin"/>
+      </w:r>
+      <w:r>
+        <w:rPr>
+          <w:b/>
+          <w:sz w:val="28"/>
+          <w:szCs w:val="28"/>
+          <w:lang w:val="es-EC"/>
+        </w:rPr>
+        <w:instrText xml:space="preserve"> TOC \h \z \c "Figura" </w:instrText>
+      </w:r>
+      <w:r>
+        <w:rPr>
+          <w:b/>
+          <w:sz w:val="28"/>
+          <w:szCs w:val="28"/>
+          <w:lang w:val="es-EC"/>
+        </w:rPr>
+        <w:fldChar w:fldCharType="separate"/>
+      </w:r>
+      <w:hyperlink r:id="rId8" w:anchor="_Toc523944649" w:history="1">
+        <w:r>
+          <w:rPr>
+            <w:rStyle w:val="Hipervnculo"/>
+            <w:rFonts w:ascii="Arial" w:hAnsi="Arial" w:cs="Arial"/>
+            <w:b/>
+            <w:noProof/>
+            <w:lang w:val="es-EC"/>
+          </w:rPr>
+          <w:t>Figura 1:</w:t>
+        </w:r>
+        <w:r>
+          <w:rPr>
+            <w:rStyle w:val="Hipervnculo"/>
+            <w:rFonts w:ascii="Arial" w:hAnsi="Arial" w:cs="Arial"/>
+            <w:noProof/>
+            <w:lang w:val="es-EC"/>
+          </w:rPr>
+          <w:t xml:space="preserve"> Código para obtener tweets mediante el API tweepy</w:t>
+        </w:r>
+        <w:r>
+          <w:rPr>
+            <w:rFonts w:ascii="Arial" w:hAnsi="Arial" w:cs="Arial"/>
+            <w:noProof/>
+            <w:webHidden/>
+          </w:rPr>
+          <w:tab/>
+        </w:r>
+        <w:r>
+          <w:rPr>
+            <w:rFonts w:ascii="Arial" w:hAnsi="Arial" w:cs="Arial"/>
+            <w:noProof/>
+            <w:webHidden/>
+          </w:rPr>
+          <w:fldChar w:fldCharType="begin"/>
+        </w:r>
+        <w:r>
+          <w:rPr>
+            <w:rFonts w:ascii="Arial" w:hAnsi="Arial" w:cs="Arial"/>
+            <w:noProof/>
+            <w:webHidden/>
+          </w:rPr>
+          <w:instrText xml:space="preserve"> PAGEREF _Toc523944649 \h </w:instrText>
+        </w:r>
+        <w:r>
+          <w:rPr>
+            <w:rFonts w:ascii="Arial" w:hAnsi="Arial" w:cs="Arial"/>
+            <w:noProof/>
+            <w:webHidden/>
+          </w:rPr>
+        </w:r>
+        <w:r>
+          <w:rPr>
+            <w:rFonts w:ascii="Arial" w:hAnsi="Arial" w:cs="Arial"/>
+            <w:noProof/>
+            <w:webHidden/>
+          </w:rPr>
+          <w:fldChar w:fldCharType="separate"/>
+        </w:r>
+        <w:r>
+          <w:rPr>
+            <w:rFonts w:ascii="Arial" w:hAnsi="Arial" w:cs="Arial"/>
+            <w:noProof/>
+            <w:webHidden/>
+          </w:rPr>
+          <w:t>6</w:t>
+        </w:r>
+        <w:r>
+          <w:rPr>
+            <w:rFonts w:ascii="Arial" w:hAnsi="Arial" w:cs="Arial"/>
+            <w:noProof/>
+            <w:webHidden/>
+          </w:rPr>
+          <w:fldChar w:fldCharType="end"/>
+        </w:r>
+      </w:hyperlink>
     </w:p>
     <w:p>
       <w:pPr>
+        <w:pStyle w:val="Tabladeilustraciones"/>
+        <w:tabs>
+          <w:tab w:val="right" w:leader="dot" w:pos="9350"/>
+        </w:tabs>
+        <w:rPr>
+          <w:rFonts w:ascii="Arial" w:eastAsiaTheme="minorEastAsia" w:hAnsi="Arial" w:cs="Arial"/>
+          <w:noProof/>
+        </w:rPr>
+      </w:pPr>
+      <w:hyperlink r:id="rId9" w:anchor="_Toc523944650" w:history="1">
+        <w:r>
+          <w:rPr>
+            <w:rStyle w:val="Hipervnculo"/>
+            <w:rFonts w:ascii="Arial" w:hAnsi="Arial" w:cs="Arial"/>
+            <w:b/>
+            <w:noProof/>
+            <w:lang w:val="es-EC"/>
+          </w:rPr>
+          <w:t>Figura 2:</w:t>
+        </w:r>
+        <w:r>
+          <w:rPr>
+            <w:rStyle w:val="Hipervnculo"/>
+            <w:rFonts w:ascii="Arial" w:hAnsi="Arial" w:cs="Arial"/>
+            <w:noProof/>
+            <w:lang w:val="es-EC"/>
+          </w:rPr>
+          <w:t xml:space="preserve"> CSV de tweets obtenidos mediante el API tweepy</w:t>
+        </w:r>
+        <w:r>
+          <w:rPr>
+            <w:rFonts w:ascii="Arial" w:hAnsi="Arial" w:cs="Arial"/>
+            <w:noProof/>
+            <w:webHidden/>
+          </w:rPr>
+          <w:tab/>
+        </w:r>
+        <w:r>
+          <w:rPr>
+            <w:rFonts w:ascii="Arial" w:hAnsi="Arial" w:cs="Arial"/>
+            <w:noProof/>
+            <w:webHidden/>
+          </w:rPr>
+          <w:fldChar w:fldCharType="begin"/>
+        </w:r>
+        <w:r>
+          <w:rPr>
+            <w:rFonts w:ascii="Arial" w:hAnsi="Arial" w:cs="Arial"/>
+            <w:noProof/>
+            <w:webHidden/>
+          </w:rPr>
+          <w:instrText xml:space="preserve"> PAGEREF _Toc523944650 \h </w:instrText>
+        </w:r>
+        <w:r>
+          <w:rPr>
+            <w:rFonts w:ascii="Arial" w:hAnsi="Arial" w:cs="Arial"/>
+            <w:noProof/>
+            <w:webHidden/>
+          </w:rPr>
+        </w:r>
+        <w:r>
+          <w:rPr>
+            <w:rFonts w:ascii="Arial" w:hAnsi="Arial" w:cs="Arial"/>
+            <w:noProof/>
+            <w:webHidden/>
+          </w:rPr>
+          <w:fldChar w:fldCharType="separate"/>
+        </w:r>
+        <w:r>
+          <w:rPr>
+            <w:rFonts w:ascii="Arial" w:hAnsi="Arial" w:cs="Arial"/>
+            <w:noProof/>
+            <w:webHidden/>
+          </w:rPr>
+          <w:t>7</w:t>
+        </w:r>
+        <w:r>
+          <w:rPr>
+            <w:rFonts w:ascii="Arial" w:hAnsi="Arial" w:cs="Arial"/>
+            <w:noProof/>
+            <w:webHidden/>
+          </w:rPr>
+          <w:fldChar w:fldCharType="end"/>
+        </w:r>
+      </w:hyperlink>
+    </w:p>
+    <w:p>
+      <w:pPr>
+        <w:pStyle w:val="Tabladeilustraciones"/>
+        <w:tabs>
+          <w:tab w:val="right" w:leader="dot" w:pos="9350"/>
+        </w:tabs>
+        <w:rPr>
+          <w:rFonts w:ascii="Arial" w:eastAsiaTheme="minorEastAsia" w:hAnsi="Arial" w:cs="Arial"/>
+          <w:noProof/>
+        </w:rPr>
+      </w:pPr>
+      <w:hyperlink r:id="rId10" w:anchor="_Toc523944651" w:history="1">
+        <w:r>
+          <w:rPr>
+            <w:rStyle w:val="Hipervnculo"/>
+            <w:rFonts w:ascii="Arial" w:hAnsi="Arial" w:cs="Arial"/>
+            <w:b/>
+            <w:noProof/>
+            <w:lang w:val="es-EC"/>
+          </w:rPr>
+          <w:t>Figura 3 :</w:t>
+        </w:r>
+        <w:r>
+          <w:rPr>
+            <w:rStyle w:val="Hipervnculo"/>
+            <w:rFonts w:ascii="Arial" w:hAnsi="Arial" w:cs="Arial"/>
+            <w:noProof/>
+            <w:lang w:val="es-EC"/>
+          </w:rPr>
+          <w:t xml:space="preserve"> Código para mostrar los tweets y la cantidad de veces que se han repetido</w:t>
+        </w:r>
+        <w:r>
+          <w:rPr>
+            <w:rFonts w:ascii="Arial" w:hAnsi="Arial" w:cs="Arial"/>
+            <w:noProof/>
+            <w:webHidden/>
+          </w:rPr>
+          <w:tab/>
+        </w:r>
+        <w:r>
+          <w:rPr>
+            <w:rFonts w:ascii="Arial" w:hAnsi="Arial" w:cs="Arial"/>
+            <w:noProof/>
+            <w:webHidden/>
+          </w:rPr>
+          <w:fldChar w:fldCharType="begin"/>
+        </w:r>
+        <w:r>
+          <w:rPr>
+            <w:rFonts w:ascii="Arial" w:hAnsi="Arial" w:cs="Arial"/>
+            <w:noProof/>
+            <w:webHidden/>
+          </w:rPr>
+          <w:instrText xml:space="preserve"> PAGEREF _Toc523944651 \h </w:instrText>
+        </w:r>
+        <w:r>
+          <w:rPr>
+            <w:rFonts w:ascii="Arial" w:hAnsi="Arial" w:cs="Arial"/>
+            <w:noProof/>
+            <w:webHidden/>
+          </w:rPr>
+        </w:r>
+        <w:r>
+          <w:rPr>
+            <w:rFonts w:ascii="Arial" w:hAnsi="Arial" w:cs="Arial"/>
+            <w:noProof/>
+            <w:webHidden/>
+          </w:rPr>
+          <w:fldChar w:fldCharType="separate"/>
+        </w:r>
+        <w:r>
+          <w:rPr>
+            <w:rFonts w:ascii="Arial" w:hAnsi="Arial" w:cs="Arial"/>
+            <w:noProof/>
+            <w:webHidden/>
+          </w:rPr>
+          <w:t>8</w:t>
+        </w:r>
+        <w:r>
+          <w:rPr>
+            <w:rFonts w:ascii="Arial" w:hAnsi="Arial" w:cs="Arial"/>
+            <w:noProof/>
+            <w:webHidden/>
+          </w:rPr>
+          <w:fldChar w:fldCharType="end"/>
+        </w:r>
+      </w:hyperlink>
+    </w:p>
+    <w:p>
+      <w:pPr>
+        <w:pStyle w:val="Tabladeilustraciones"/>
+        <w:tabs>
+          <w:tab w:val="right" w:leader="dot" w:pos="9350"/>
+        </w:tabs>
+        <w:rPr>
+          <w:rFonts w:ascii="Arial" w:eastAsiaTheme="minorEastAsia" w:hAnsi="Arial" w:cs="Arial"/>
+          <w:noProof/>
+        </w:rPr>
+      </w:pPr>
+      <w:hyperlink r:id="rId11" w:anchor="_Toc523944652" w:history="1">
+        <w:r>
+          <w:rPr>
+            <w:rStyle w:val="Hipervnculo"/>
+            <w:rFonts w:ascii="Arial" w:hAnsi="Arial" w:cs="Arial"/>
+            <w:b/>
+            <w:noProof/>
+            <w:lang w:val="es-EC"/>
+          </w:rPr>
+          <w:t xml:space="preserve">Figura 4: </w:t>
+        </w:r>
+        <w:r>
+          <w:rPr>
+            <w:rStyle w:val="Hipervnculo"/>
+            <w:rFonts w:ascii="Arial" w:hAnsi="Arial" w:cs="Arial"/>
+            <w:noProof/>
+            <w:lang w:val="es-EC"/>
+          </w:rPr>
+          <w:t>Lista de tweets con su id y cantidad de veces que se han repetido</w:t>
+        </w:r>
+        <w:r>
+          <w:rPr>
+            <w:rFonts w:ascii="Arial" w:hAnsi="Arial" w:cs="Arial"/>
+            <w:noProof/>
+            <w:webHidden/>
+          </w:rPr>
+          <w:tab/>
+        </w:r>
+        <w:r>
+          <w:rPr>
+            <w:rFonts w:ascii="Arial" w:hAnsi="Arial" w:cs="Arial"/>
+            <w:noProof/>
+            <w:webHidden/>
+          </w:rPr>
+          <w:fldChar w:fldCharType="begin"/>
+        </w:r>
+        <w:r>
+          <w:rPr>
+            <w:rFonts w:ascii="Arial" w:hAnsi="Arial" w:cs="Arial"/>
+            <w:noProof/>
+            <w:webHidden/>
+          </w:rPr>
+          <w:instrText xml:space="preserve"> PAGEREF _Toc523944652 \h </w:instrText>
+        </w:r>
+        <w:r>
+          <w:rPr>
+            <w:rFonts w:ascii="Arial" w:hAnsi="Arial" w:cs="Arial"/>
+            <w:noProof/>
+            <w:webHidden/>
+          </w:rPr>
+        </w:r>
+        <w:r>
+          <w:rPr>
+            <w:rFonts w:ascii="Arial" w:hAnsi="Arial" w:cs="Arial"/>
+            <w:noProof/>
+            <w:webHidden/>
+          </w:rPr>
+          <w:fldChar w:fldCharType="separate"/>
+        </w:r>
+        <w:r>
+          <w:rPr>
+            <w:rFonts w:ascii="Arial" w:hAnsi="Arial" w:cs="Arial"/>
+            <w:noProof/>
+            <w:webHidden/>
+          </w:rPr>
+          <w:t>8</w:t>
+        </w:r>
+        <w:r>
+          <w:rPr>
+            <w:rFonts w:ascii="Arial" w:hAnsi="Arial" w:cs="Arial"/>
+            <w:noProof/>
+            <w:webHidden/>
+          </w:rPr>
+          <w:fldChar w:fldCharType="end"/>
+        </w:r>
+      </w:hyperlink>
+    </w:p>
+    <w:p>
+      <w:pPr>
+        <w:pStyle w:val="Tabladeilustraciones"/>
+        <w:tabs>
+          <w:tab w:val="right" w:leader="dot" w:pos="9350"/>
+        </w:tabs>
+        <w:rPr>
+          <w:rFonts w:ascii="Arial" w:eastAsiaTheme="minorEastAsia" w:hAnsi="Arial" w:cs="Arial"/>
+          <w:noProof/>
+        </w:rPr>
+      </w:pPr>
+      <w:hyperlink w:anchor="_Toc523944653" w:history="1">
+        <w:r>
+          <w:rPr>
+            <w:rStyle w:val="Hipervnculo"/>
+            <w:rFonts w:ascii="Arial" w:hAnsi="Arial" w:cs="Arial"/>
+            <w:b/>
+            <w:noProof/>
+            <w:lang w:val="es-EC"/>
+          </w:rPr>
+          <w:t>Figura 5:</w:t>
+        </w:r>
+        <w:r>
+          <w:rPr>
+            <w:rStyle w:val="Hipervnculo"/>
+            <w:rFonts w:ascii="Arial" w:hAnsi="Arial" w:cs="Arial"/>
+            <w:noProof/>
+            <w:lang w:val="es-EC"/>
+          </w:rPr>
+          <w:t xml:space="preserve"> Visualización de tweets con su frecuencia en aplicación realizada en Android Studio</w:t>
+        </w:r>
+        <w:r>
+          <w:rPr>
+            <w:rFonts w:ascii="Arial" w:hAnsi="Arial" w:cs="Arial"/>
+            <w:noProof/>
+            <w:webHidden/>
+          </w:rPr>
+          <w:tab/>
+        </w:r>
+        <w:r>
+          <w:rPr>
+            <w:rFonts w:ascii="Arial" w:hAnsi="Arial" w:cs="Arial"/>
+            <w:noProof/>
+            <w:webHidden/>
+          </w:rPr>
+          <w:fldChar w:fldCharType="begin"/>
+        </w:r>
+        <w:r>
+          <w:rPr>
+            <w:rFonts w:ascii="Arial" w:hAnsi="Arial" w:cs="Arial"/>
+            <w:noProof/>
+            <w:webHidden/>
+          </w:rPr>
+          <w:instrText xml:space="preserve"> PAGEREF _Toc523944653 \h </w:instrText>
+        </w:r>
+        <w:r>
+          <w:rPr>
+            <w:rFonts w:ascii="Arial" w:hAnsi="Arial" w:cs="Arial"/>
+            <w:noProof/>
+            <w:webHidden/>
+          </w:rPr>
+        </w:r>
+        <w:r>
+          <w:rPr>
+            <w:rFonts w:ascii="Arial" w:hAnsi="Arial" w:cs="Arial"/>
+            <w:noProof/>
+            <w:webHidden/>
+          </w:rPr>
+          <w:fldChar w:fldCharType="separate"/>
+        </w:r>
+        <w:r>
+          <w:rPr>
+            <w:rFonts w:ascii="Arial" w:hAnsi="Arial" w:cs="Arial"/>
+            <w:noProof/>
+            <w:webHidden/>
+          </w:rPr>
+          <w:t>9</w:t>
+        </w:r>
+        <w:r>
+          <w:rPr>
+            <w:rFonts w:ascii="Arial" w:hAnsi="Arial" w:cs="Arial"/>
+            <w:noProof/>
+            <w:webHidden/>
+          </w:rPr>
+          <w:fldChar w:fldCharType="end"/>
+        </w:r>
+      </w:hyperlink>
+    </w:p>
+    <w:p>
+      <w:pPr>
+        <w:pStyle w:val="Tabladeilustraciones"/>
+        <w:tabs>
+          <w:tab w:val="right" w:leader="dot" w:pos="9350"/>
+        </w:tabs>
+        <w:rPr>
+          <w:rFonts w:ascii="Arial" w:eastAsiaTheme="minorEastAsia" w:hAnsi="Arial" w:cs="Arial"/>
+          <w:noProof/>
+        </w:rPr>
+      </w:pPr>
+      <w:hyperlink w:anchor="_Toc523944654" w:history="1">
+        <w:r>
+          <w:rPr>
+            <w:rStyle w:val="Hipervnculo"/>
+            <w:rFonts w:ascii="Arial" w:hAnsi="Arial" w:cs="Arial"/>
+            <w:b/>
+            <w:noProof/>
+          </w:rPr>
+          <w:t>Figura 6:</w:t>
+        </w:r>
+        <w:r>
+          <w:rPr>
+            <w:rStyle w:val="Hipervnculo"/>
+            <w:rFonts w:ascii="Arial" w:hAnsi="Arial" w:cs="Arial"/>
+            <w:noProof/>
+          </w:rPr>
+          <w:t xml:space="preserve"> Visualización de tweets con su frecuencia en aplicación realizada en Android Studio</w:t>
+        </w:r>
+        <w:r>
+          <w:rPr>
+            <w:rFonts w:ascii="Arial" w:hAnsi="Arial" w:cs="Arial"/>
+            <w:noProof/>
+            <w:webHidden/>
+          </w:rPr>
+          <w:tab/>
+        </w:r>
+        <w:r>
+          <w:rPr>
+            <w:rFonts w:ascii="Arial" w:hAnsi="Arial" w:cs="Arial"/>
+            <w:noProof/>
+            <w:webHidden/>
+          </w:rPr>
+          <w:fldChar w:fldCharType="begin"/>
+        </w:r>
+        <w:r>
+          <w:rPr>
+            <w:rFonts w:ascii="Arial" w:hAnsi="Arial" w:cs="Arial"/>
+            <w:noProof/>
+            <w:webHidden/>
+          </w:rPr>
+          <w:instrText xml:space="preserve"> PAGEREF _Toc523944654 \h </w:instrText>
+        </w:r>
+        <w:r>
+          <w:rPr>
+            <w:rFonts w:ascii="Arial" w:hAnsi="Arial" w:cs="Arial"/>
+            <w:noProof/>
+            <w:webHidden/>
+          </w:rPr>
+        </w:r>
+        <w:r>
+          <w:rPr>
+            <w:rFonts w:ascii="Arial" w:hAnsi="Arial" w:cs="Arial"/>
+            <w:noProof/>
+            <w:webHidden/>
+          </w:rPr>
+          <w:fldChar w:fldCharType="separate"/>
+        </w:r>
+        <w:r>
+          <w:rPr>
+            <w:rFonts w:ascii="Arial" w:hAnsi="Arial" w:cs="Arial"/>
+            <w:noProof/>
+            <w:webHidden/>
+          </w:rPr>
+          <w:t>9</w:t>
+        </w:r>
+        <w:r>
+          <w:rPr>
+            <w:rFonts w:ascii="Arial" w:hAnsi="Arial" w:cs="Arial"/>
+            <w:noProof/>
+            <w:webHidden/>
+          </w:rPr>
+          <w:fldChar w:fldCharType="end"/>
+        </w:r>
+      </w:hyperlink>
+    </w:p>
+    <w:p>
+      <w:pPr>
+        <w:rPr>
+          <w:b/>
+          <w:sz w:val="28"/>
+          <w:szCs w:val="28"/>
+          <w:lang w:val="es-EC"/>
+        </w:rPr>
+      </w:pPr>
+      <w:r>
+        <w:rPr>
+          <w:b/>
+          <w:sz w:val="28"/>
+          <w:szCs w:val="28"/>
+          <w:lang w:val="es-EC"/>
+        </w:rPr>
+        <w:fldChar w:fldCharType="end"/>
+      </w:r>
+      <w:r>
+        <w:rPr>
+          <w:b/>
+          <w:sz w:val="28"/>
+          <w:szCs w:val="28"/>
+          <w:lang w:val="es-EC"/>
+        </w:rPr>
+        <w:br w:type="page"/>
+      </w:r>
+    </w:p>
+    <w:p>
+      <w:pPr>
         <w:pStyle w:val="Ttulo1"/>
         <w:rPr>
           <w:b/>
@@ -5263,7 +5943,7 @@
           <w:lang w:val="es-EC"/>
         </w:rPr>
       </w:pPr>
-      <w:bookmarkStart w:id="1" w:name="_Toc523944196"/>
+      <w:bookmarkStart w:id="0" w:name="_Toc523944196"/>
       <w:r>
         <w:rPr>
           <w:b/>
@@ -5273,7 +5953,7 @@
         <w:lastRenderedPageBreak/>
         <w:t>Introducción</w:t>
       </w:r>
-      <w:bookmarkEnd w:id="1"/>
+      <w:bookmarkEnd w:id="0"/>
     </w:p>
     <w:p>
       <w:pPr>
@@ -5306,7 +5986,7 @@
           <w:lang w:val="es-EC"/>
         </w:rPr>
       </w:pPr>
-      <w:bookmarkStart w:id="2" w:name="_Toc523944197"/>
+      <w:bookmarkStart w:id="1" w:name="_Toc523944197"/>
       <w:r>
         <w:rPr>
           <w:b/>
@@ -5315,7 +5995,7 @@
         </w:rPr>
         <w:t>Objetivos</w:t>
       </w:r>
-      <w:bookmarkEnd w:id="2"/>
+      <w:bookmarkEnd w:id="1"/>
     </w:p>
     <w:p>
       <w:pPr>
@@ -5595,7 +6275,7 @@
           <w:lang w:val="es-EC"/>
         </w:rPr>
       </w:pPr>
-      <w:bookmarkStart w:id="3" w:name="_Toc523944198"/>
+      <w:bookmarkStart w:id="2" w:name="_Toc523944198"/>
       <w:r>
         <w:rPr>
           <w:b/>
@@ -5605,7 +6285,7 @@
         <w:lastRenderedPageBreak/>
         <w:t>Marco Teórico</w:t>
       </w:r>
-      <w:bookmarkEnd w:id="3"/>
+      <w:bookmarkEnd w:id="2"/>
     </w:p>
     <w:p>
       <w:pPr>
@@ -5959,53 +6639,102 @@
       <w:pPr>
         <w:jc w:val="both"/>
         <w:rPr>
-          <w:lang w:val="es-EC"/>
-        </w:rPr>
-      </w:pPr>
+          <w:rFonts w:ascii="Arial" w:hAnsi="Arial" w:cs="Arial"/>
+          <w:b/>
+          <w:sz w:val="24"/>
+          <w:lang w:val="es-EC"/>
+        </w:rPr>
+      </w:pPr>
+      <w:bookmarkStart w:id="3" w:name="_GoBack"/>
+      <w:bookmarkEnd w:id="3"/>
+      <w:r>
+        <w:rPr>
+          <w:rFonts w:ascii="Arial" w:hAnsi="Arial" w:cs="Arial"/>
+          <w:b/>
+          <w:sz w:val="24"/>
+          <w:lang w:val="es-EC"/>
+        </w:rPr>
+        <w:lastRenderedPageBreak/>
+        <w:t xml:space="preserve">Lenguaje </w:t>
+      </w:r>
+      <w:r>
+        <w:rPr>
+          <w:rFonts w:ascii="Arial" w:hAnsi="Arial" w:cs="Arial"/>
+          <w:b/>
+          <w:sz w:val="24"/>
+          <w:lang w:val="es-EC"/>
+        </w:rPr>
+        <w:t>R</w:t>
+      </w:r>
     </w:p>
     <w:p>
       <w:pPr>
         <w:jc w:val="both"/>
         <w:rPr>
-          <w:lang w:val="es-EC"/>
-        </w:rPr>
-      </w:pPr>
+          <w:rFonts w:ascii="Arial" w:hAnsi="Arial" w:cs="Arial"/>
+          <w:sz w:val="24"/>
+          <w:lang w:val="es-EC"/>
+        </w:rPr>
+      </w:pPr>
+      <w:r>
+        <w:rPr>
+          <w:rFonts w:ascii="Arial" w:hAnsi="Arial" w:cs="Arial"/>
+          <w:sz w:val="24"/>
+          <w:lang w:val="es-EC"/>
+        </w:rPr>
+        <w:t>R es un entorno y lenguaje de programación con un enfoque al análisis estadístico.</w:t>
+      </w:r>
     </w:p>
     <w:p>
       <w:pPr>
         <w:jc w:val="both"/>
         <w:rPr>
-          <w:lang w:val="es-EC"/>
-        </w:rPr>
-      </w:pPr>
+          <w:rFonts w:ascii="Arial" w:hAnsi="Arial" w:cs="Arial"/>
+          <w:sz w:val="24"/>
+          <w:lang w:val="es-EC"/>
+        </w:rPr>
+      </w:pPr>
+      <w:r>
+        <w:rPr>
+          <w:rFonts w:ascii="Arial" w:hAnsi="Arial" w:cs="Arial"/>
+          <w:sz w:val="24"/>
+          <w:lang w:val="es-EC"/>
+        </w:rPr>
+        <w:t xml:space="preserve">R es una implementación de software libre del lenguaje </w:t>
+      </w:r>
+      <w:r>
+        <w:rPr>
+          <w:rFonts w:ascii="Arial" w:hAnsi="Arial" w:cs="Arial"/>
+          <w:sz w:val="24"/>
+          <w:lang w:val="es-EC"/>
+        </w:rPr>
+        <w:t>S,</w:t>
+      </w:r>
+      <w:r>
+        <w:rPr>
+          <w:rFonts w:ascii="Arial" w:hAnsi="Arial" w:cs="Arial"/>
+          <w:sz w:val="24"/>
+          <w:lang w:val="es-EC"/>
+        </w:rPr>
+        <w:t xml:space="preserve"> pero con soporte de alcance estático. Se trata de uno de los lenguajes más utilizados en investigación por la comunidad estadística, siendo además muy popular en el campo de la minería de datos, la investigación biomédica, la bioinformática y las matemáticas financieras. A esto contribuye la posibilidad de cargar diferentes bibliotecas o paquetes con funcionalidades de cálculo y gráficas.</w:t>
+      </w:r>
     </w:p>
     <w:p>
       <w:pPr>
         <w:jc w:val="both"/>
         <w:rPr>
           <w:rFonts w:ascii="Arial" w:hAnsi="Arial" w:cs="Arial"/>
-          <w:b/>
-          <w:sz w:val="24"/>
-          <w:lang w:val="es-EC"/>
-        </w:rPr>
-      </w:pPr>
-      <w:r>
-        <w:rPr>
-          <w:rFonts w:ascii="Arial" w:hAnsi="Arial" w:cs="Arial"/>
-          <w:b/>
-          <w:sz w:val="24"/>
-          <w:lang w:val="es-EC"/>
-        </w:rPr>
-        <w:t xml:space="preserve">Lenguaje </w:t>
-      </w:r>
-      <w:r>
-        <w:rPr>
-          <w:rFonts w:ascii="Arial" w:hAnsi="Arial" w:cs="Arial"/>
-          <w:b/>
-          <w:sz w:val="24"/>
-          <w:lang w:val="es-EC"/>
-        </w:rPr>
-        <w:t>R</w:t>
+          <w:sz w:val="24"/>
+          <w:lang w:val="es-EC"/>
+        </w:rPr>
+      </w:pPr>
+      <w:r>
+        <w:rPr>
+          <w:rFonts w:ascii="Arial" w:hAnsi="Arial" w:cs="Arial"/>
+          <w:sz w:val="24"/>
+          <w:lang w:val="es-EC"/>
+        </w:rPr>
+        <w:t>R es parte del sistema GNU y se distribuye bajo la licencia GNU GPL. Está disponible para los sistemas operativos Windows, Macintosh, Unix y GNU/Linux.</w:t>
       </w:r>
     </w:p>
     <w:p>
@@ -6013,17 +6742,28 @@
         <w:jc w:val="both"/>
         <w:rPr>
           <w:rFonts w:ascii="Arial" w:hAnsi="Arial" w:cs="Arial"/>
-          <w:sz w:val="24"/>
-          <w:lang w:val="es-EC"/>
-        </w:rPr>
-      </w:pPr>
-      <w:r>
-        <w:rPr>
-          <w:rFonts w:ascii="Arial" w:hAnsi="Arial" w:cs="Arial"/>
-          <w:sz w:val="24"/>
-          <w:lang w:val="es-EC"/>
-        </w:rPr>
-        <w:t>R es un entorno y lenguaje de programación con un enfoque al análisis estadístico.</w:t>
+          <w:b/>
+          <w:sz w:val="24"/>
+          <w:lang w:val="es-EC"/>
+        </w:rPr>
+      </w:pPr>
+      <w:r>
+        <w:rPr>
+          <w:rFonts w:ascii="Arial" w:hAnsi="Arial" w:cs="Arial"/>
+          <w:b/>
+          <w:sz w:val="24"/>
+          <w:lang w:val="es-EC"/>
+        </w:rPr>
+        <w:t xml:space="preserve">Lenguaje </w:t>
+      </w:r>
+      <w:r>
+        <w:rPr>
+          <w:rFonts w:ascii="Arial" w:hAnsi="Arial" w:cs="Arial"/>
+          <w:b/>
+          <w:sz w:val="24"/>
+          <w:lang w:val="es-EC"/>
+        </w:rPr>
+        <w:t>Java</w:t>
       </w:r>
     </w:p>
     <w:p>
@@ -6041,23 +6781,7 @@
           <w:sz w:val="24"/>
           <w:lang w:val="es-EC"/>
         </w:rPr>
-        <w:t xml:space="preserve">R es una implementación de software libre del lenguaje </w:t>
-      </w:r>
-      <w:r>
-        <w:rPr>
-          <w:rFonts w:ascii="Arial" w:hAnsi="Arial" w:cs="Arial"/>
-          <w:sz w:val="24"/>
-          <w:lang w:val="es-EC"/>
-        </w:rPr>
-        <w:t>S,</w:t>
-      </w:r>
-      <w:r>
-        <w:rPr>
-          <w:rFonts w:ascii="Arial" w:hAnsi="Arial" w:cs="Arial"/>
-          <w:sz w:val="24"/>
-          <w:lang w:val="es-EC"/>
-        </w:rPr>
-        <w:t xml:space="preserve"> pero con soporte de alcance estático. Se trata de uno de los lenguajes más utilizados en investigación por la comunidad estadística, siendo además muy popular en el campo de la minería de datos, la investigación biomédica, la bioinformática y las matemáticas financieras. A esto contribuye la posibilidad de cargar diferentes bibliotecas o paquetes con funcionalidades de cálculo y gráficas.</w:t>
+        <w:t>Java es un lenguaje de programación orientado a objetos que se incorporó al ámbito de la informática en los años noventa. La idea de Java es que pueda realizarse programas con la posibilidad de ejecutarse en cualquier contexto, en cualquier ambiente, siendo así su portabilidad uno de sus principales logros. Fue desarrollado por Sun Microsystems, posteriormente adquirido por Oracle. En la actualidad puede utilizarse de modo gratuito, pudiéndose conseguir sin problemas un paquete para desarrolladores que oriente la actividad de programar en este lenguaje. Puede ser modificado por cualquiera, circunstancia que lo convierte en lo que comúnmente se denomina “código abierto”.</w:t>
       </w:r>
     </w:p>
     <w:p>
@@ -6065,17 +6789,19 @@
         <w:jc w:val="both"/>
         <w:rPr>
           <w:rFonts w:ascii="Arial" w:hAnsi="Arial" w:cs="Arial"/>
-          <w:sz w:val="24"/>
-          <w:lang w:val="es-EC"/>
-        </w:rPr>
-      </w:pPr>
-      <w:r>
-        <w:rPr>
-          <w:rFonts w:ascii="Arial" w:hAnsi="Arial" w:cs="Arial"/>
-          <w:sz w:val="24"/>
-          <w:lang w:val="es-EC"/>
-        </w:rPr>
-        <w:t>R es parte del sistema GNU y se distribuye bajo la licencia GNU GPL. Está disponible para los sistemas operativos Windows, Macintosh, Unix y GNU/Linux.</w:t>
+          <w:b/>
+          <w:sz w:val="24"/>
+          <w:lang w:val="es-EC"/>
+        </w:rPr>
+      </w:pPr>
+      <w:r>
+        <w:rPr>
+          <w:rFonts w:ascii="Arial" w:hAnsi="Arial" w:cs="Arial"/>
+          <w:b/>
+          <w:sz w:val="24"/>
+          <w:lang w:val="es-EC"/>
+        </w:rPr>
+        <w:t>Lenguaje Python</w:t>
       </w:r>
     </w:p>
     <w:p>
@@ -6083,28 +6809,17 @@
         <w:jc w:val="both"/>
         <w:rPr>
           <w:rFonts w:ascii="Arial" w:hAnsi="Arial" w:cs="Arial"/>
-          <w:b/>
-          <w:sz w:val="24"/>
-          <w:lang w:val="es-EC"/>
-        </w:rPr>
-      </w:pPr>
-      <w:r>
-        <w:rPr>
-          <w:rFonts w:ascii="Arial" w:hAnsi="Arial" w:cs="Arial"/>
-          <w:b/>
-          <w:sz w:val="24"/>
-          <w:lang w:val="es-EC"/>
-        </w:rPr>
-        <w:t xml:space="preserve">Lenguaje </w:t>
-      </w:r>
-      <w:r>
-        <w:rPr>
-          <w:rFonts w:ascii="Arial" w:hAnsi="Arial" w:cs="Arial"/>
-          <w:b/>
-          <w:sz w:val="24"/>
-          <w:lang w:val="es-EC"/>
-        </w:rPr>
-        <w:t>Java</w:t>
+          <w:sz w:val="24"/>
+          <w:lang w:val="es-EC"/>
+        </w:rPr>
+      </w:pPr>
+      <w:r>
+        <w:rPr>
+          <w:rFonts w:ascii="Arial" w:hAnsi="Arial" w:cs="Arial"/>
+          <w:sz w:val="24"/>
+          <w:lang w:val="es-EC"/>
+        </w:rPr>
+        <w:t>Python es un lenguaje de programación interpretado cuya filosofía hace hincapié en una sintaxis que favorezca un código legible.</w:t>
       </w:r>
     </w:p>
     <w:p>
@@ -6122,7 +6837,7 @@
           <w:sz w:val="24"/>
           <w:lang w:val="es-EC"/>
         </w:rPr>
-        <w:t>Java es un lenguaje de programación orientado a objetos que se incorporó al ámbito de la informática en los años noventa. La idea de Java es que pueda realizarse programas con la posibilidad de ejecutarse en cualquier contexto, en cualquier ambiente, siendo así su portabilidad uno de sus principales logros. Fue desarrollado por Sun Microsystems, posteriormente adquirido por Oracle. En la actualidad puede utilizarse de modo gratuito, pudiéndose conseguir sin problemas un paquete para desarrolladores que oriente la actividad de programar en este lenguaje. Puede ser modificado por cualquiera, circunstancia que lo convierte en lo que comúnmente se denomina “código abierto”.</w:t>
+        <w:t>Se trata de un lenguaje de programación multiparadigma, ya que soporta orientación a objetos, programación imperativa y, en menor medida, programación funcional. Es un lenguaje interpretado, usa tipado dinámico y es multiplataforma.</w:t>
       </w:r>
     </w:p>
     <w:p>
@@ -6130,19 +6845,17 @@
         <w:jc w:val="both"/>
         <w:rPr>
           <w:rFonts w:ascii="Arial" w:hAnsi="Arial" w:cs="Arial"/>
-          <w:b/>
-          <w:sz w:val="24"/>
-          <w:lang w:val="es-EC"/>
-        </w:rPr>
-      </w:pPr>
-      <w:r>
-        <w:rPr>
-          <w:rFonts w:ascii="Arial" w:hAnsi="Arial" w:cs="Arial"/>
-          <w:b/>
-          <w:sz w:val="24"/>
-          <w:lang w:val="es-EC"/>
-        </w:rPr>
-        <w:t>Lenguaje Python</w:t>
+          <w:sz w:val="24"/>
+          <w:lang w:val="es-EC"/>
+        </w:rPr>
+      </w:pPr>
+      <w:r>
+        <w:rPr>
+          <w:rFonts w:ascii="Arial" w:hAnsi="Arial" w:cs="Arial"/>
+          <w:sz w:val="24"/>
+          <w:lang w:val="es-EC"/>
+        </w:rPr>
+        <w:t>Es administrado por la Python Software Foundation. Posee una licencia de código abierto, denominada Python Software Foundation License,​ que es compatible con la Licencia pública general de GNU a partir de la versión 2.1.1, e incompatible en ciertas versiones anteriores.</w:t>
       </w:r>
     </w:p>
     <w:p>
@@ -6150,17 +6863,19 @@
         <w:jc w:val="both"/>
         <w:rPr>
           <w:rFonts w:ascii="Arial" w:hAnsi="Arial" w:cs="Arial"/>
-          <w:sz w:val="24"/>
-          <w:lang w:val="es-EC"/>
-        </w:rPr>
-      </w:pPr>
-      <w:r>
-        <w:rPr>
-          <w:rFonts w:ascii="Arial" w:hAnsi="Arial" w:cs="Arial"/>
-          <w:sz w:val="24"/>
-          <w:lang w:val="es-EC"/>
-        </w:rPr>
-        <w:t>Python es un lenguaje de programación interpretado cuya filosofía hace hincapié en una sintaxis que favorezca un código legible.</w:t>
+          <w:b/>
+          <w:sz w:val="24"/>
+          <w:lang w:val="es-EC"/>
+        </w:rPr>
+      </w:pPr>
+      <w:r>
+        <w:rPr>
+          <w:rFonts w:ascii="Arial" w:hAnsi="Arial" w:cs="Arial"/>
+          <w:b/>
+          <w:sz w:val="24"/>
+          <w:lang w:val="es-EC"/>
+        </w:rPr>
+        <w:t>Android Studio</w:t>
       </w:r>
     </w:p>
     <w:p>
@@ -6178,7 +6893,7 @@
           <w:sz w:val="24"/>
           <w:lang w:val="es-EC"/>
         </w:rPr>
-        <w:t>Se trata de un lenguaje de programación multiparadigma, ya que soporta orientación a objetos, programación imperativa y, en menor medida, programación funcional. Es un lenguaje interpretado, usa tipado dinámico y es multiplataforma.</w:t>
+        <w:t>Android Studio es el entorno de desarrollo integrado oficial para la plataforma Android. Fue anunciado el 16 de mayo de 2013 en la conferencia Google I/O, y reemplazó a Eclipse como el IDE oficial para el desarrollo de aplicaciones para Android. La primera versión estable fue publicada en diciembre de 2014.</w:t>
       </w:r>
     </w:p>
     <w:p>
@@ -6196,45 +6911,7 @@
           <w:sz w:val="24"/>
           <w:lang w:val="es-EC"/>
         </w:rPr>
-        <w:t>Es administrado por la Python Software Foundation. Posee una licencia de código abierto, denominada Python Software Foundation License,​ que es compatible con la Licencia pública general de GNU a partir de la versión 2.1.1, e incompatible en ciertas versiones anteriores.</w:t>
-      </w:r>
-    </w:p>
-    <w:p>
-      <w:pPr>
-        <w:jc w:val="both"/>
-        <w:rPr>
-          <w:rFonts w:ascii="Arial" w:hAnsi="Arial" w:cs="Arial"/>
-          <w:b/>
-          <w:sz w:val="24"/>
-          <w:lang w:val="es-EC"/>
-        </w:rPr>
-      </w:pPr>
-      <w:r>
-        <w:rPr>
-          <w:rFonts w:ascii="Arial" w:hAnsi="Arial" w:cs="Arial"/>
-          <w:b/>
-          <w:sz w:val="24"/>
-          <w:lang w:val="es-EC"/>
-        </w:rPr>
-        <w:t>Android Studio</w:t>
-      </w:r>
-    </w:p>
-    <w:p>
-      <w:pPr>
-        <w:jc w:val="both"/>
-        <w:rPr>
-          <w:rFonts w:ascii="Arial" w:hAnsi="Arial" w:cs="Arial"/>
-          <w:sz w:val="24"/>
-          <w:lang w:val="es-EC"/>
-        </w:rPr>
-      </w:pPr>
-      <w:r>
-        <w:rPr>
-          <w:rFonts w:ascii="Arial" w:hAnsi="Arial" w:cs="Arial"/>
-          <w:sz w:val="24"/>
-          <w:lang w:val="es-EC"/>
-        </w:rPr>
-        <w:t xml:space="preserve">Android Studio es el entorno de desarrollo integrado oficial para la plataforma Android. Fue anunciado el 16 de mayo de 2013 en la conferencia Google I/O, y reemplazó a </w:t>
+        <w:t xml:space="preserve">Está basado en el software IntelliJ IDEA de JetBrains y ha sido publicado de forma gratuita a través de la Licencia Apache 2.0. Está disponible para las plataformas </w:t>
       </w:r>
       <w:r>
         <w:rPr>
@@ -6243,25 +6920,7 @@
           <w:lang w:val="es-EC"/>
         </w:rPr>
         <w:lastRenderedPageBreak/>
-        <w:t>Eclipse como el IDE oficial para el desarrollo de aplicaciones para Android. La primera versión estable fue publicada en diciembre de 2014.</w:t>
-      </w:r>
-    </w:p>
-    <w:p>
-      <w:pPr>
-        <w:jc w:val="both"/>
-        <w:rPr>
-          <w:rFonts w:ascii="Arial" w:hAnsi="Arial" w:cs="Arial"/>
-          <w:sz w:val="24"/>
-          <w:lang w:val="es-EC"/>
-        </w:rPr>
-      </w:pPr>
-      <w:r>
-        <w:rPr>
-          <w:rFonts w:ascii="Arial" w:hAnsi="Arial" w:cs="Arial"/>
-          <w:sz w:val="24"/>
-          <w:lang w:val="es-EC"/>
-        </w:rPr>
-        <w:t>Está basado en el software IntelliJ IDEA de JetBrains y ha sido publicado de forma gratuita a través de la Licencia Apache 2.0. Está disponible para las plataformas Microsoft Windows, macOS y GNU/Linux. Ha sido diseñado específicamente para el desarrollo de Android.</w:t>
+        <w:t>Microsoft Windows, macOS y GNU/Linux. Ha sido diseñado específicamente para el desarrollo de Android.</w:t>
       </w:r>
     </w:p>
     <w:p>
@@ -6576,7 +7235,6 @@
           <w:szCs w:val="24"/>
           <w:lang w:val="es-EC"/>
         </w:rPr>
-        <w:lastRenderedPageBreak/>
         <w:t>La finalidad principal del desarrollo de este proyecto es el de poder implementar un sistema capaz de poder identificar correctamente ciertos eventos científicos que resulten de interés al usuario, y así poder mantenerlo informado de temas relevantes que acontecen al panorama tecnológico actual de la sociedad, además de poder establecer una mejor forma para organizar futuros eventos y la asistencia a ellos.</w:t>
       </w:r>
     </w:p>
@@ -6597,6 +7255,7 @@
           <w:szCs w:val="24"/>
           <w:lang w:val="es-EC"/>
         </w:rPr>
+        <w:lastRenderedPageBreak/>
         <w:t>De esta forma, esperamos poder mejorar el flujo de información entre los panelistas y la audiencia potencial que pueden llegar a obtener, pero que muchas veces se ve reducida debido a la falta de impacto al transmitir los datos sobre el evento a realizarse, mediante el internet y las redes sociales.</w:t>
       </w:r>
     </w:p>
@@ -6610,6 +7269,186 @@
         </w:rPr>
       </w:pPr>
       <w:bookmarkStart w:id="7" w:name="_Toc523944202"/>
+      <w:r>
+        <w:rPr>
+          <w:noProof/>
+        </w:rPr>
+        <mc:AlternateContent>
+          <mc:Choice Requires="wps">
+            <w:drawing>
+              <wp:anchor distT="0" distB="0" distL="114300" distR="114300" simplePos="0" relativeHeight="251679744" behindDoc="0" locked="0" layoutInCell="1" allowOverlap="1" wp14:anchorId="6B544688" wp14:editId="1B22ADE5">
+                <wp:simplePos x="0" y="0"/>
+                <wp:positionH relativeFrom="column">
+                  <wp:posOffset>-238125</wp:posOffset>
+                </wp:positionH>
+                <wp:positionV relativeFrom="paragraph">
+                  <wp:posOffset>4192905</wp:posOffset>
+                </wp:positionV>
+                <wp:extent cx="6788150" cy="635"/>
+                <wp:effectExtent l="0" t="0" r="0" b="0"/>
+                <wp:wrapSquare wrapText="bothSides"/>
+                <wp:docPr id="34" name="Cuadro de texto 34"/>
+                <wp:cNvGraphicFramePr/>
+                <a:graphic xmlns:a="http://schemas.openxmlformats.org/drawingml/2006/main">
+                  <a:graphicData uri="http://schemas.microsoft.com/office/word/2010/wordprocessingShape">
+                    <wps:wsp>
+                      <wps:cNvSpPr txBox="1"/>
+                      <wps:spPr>
+                        <a:xfrm>
+                          <a:off x="0" y="0"/>
+                          <a:ext cx="6788150" cy="635"/>
+                        </a:xfrm>
+                        <a:prstGeom prst="rect">
+                          <a:avLst/>
+                        </a:prstGeom>
+                        <a:solidFill>
+                          <a:prstClr val="white"/>
+                        </a:solidFill>
+                        <a:ln>
+                          <a:noFill/>
+                        </a:ln>
+                      </wps:spPr>
+                      <wps:txbx>
+                        <w:txbxContent>
+                          <w:p>
+                            <w:pPr>
+                              <w:pStyle w:val="Descripcin"/>
+                              <w:jc w:val="center"/>
+                              <w:rPr>
+                                <w:b/>
+                                <w:noProof/>
+                                <w:sz w:val="16"/>
+                                <w:lang w:val="es-EC"/>
+                              </w:rPr>
+                            </w:pPr>
+                            <w:bookmarkStart w:id="8" w:name="_Toc523944649"/>
+                            <w:r>
+                              <w:rPr>
+                                <w:lang w:val="es-EC"/>
+                              </w:rPr>
+                              <w:t xml:space="preserve">Figura </w:t>
+                            </w:r>
+                            <w:r>
+                              <w:fldChar w:fldCharType="begin"/>
+                            </w:r>
+                            <w:r>
+                              <w:rPr>
+                                <w:lang w:val="es-EC"/>
+                              </w:rPr>
+                              <w:instrText xml:space="preserve"> SEQ Figura \* ARABIC </w:instrText>
+                            </w:r>
+                            <w:r>
+                              <w:fldChar w:fldCharType="separate"/>
+                            </w:r>
+                            <w:r>
+                              <w:rPr>
+                                <w:noProof/>
+                                <w:lang w:val="es-EC"/>
+                              </w:rPr>
+                              <w:t>1</w:t>
+                            </w:r>
+                            <w:r>
+                              <w:fldChar w:fldCharType="end"/>
+                            </w:r>
+                            <w:r>
+                              <w:rPr>
+                                <w:lang w:val="es-EC"/>
+                              </w:rPr>
+                              <w:t xml:space="preserve">: Código para obtener tweets mediante el API </w:t>
+                            </w:r>
+                            <w:proofErr w:type="spellStart"/>
+                            <w:r>
+                              <w:rPr>
+                                <w:lang w:val="es-EC"/>
+                              </w:rPr>
+                              <w:t>tweepy</w:t>
+                            </w:r>
+                            <w:bookmarkEnd w:id="8"/>
+                            <w:proofErr w:type="spellEnd"/>
+                          </w:p>
+                        </w:txbxContent>
+                      </wps:txbx>
+                      <wps:bodyPr rot="0" spcFirstLastPara="0" vertOverflow="overflow" horzOverflow="overflow" vert="horz" wrap="square" lIns="0" tIns="0" rIns="0" bIns="0" numCol="1" spcCol="0" rtlCol="0" fromWordArt="0" anchor="t" anchorCtr="0" forceAA="0" compatLnSpc="1">
+                        <a:prstTxWarp prst="textNoShape">
+                          <a:avLst/>
+                        </a:prstTxWarp>
+                        <a:spAutoFit/>
+                      </wps:bodyPr>
+                    </wps:wsp>
+                  </a:graphicData>
+                </a:graphic>
+              </wp:anchor>
+            </w:drawing>
+          </mc:Choice>
+          <mc:Fallback>
+            <w:pict>
+              <v:shape w14:anchorId="6B544688" id="Cuadro de texto 34" o:spid="_x0000_s1058" type="#_x0000_t202" style="position:absolute;margin-left:-18.75pt;margin-top:330.15pt;width:534.5pt;height:.05pt;z-index:251679744;visibility:visible;mso-wrap-style:square;mso-wrap-distance-left:9pt;mso-wrap-distance-top:0;mso-wrap-distance-right:9pt;mso-wrap-distance-bottom:0;mso-position-horizontal:absolute;mso-position-horizontal-relative:text;mso-position-vertical:absolute;mso-position-vertical-relative:text;v-text-anchor:top" o:gfxdata="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" stroked="f">
+                <v:textbox style="mso-fit-shape-to-text:t" inset="0,0,0,0">
+                  <w:txbxContent>
+                    <w:p>
+                      <w:pPr>
+                        <w:pStyle w:val="Descripcin"/>
+                        <w:jc w:val="center"/>
+                        <w:rPr>
+                          <w:b/>
+                          <w:noProof/>
+                          <w:sz w:val="16"/>
+                          <w:lang w:val="es-EC"/>
+                        </w:rPr>
+                      </w:pPr>
+                      <w:bookmarkStart w:id="9" w:name="_Toc523944649"/>
+                      <w:r>
+                        <w:rPr>
+                          <w:lang w:val="es-EC"/>
+                        </w:rPr>
+                        <w:t xml:space="preserve">Figura </w:t>
+                      </w:r>
+                      <w:r>
+                        <w:fldChar w:fldCharType="begin"/>
+                      </w:r>
+                      <w:r>
+                        <w:rPr>
+                          <w:lang w:val="es-EC"/>
+                        </w:rPr>
+                        <w:instrText xml:space="preserve"> SEQ Figura \* ARABIC </w:instrText>
+                      </w:r>
+                      <w:r>
+                        <w:fldChar w:fldCharType="separate"/>
+                      </w:r>
+                      <w:r>
+                        <w:rPr>
+                          <w:noProof/>
+                          <w:lang w:val="es-EC"/>
+                        </w:rPr>
+                        <w:t>1</w:t>
+                      </w:r>
+                      <w:r>
+                        <w:fldChar w:fldCharType="end"/>
+                      </w:r>
+                      <w:r>
+                        <w:rPr>
+                          <w:lang w:val="es-EC"/>
+                        </w:rPr>
+                        <w:t xml:space="preserve">: Código para obtener tweets mediante el API </w:t>
+                      </w:r>
+                      <w:proofErr w:type="spellStart"/>
+                      <w:r>
+                        <w:rPr>
+                          <w:lang w:val="es-EC"/>
+                        </w:rPr>
+                        <w:t>tweepy</w:t>
+                      </w:r>
+                      <w:bookmarkEnd w:id="9"/>
+                      <w:proofErr w:type="spellEnd"/>
+                    </w:p>
+                  </w:txbxContent>
+                </v:textbox>
+                <w10:wrap type="square"/>
+              </v:shape>
+            </w:pict>
+          </mc:Fallback>
+        </mc:AlternateContent>
+      </w:r>
       <w:r>
         <w:rPr>
           <w:b/>
@@ -6643,7 +7482,7 @@
                     </pic:cNvPicPr>
                   </pic:nvPicPr>
                   <pic:blipFill>
-                    <a:blip r:embed="rId8">
+                    <a:blip r:embed="rId12">
                       <a:extLst>
                         <a:ext uri="{28A0092B-C50C-407E-A947-70E740481C1C}">
                           <a14:useLocalDpi xmlns:a14="http://schemas.microsoft.com/office/drawing/2010/main" val="0"/>
@@ -6690,125 +7529,264 @@
       </w:pPr>
       <w:r>
         <w:rPr>
-          <w:b/>
-          <w:sz w:val="16"/>
-          <w:lang w:val="es-EC"/>
-        </w:rPr>
-        <w:t>F</w:t>
-      </w:r>
-      <w:r>
-        <w:rPr>
           <w:i/>
           <w:sz w:val="18"/>
           <w:lang w:val="es-EC"/>
         </w:rPr>
-        <w:t xml:space="preserve">igura 1. </w:t>
-      </w:r>
-      <w:r>
+        <w:t xml:space="preserve"> </w:t>
+      </w:r>
+    </w:p>
+    <w:p>
+      <w:pPr>
+        <w:rPr>
+          <w:b/>
+          <w:sz w:val="24"/>
+          <w:lang w:val="es-EC"/>
+        </w:rPr>
+      </w:pPr>
+    </w:p>
+    <w:p>
+      <w:pPr>
+        <w:rPr>
+          <w:b/>
+          <w:sz w:val="24"/>
+          <w:lang w:val="es-EC"/>
+        </w:rPr>
+      </w:pPr>
+    </w:p>
+    <w:p>
+      <w:pPr>
+        <w:rPr>
+          <w:b/>
+          <w:sz w:val="24"/>
+          <w:lang w:val="es-EC"/>
+        </w:rPr>
+      </w:pPr>
+    </w:p>
+    <w:p>
+      <w:pPr>
+        <w:rPr>
+          <w:b/>
+          <w:sz w:val="24"/>
+          <w:lang w:val="es-EC"/>
+        </w:rPr>
+      </w:pPr>
+    </w:p>
+    <w:p>
+      <w:pPr>
+        <w:rPr>
+          <w:b/>
+          <w:sz w:val="24"/>
+          <w:lang w:val="es-EC"/>
+        </w:rPr>
+      </w:pPr>
+    </w:p>
+    <w:p>
+      <w:pPr>
+        <w:rPr>
+          <w:b/>
+          <w:sz w:val="24"/>
+          <w:lang w:val="es-EC"/>
+        </w:rPr>
+      </w:pPr>
+    </w:p>
+    <w:p>
+      <w:pPr>
+        <w:rPr>
+          <w:b/>
+          <w:sz w:val="24"/>
+          <w:lang w:val="es-EC"/>
+        </w:rPr>
+      </w:pPr>
+    </w:p>
+    <w:p>
+      <w:pPr>
+        <w:jc w:val="center"/>
         <w:rPr>
           <w:i/>
           <w:sz w:val="18"/>
           <w:lang w:val="es-EC"/>
         </w:rPr>
-        <w:t>Código para obtener tweets</w:t>
-      </w:r>
-      <w:r>
-        <w:rPr>
-          <w:i/>
-          <w:sz w:val="18"/>
-          <w:lang w:val="es-EC"/>
-        </w:rPr>
-        <w:t xml:space="preserve"> mediante el </w:t>
-      </w:r>
-      <w:r>
-        <w:rPr>
-          <w:i/>
-          <w:sz w:val="18"/>
-          <w:lang w:val="es-EC"/>
-        </w:rPr>
-        <w:t>API</w:t>
-      </w:r>
-      <w:r>
-        <w:rPr>
-          <w:i/>
-          <w:sz w:val="18"/>
-          <w:lang w:val="es-EC"/>
-        </w:rPr>
-        <w:t xml:space="preserve"> tweepy</w:t>
-      </w:r>
-    </w:p>
-    <w:p>
-      <w:pPr>
-        <w:rPr>
-          <w:b/>
-          <w:sz w:val="24"/>
-          <w:lang w:val="es-EC"/>
-        </w:rPr>
-      </w:pPr>
-    </w:p>
-    <w:p>
-      <w:pPr>
-        <w:rPr>
-          <w:b/>
-          <w:sz w:val="24"/>
-          <w:lang w:val="es-EC"/>
-        </w:rPr>
-      </w:pPr>
-    </w:p>
-    <w:p>
-      <w:pPr>
-        <w:rPr>
-          <w:b/>
-          <w:sz w:val="24"/>
-          <w:lang w:val="es-EC"/>
-        </w:rPr>
-      </w:pPr>
-    </w:p>
-    <w:p>
-      <w:pPr>
-        <w:rPr>
-          <w:b/>
-          <w:sz w:val="24"/>
-          <w:lang w:val="es-EC"/>
-        </w:rPr>
-      </w:pPr>
-    </w:p>
-    <w:p>
-      <w:pPr>
-        <w:rPr>
-          <w:b/>
-          <w:sz w:val="24"/>
-          <w:lang w:val="es-EC"/>
-        </w:rPr>
-      </w:pPr>
-    </w:p>
-    <w:p>
-      <w:pPr>
-        <w:rPr>
-          <w:b/>
-          <w:sz w:val="24"/>
-          <w:lang w:val="es-EC"/>
-        </w:rPr>
-      </w:pPr>
-    </w:p>
-    <w:p>
-      <w:pPr>
-        <w:rPr>
-          <w:b/>
-          <w:sz w:val="24"/>
-          <w:lang w:val="es-EC"/>
-        </w:rPr>
-      </w:pPr>
-    </w:p>
-    <w:p>
-      <w:pPr>
-        <w:jc w:val="center"/>
-        <w:rPr>
-          <w:i/>
-          <w:sz w:val="18"/>
-          <w:lang w:val="es-EC"/>
-        </w:rPr>
-      </w:pPr>
+      </w:pPr>
+      <w:r>
+        <w:rPr>
+          <w:noProof/>
+        </w:rPr>
+        <w:lastRenderedPageBreak/>
+        <mc:AlternateContent>
+          <mc:Choice Requires="wps">
+            <w:drawing>
+              <wp:anchor distT="0" distB="0" distL="114300" distR="114300" simplePos="0" relativeHeight="251681792" behindDoc="0" locked="0" layoutInCell="1" allowOverlap="1" wp14:anchorId="5F8CD9DE" wp14:editId="398F13A2">
+                <wp:simplePos x="0" y="0"/>
+                <wp:positionH relativeFrom="column">
+                  <wp:posOffset>-219075</wp:posOffset>
+                </wp:positionH>
+                <wp:positionV relativeFrom="paragraph">
+                  <wp:posOffset>3769360</wp:posOffset>
+                </wp:positionV>
+                <wp:extent cx="6381750" cy="635"/>
+                <wp:effectExtent l="0" t="0" r="0" b="0"/>
+                <wp:wrapSquare wrapText="bothSides"/>
+                <wp:docPr id="35" name="Cuadro de texto 35"/>
+                <wp:cNvGraphicFramePr/>
+                <a:graphic xmlns:a="http://schemas.openxmlformats.org/drawingml/2006/main">
+                  <a:graphicData uri="http://schemas.microsoft.com/office/word/2010/wordprocessingShape">
+                    <wps:wsp>
+                      <wps:cNvSpPr txBox="1"/>
+                      <wps:spPr>
+                        <a:xfrm>
+                          <a:off x="0" y="0"/>
+                          <a:ext cx="6381750" cy="635"/>
+                        </a:xfrm>
+                        <a:prstGeom prst="rect">
+                          <a:avLst/>
+                        </a:prstGeom>
+                        <a:solidFill>
+                          <a:prstClr val="white"/>
+                        </a:solidFill>
+                        <a:ln>
+                          <a:noFill/>
+                        </a:ln>
+                      </wps:spPr>
+                      <wps:txbx>
+                        <w:txbxContent>
+                          <w:p>
+                            <w:pPr>
+                              <w:pStyle w:val="Descripcin"/>
+                              <w:jc w:val="center"/>
+                              <w:rPr>
+                                <w:b/>
+                                <w:noProof/>
+                                <w:sz w:val="16"/>
+                                <w:lang w:val="es-EC"/>
+                              </w:rPr>
+                            </w:pPr>
+                            <w:bookmarkStart w:id="10" w:name="_Toc523944650"/>
+                            <w:r>
+                              <w:rPr>
+                                <w:lang w:val="es-EC"/>
+                              </w:rPr>
+                              <w:t xml:space="preserve">Figura </w:t>
+                            </w:r>
+                            <w:r>
+                              <w:fldChar w:fldCharType="begin"/>
+                            </w:r>
+                            <w:r>
+                              <w:rPr>
+                                <w:lang w:val="es-EC"/>
+                              </w:rPr>
+                              <w:instrText xml:space="preserve"> SEQ Figura \* ARABIC </w:instrText>
+                            </w:r>
+                            <w:r>
+                              <w:fldChar w:fldCharType="separate"/>
+                            </w:r>
+                            <w:r>
+                              <w:rPr>
+                                <w:noProof/>
+                                <w:lang w:val="es-EC"/>
+                              </w:rPr>
+                              <w:t>2</w:t>
+                            </w:r>
+                            <w:r>
+                              <w:fldChar w:fldCharType="end"/>
+                            </w:r>
+                            <w:r>
+                              <w:rPr>
+                                <w:lang w:val="es-EC"/>
+                              </w:rPr>
+                              <w:t>:</w:t>
+                            </w:r>
+                            <w:r>
+                              <w:rPr>
+                                <w:noProof/>
+                                <w:lang w:val="es-EC"/>
+                              </w:rPr>
+                              <w:t xml:space="preserve"> CSV de tweets obtenidos mediante el API tweepy</w:t>
+                            </w:r>
+                            <w:bookmarkEnd w:id="10"/>
+                          </w:p>
+                        </w:txbxContent>
+                      </wps:txbx>
+                      <wps:bodyPr rot="0" spcFirstLastPara="0" vertOverflow="overflow" horzOverflow="overflow" vert="horz" wrap="square" lIns="0" tIns="0" rIns="0" bIns="0" numCol="1" spcCol="0" rtlCol="0" fromWordArt="0" anchor="t" anchorCtr="0" forceAA="0" compatLnSpc="1">
+                        <a:prstTxWarp prst="textNoShape">
+                          <a:avLst/>
+                        </a:prstTxWarp>
+                        <a:spAutoFit/>
+                      </wps:bodyPr>
+                    </wps:wsp>
+                  </a:graphicData>
+                </a:graphic>
+              </wp:anchor>
+            </w:drawing>
+          </mc:Choice>
+          <mc:Fallback>
+            <w:pict>
+              <v:shape w14:anchorId="5F8CD9DE" id="Cuadro de texto 35" o:spid="_x0000_s1059" type="#_x0000_t202" style="position:absolute;left:0;text-align:left;margin-left:-17.25pt;margin-top:296.8pt;width:502.5pt;height:.05pt;z-index:251681792;visibility:visible;mso-wrap-style:square;mso-wrap-distance-left:9pt;mso-wrap-distance-top:0;mso-wrap-distance-right:9pt;mso-wrap-distance-bottom:0;mso-position-horizontal:absolute;mso-position-horizontal-relative:text;mso-position-vertical:absolute;mso-position-vertical-relative:text;v-text-anchor:top" o:gfxdata="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" stroked="f">
+                <v:textbox style="mso-fit-shape-to-text:t" inset="0,0,0,0">
+                  <w:txbxContent>
+                    <w:p>
+                      <w:pPr>
+                        <w:pStyle w:val="Descripcin"/>
+                        <w:jc w:val="center"/>
+                        <w:rPr>
+                          <w:b/>
+                          <w:noProof/>
+                          <w:sz w:val="16"/>
+                          <w:lang w:val="es-EC"/>
+                        </w:rPr>
+                      </w:pPr>
+                      <w:bookmarkStart w:id="11" w:name="_Toc523944650"/>
+                      <w:r>
+                        <w:rPr>
+                          <w:lang w:val="es-EC"/>
+                        </w:rPr>
+                        <w:t xml:space="preserve">Figura </w:t>
+                      </w:r>
+                      <w:r>
+                        <w:fldChar w:fldCharType="begin"/>
+                      </w:r>
+                      <w:r>
+                        <w:rPr>
+                          <w:lang w:val="es-EC"/>
+                        </w:rPr>
+                        <w:instrText xml:space="preserve"> SEQ Figura \* ARABIC </w:instrText>
+                      </w:r>
+                      <w:r>
+                        <w:fldChar w:fldCharType="separate"/>
+                      </w:r>
+                      <w:r>
+                        <w:rPr>
+                          <w:noProof/>
+                          <w:lang w:val="es-EC"/>
+                        </w:rPr>
+                        <w:t>2</w:t>
+                      </w:r>
+                      <w:r>
+                        <w:fldChar w:fldCharType="end"/>
+                      </w:r>
+                      <w:r>
+                        <w:rPr>
+                          <w:lang w:val="es-EC"/>
+                        </w:rPr>
+                        <w:t>:</w:t>
+                      </w:r>
+                      <w:r>
+                        <w:rPr>
+                          <w:noProof/>
+                          <w:lang w:val="es-EC"/>
+                        </w:rPr>
+                        <w:t xml:space="preserve"> CSV de tweets obtenidos mediante el API tweepy</w:t>
+                      </w:r>
+                      <w:bookmarkEnd w:id="11"/>
+                    </w:p>
+                  </w:txbxContent>
+                </v:textbox>
+                <w10:wrap type="square"/>
+              </v:shape>
+            </w:pict>
+          </mc:Fallback>
+        </mc:AlternateContent>
+      </w:r>
       <w:r>
         <w:rPr>
           <w:b/>
@@ -6842,7 +7820,7 @@
                     </pic:cNvPicPr>
                   </pic:nvPicPr>
                   <pic:blipFill>
-                    <a:blip r:embed="rId9" cstate="print">
+                    <a:blip r:embed="rId13" cstate="print">
                       <a:extLst>
                         <a:ext uri="{28A0092B-C50C-407E-A947-70E740481C1C}">
                           <a14:useLocalDpi xmlns:a14="http://schemas.microsoft.com/office/drawing/2010/main" val="0"/>
@@ -6874,94 +7852,6 @@
           </wp:anchor>
         </w:drawing>
       </w:r>
-      <w:r>
-        <w:rPr>
-          <w:b/>
-          <w:sz w:val="16"/>
-          <w:lang w:val="es-EC"/>
-        </w:rPr>
-        <w:t>F</w:t>
-      </w:r>
-      <w:r>
-        <w:rPr>
-          <w:i/>
-          <w:sz w:val="18"/>
-          <w:lang w:val="es-EC"/>
-        </w:rPr>
-        <w:t xml:space="preserve">igura </w:t>
-      </w:r>
-      <w:r>
-        <w:rPr>
-          <w:i/>
-          <w:sz w:val="18"/>
-          <w:lang w:val="es-EC"/>
-        </w:rPr>
-        <w:t>2</w:t>
-      </w:r>
-      <w:r>
-        <w:rPr>
-          <w:i/>
-          <w:sz w:val="18"/>
-          <w:lang w:val="es-EC"/>
-        </w:rPr>
-        <w:t xml:space="preserve">. </w:t>
-      </w:r>
-      <w:r>
-        <w:rPr>
-          <w:i/>
-          <w:sz w:val="18"/>
-          <w:lang w:val="es-EC"/>
-        </w:rPr>
-        <w:t>CSV</w:t>
-      </w:r>
-      <w:r>
-        <w:rPr>
-          <w:i/>
-          <w:sz w:val="18"/>
-          <w:lang w:val="es-EC"/>
-        </w:rPr>
-        <w:t xml:space="preserve"> de</w:t>
-      </w:r>
-      <w:r>
-        <w:rPr>
-          <w:i/>
-          <w:sz w:val="18"/>
-          <w:lang w:val="es-EC"/>
-        </w:rPr>
-        <w:t xml:space="preserve"> tweets </w:t>
-      </w:r>
-      <w:r>
-        <w:rPr>
-          <w:i/>
-          <w:sz w:val="18"/>
-          <w:lang w:val="es-EC"/>
-        </w:rPr>
-        <w:t xml:space="preserve">obtenidos </w:t>
-      </w:r>
-      <w:r>
-        <w:rPr>
-          <w:i/>
-          <w:sz w:val="18"/>
-          <w:lang w:val="es-EC"/>
-        </w:rPr>
-        <w:t xml:space="preserve">mediante el </w:t>
-      </w:r>
-      <w:r>
-        <w:rPr>
-          <w:i/>
-          <w:sz w:val="18"/>
-          <w:lang w:val="es-EC"/>
-        </w:rPr>
-        <w:t>API</w:t>
-      </w:r>
-      <w:r>
-        <w:rPr>
-          <w:i/>
-          <w:sz w:val="18"/>
-          <w:lang w:val="es-EC"/>
-        </w:rPr>
-        <w:t xml:space="preserve"> tweepy</w:t>
-      </w:r>
     </w:p>
     <w:p>
       <w:pPr>
@@ -7069,7 +7959,236 @@
           <w:lang w:val="es-EC"/>
         </w:rPr>
       </w:pPr>
-      <w:bookmarkStart w:id="8" w:name="_Toc523944203"/>
+      <w:bookmarkStart w:id="12" w:name="_Toc523944203"/>
+      <w:r>
+        <w:rPr>
+          <w:b/>
+          <w:noProof/>
+          <w:lang w:val="es-EC"/>
+        </w:rPr>
+        <w:lastRenderedPageBreak/>
+        <w:drawing>
+          <wp:anchor distT="0" distB="0" distL="114300" distR="114300" simplePos="0" relativeHeight="251668480" behindDoc="0" locked="0" layoutInCell="1" allowOverlap="1">
+            <wp:simplePos x="0" y="0"/>
+            <wp:positionH relativeFrom="margin">
+              <wp:align>center</wp:align>
+            </wp:positionH>
+            <wp:positionV relativeFrom="paragraph">
+              <wp:posOffset>4248150</wp:posOffset>
+            </wp:positionV>
+            <wp:extent cx="6391910" cy="3524250"/>
+            <wp:effectExtent l="0" t="0" r="8890" b="0"/>
+            <wp:wrapSquare wrapText="bothSides"/>
+            <wp:docPr id="37" name="Imagen 37"/>
+            <wp:cNvGraphicFramePr>
+              <a:graphicFrameLocks xmlns:a="http://schemas.openxmlformats.org/drawingml/2006/main" noChangeAspect="1"/>
+            </wp:cNvGraphicFramePr>
+            <a:graphic xmlns:a="http://schemas.openxmlformats.org/drawingml/2006/main">
+              <a:graphicData uri="http://schemas.openxmlformats.org/drawingml/2006/picture">
+                <pic:pic xmlns:pic="http://schemas.openxmlformats.org/drawingml/2006/picture">
+                  <pic:nvPicPr>
+                    <pic:cNvPr id="37" name="WhatsApp Image 2018-09-05 at 19.00.14.jpeg"/>
+                    <pic:cNvPicPr/>
+                  </pic:nvPicPr>
+                  <pic:blipFill>
+                    <a:blip r:embed="rId14">
+                      <a:extLst>
+                        <a:ext uri="{28A0092B-C50C-407E-A947-70E740481C1C}">
+                          <a14:useLocalDpi xmlns:a14="http://schemas.microsoft.com/office/drawing/2010/main" val="0"/>
+                        </a:ext>
+                      </a:extLst>
+                    </a:blip>
+                    <a:stretch>
+                      <a:fillRect/>
+                    </a:stretch>
+                  </pic:blipFill>
+                  <pic:spPr>
+                    <a:xfrm>
+                      <a:off x="0" y="0"/>
+                      <a:ext cx="6391910" cy="3524250"/>
+                    </a:xfrm>
+                    <a:prstGeom prst="rect">
+                      <a:avLst/>
+                    </a:prstGeom>
+                  </pic:spPr>
+                </pic:pic>
+              </a:graphicData>
+            </a:graphic>
+            <wp14:sizeRelH relativeFrom="page">
+              <wp14:pctWidth>0</wp14:pctWidth>
+            </wp14:sizeRelH>
+            <wp14:sizeRelV relativeFrom="page">
+              <wp14:pctHeight>0</wp14:pctHeight>
+            </wp14:sizeRelV>
+          </wp:anchor>
+        </w:drawing>
+      </w:r>
+      <w:r>
+        <w:rPr>
+          <w:noProof/>
+        </w:rPr>
+        <mc:AlternateContent>
+          <mc:Choice Requires="wps">
+            <w:drawing>
+              <wp:anchor distT="0" distB="0" distL="114300" distR="114300" simplePos="0" relativeHeight="251683840" behindDoc="0" locked="0" layoutInCell="1" allowOverlap="1" wp14:anchorId="5630F93C" wp14:editId="2FD64DD6">
+                <wp:simplePos x="0" y="0"/>
+                <wp:positionH relativeFrom="column">
+                  <wp:posOffset>-219710</wp:posOffset>
+                </wp:positionH>
+                <wp:positionV relativeFrom="paragraph">
+                  <wp:posOffset>3933825</wp:posOffset>
+                </wp:positionV>
+                <wp:extent cx="6382385" cy="635"/>
+                <wp:effectExtent l="0" t="0" r="0" b="0"/>
+                <wp:wrapSquare wrapText="bothSides"/>
+                <wp:docPr id="36" name="Cuadro de texto 36"/>
+                <wp:cNvGraphicFramePr/>
+                <a:graphic xmlns:a="http://schemas.openxmlformats.org/drawingml/2006/main">
+                  <a:graphicData uri="http://schemas.microsoft.com/office/word/2010/wordprocessingShape">
+                    <wps:wsp>
+                      <wps:cNvSpPr txBox="1"/>
+                      <wps:spPr>
+                        <a:xfrm>
+                          <a:off x="0" y="0"/>
+                          <a:ext cx="6382385" cy="635"/>
+                        </a:xfrm>
+                        <a:prstGeom prst="rect">
+                          <a:avLst/>
+                        </a:prstGeom>
+                        <a:solidFill>
+                          <a:prstClr val="white"/>
+                        </a:solidFill>
+                        <a:ln>
+                          <a:noFill/>
+                        </a:ln>
+                      </wps:spPr>
+                      <wps:txbx>
+                        <w:txbxContent>
+                          <w:p>
+                            <w:pPr>
+                              <w:pStyle w:val="Descripcin"/>
+                              <w:jc w:val="center"/>
+                              <w:rPr>
+                                <w:b/>
+                                <w:noProof/>
+                                <w:color w:val="auto"/>
+                                <w:lang w:val="es-EC"/>
+                              </w:rPr>
+                            </w:pPr>
+                            <w:bookmarkStart w:id="13" w:name="_Toc523944651"/>
+                            <w:r>
+                              <w:rPr>
+                                <w:lang w:val="es-EC"/>
+                              </w:rPr>
+                              <w:t xml:space="preserve">Figura </w:t>
+                            </w:r>
+                            <w:r>
+                              <w:fldChar w:fldCharType="begin"/>
+                            </w:r>
+                            <w:r>
+                              <w:rPr>
+                                <w:lang w:val="es-EC"/>
+                              </w:rPr>
+                              <w:instrText xml:space="preserve"> SEQ Figura \* ARABIC </w:instrText>
+                            </w:r>
+                            <w:r>
+                              <w:fldChar w:fldCharType="separate"/>
+                            </w:r>
+                            <w:r>
+                              <w:rPr>
+                                <w:noProof/>
+                                <w:lang w:val="es-EC"/>
+                              </w:rPr>
+                              <w:t>3</w:t>
+                            </w:r>
+                            <w:r>
+                              <w:fldChar w:fldCharType="end"/>
+                            </w:r>
+                            <w:r>
+                              <w:rPr>
+                                <w:noProof/>
+                                <w:lang w:val="es-EC"/>
+                              </w:rPr>
+                              <w:t xml:space="preserve"> : Código para mostrar los tweets y la cantidad de veces que se han repetido</w:t>
+                            </w:r>
+                            <w:bookmarkEnd w:id="13"/>
+                          </w:p>
+                        </w:txbxContent>
+                      </wps:txbx>
+                      <wps:bodyPr rot="0" spcFirstLastPara="0" vertOverflow="overflow" horzOverflow="overflow" vert="horz" wrap="square" lIns="0" tIns="0" rIns="0" bIns="0" numCol="1" spcCol="0" rtlCol="0" fromWordArt="0" anchor="t" anchorCtr="0" forceAA="0" compatLnSpc="1">
+                        <a:prstTxWarp prst="textNoShape">
+                          <a:avLst/>
+                        </a:prstTxWarp>
+                        <a:spAutoFit/>
+                      </wps:bodyPr>
+                    </wps:wsp>
+                  </a:graphicData>
+                </a:graphic>
+              </wp:anchor>
+            </w:drawing>
+          </mc:Choice>
+          <mc:Fallback>
+            <w:pict>
+              <v:shape w14:anchorId="5630F93C" id="Cuadro de texto 36" o:spid="_x0000_s1060" type="#_x0000_t202" style="position:absolute;margin-left:-17.3pt;margin-top:309.75pt;width:502.55pt;height:.05pt;z-index:251683840;visibility:visible;mso-wrap-style:square;mso-wrap-distance-left:9pt;mso-wrap-distance-top:0;mso-wrap-distance-right:9pt;mso-wrap-distance-bottom:0;mso-position-horizontal:absolute;mso-position-horizontal-relative:text;mso-position-vertical:absolute;mso-position-vertical-relative:text;v-text-anchor:top" o:gfxdata="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" stroked="f">
+                <v:textbox style="mso-fit-shape-to-text:t" inset="0,0,0,0">
+                  <w:txbxContent>
+                    <w:p>
+                      <w:pPr>
+                        <w:pStyle w:val="Descripcin"/>
+                        <w:jc w:val="center"/>
+                        <w:rPr>
+                          <w:b/>
+                          <w:noProof/>
+                          <w:color w:val="auto"/>
+                          <w:lang w:val="es-EC"/>
+                        </w:rPr>
+                      </w:pPr>
+                      <w:bookmarkStart w:id="14" w:name="_Toc523944651"/>
+                      <w:r>
+                        <w:rPr>
+                          <w:lang w:val="es-EC"/>
+                        </w:rPr>
+                        <w:t xml:space="preserve">Figura </w:t>
+                      </w:r>
+                      <w:r>
+                        <w:fldChar w:fldCharType="begin"/>
+                      </w:r>
+                      <w:r>
+                        <w:rPr>
+                          <w:lang w:val="es-EC"/>
+                        </w:rPr>
+                        <w:instrText xml:space="preserve"> SEQ Figura \* ARABIC </w:instrText>
+                      </w:r>
+                      <w:r>
+                        <w:fldChar w:fldCharType="separate"/>
+                      </w:r>
+                      <w:r>
+                        <w:rPr>
+                          <w:noProof/>
+                          <w:lang w:val="es-EC"/>
+                        </w:rPr>
+                        <w:t>3</w:t>
+                      </w:r>
+                      <w:r>
+                        <w:fldChar w:fldCharType="end"/>
+                      </w:r>
+                      <w:r>
+                        <w:rPr>
+                          <w:noProof/>
+                          <w:lang w:val="es-EC"/>
+                        </w:rPr>
+                        <w:t xml:space="preserve"> : Código para mostrar los tweets y la cantidad de veces que se han repetido</w:t>
+                      </w:r>
+                      <w:bookmarkEnd w:id="14"/>
+                    </w:p>
+                  </w:txbxContent>
+                </v:textbox>
+                <w10:wrap type="square"/>
+              </v:shape>
+            </w:pict>
+          </mc:Fallback>
+        </mc:AlternateContent>
+      </w:r>
       <w:r>
         <w:rPr>
           <w:b/>
@@ -7077,7 +8196,6 @@
           <w:color w:val="auto"/>
           <w:lang w:val="es-EC"/>
         </w:rPr>
-        <w:lastRenderedPageBreak/>
         <w:drawing>
           <wp:anchor distT="0" distB="0" distL="114300" distR="114300" simplePos="0" relativeHeight="251677696" behindDoc="0" locked="0" layoutInCell="1" allowOverlap="1">
             <wp:simplePos x="0" y="0"/>
@@ -7102,7 +8220,7 @@
                     <pic:cNvPicPr/>
                   </pic:nvPicPr>
                   <pic:blipFill>
-                    <a:blip r:embed="rId10">
+                    <a:blip r:embed="rId15">
                       <a:extLst>
                         <a:ext uri="{28A0092B-C50C-407E-A947-70E740481C1C}">
                           <a14:useLocalDpi xmlns:a14="http://schemas.microsoft.com/office/drawing/2010/main" val="0"/>
@@ -7150,7 +8268,7 @@
         </w:rPr>
         <w:t xml:space="preserve"> de la información</w:t>
       </w:r>
-      <w:bookmarkEnd w:id="8"/>
+      <w:bookmarkEnd w:id="12"/>
     </w:p>
     <w:p>
       <w:pPr>
@@ -7163,173 +8281,196 @@
       </w:pPr>
       <w:r>
         <w:rPr>
+          <w:noProof/>
+        </w:rPr>
+        <mc:AlternateContent>
+          <mc:Choice Requires="wps">
+            <w:drawing>
+              <wp:anchor distT="0" distB="0" distL="114300" distR="114300" simplePos="0" relativeHeight="251685888" behindDoc="0" locked="0" layoutInCell="1" allowOverlap="1" wp14:anchorId="3239B75E" wp14:editId="6B3C66B7">
+                <wp:simplePos x="0" y="0"/>
+                <wp:positionH relativeFrom="margin">
+                  <wp:posOffset>-123825</wp:posOffset>
+                </wp:positionH>
+                <wp:positionV relativeFrom="paragraph">
+                  <wp:posOffset>7682230</wp:posOffset>
+                </wp:positionV>
+                <wp:extent cx="6391910" cy="635"/>
+                <wp:effectExtent l="0" t="0" r="8890" b="0"/>
+                <wp:wrapSquare wrapText="bothSides"/>
+                <wp:docPr id="42" name="Cuadro de texto 42"/>
+                <wp:cNvGraphicFramePr/>
+                <a:graphic xmlns:a="http://schemas.openxmlformats.org/drawingml/2006/main">
+                  <a:graphicData uri="http://schemas.microsoft.com/office/word/2010/wordprocessingShape">
+                    <wps:wsp>
+                      <wps:cNvSpPr txBox="1"/>
+                      <wps:spPr>
+                        <a:xfrm>
+                          <a:off x="0" y="0"/>
+                          <a:ext cx="6391910" cy="635"/>
+                        </a:xfrm>
+                        <a:prstGeom prst="rect">
+                          <a:avLst/>
+                        </a:prstGeom>
+                        <a:solidFill>
+                          <a:prstClr val="white"/>
+                        </a:solidFill>
+                        <a:ln>
+                          <a:noFill/>
+                        </a:ln>
+                      </wps:spPr>
+                      <wps:txbx>
+                        <w:txbxContent>
+                          <w:p>
+                            <w:pPr>
+                              <w:pStyle w:val="Descripcin"/>
+                              <w:jc w:val="center"/>
+                              <w:rPr>
+                                <w:b/>
+                                <w:noProof/>
+                                <w:lang w:val="es-EC"/>
+                              </w:rPr>
+                            </w:pPr>
+                            <w:bookmarkStart w:id="15" w:name="_Toc523944652"/>
+                            <w:r>
+                              <w:rPr>
+                                <w:lang w:val="es-EC"/>
+                              </w:rPr>
+                              <w:t xml:space="preserve">Figura </w:t>
+                            </w:r>
+                            <w:r>
+                              <w:fldChar w:fldCharType="begin"/>
+                            </w:r>
+                            <w:r>
+                              <w:rPr>
+                                <w:lang w:val="es-EC"/>
+                              </w:rPr>
+                              <w:instrText xml:space="preserve"> SEQ Figura \* ARABIC </w:instrText>
+                            </w:r>
+                            <w:r>
+                              <w:fldChar w:fldCharType="separate"/>
+                            </w:r>
+                            <w:r>
+                              <w:rPr>
+                                <w:noProof/>
+                                <w:lang w:val="es-EC"/>
+                              </w:rPr>
+                              <w:t>4</w:t>
+                            </w:r>
+                            <w:r>
+                              <w:fldChar w:fldCharType="end"/>
+                            </w:r>
+                            <w:r>
+                              <w:rPr>
+                                <w:lang w:val="es-EC"/>
+                              </w:rPr>
+                              <w:t>: Lista de tweets con su id y cantidad de veces que se han repetido</w:t>
+                            </w:r>
+                            <w:bookmarkEnd w:id="15"/>
+                          </w:p>
+                        </w:txbxContent>
+                      </wps:txbx>
+                      <wps:bodyPr rot="0" spcFirstLastPara="0" vertOverflow="overflow" horzOverflow="overflow" vert="horz" wrap="square" lIns="0" tIns="0" rIns="0" bIns="0" numCol="1" spcCol="0" rtlCol="0" fromWordArt="0" anchor="t" anchorCtr="0" forceAA="0" compatLnSpc="1">
+                        <a:prstTxWarp prst="textNoShape">
+                          <a:avLst/>
+                        </a:prstTxWarp>
+                        <a:spAutoFit/>
+                      </wps:bodyPr>
+                    </wps:wsp>
+                  </a:graphicData>
+                </a:graphic>
+              </wp:anchor>
+            </w:drawing>
+          </mc:Choice>
+          <mc:Fallback>
+            <w:pict>
+              <v:shape w14:anchorId="3239B75E" id="Cuadro de texto 42" o:spid="_x0000_s1061" type="#_x0000_t202" style="position:absolute;left:0;text-align:left;margin-left:-9.75pt;margin-top:604.9pt;width:503.3pt;height:.05pt;z-index:251685888;visibility:visible;mso-wrap-style:square;mso-wrap-distance-left:9pt;mso-wrap-distance-top:0;mso-wrap-distance-right:9pt;mso-wrap-distance-bottom:0;mso-position-horizontal:absolute;mso-position-horizontal-relative:margin;mso-position-vertical:absolute;mso-position-vertical-relative:text;v-text-anchor:top" o:gfxdata="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" stroked="f">
+                <v:textbox style="mso-fit-shape-to-text:t" inset="0,0,0,0">
+                  <w:txbxContent>
+                    <w:p>
+                      <w:pPr>
+                        <w:pStyle w:val="Descripcin"/>
+                        <w:jc w:val="center"/>
+                        <w:rPr>
+                          <w:b/>
+                          <w:noProof/>
+                          <w:lang w:val="es-EC"/>
+                        </w:rPr>
+                      </w:pPr>
+                      <w:bookmarkStart w:id="16" w:name="_Toc523944652"/>
+                      <w:r>
+                        <w:rPr>
+                          <w:lang w:val="es-EC"/>
+                        </w:rPr>
+                        <w:t xml:space="preserve">Figura </w:t>
+                      </w:r>
+                      <w:r>
+                        <w:fldChar w:fldCharType="begin"/>
+                      </w:r>
+                      <w:r>
+                        <w:rPr>
+                          <w:lang w:val="es-EC"/>
+                        </w:rPr>
+                        <w:instrText xml:space="preserve"> SEQ Figura \* ARABIC </w:instrText>
+                      </w:r>
+                      <w:r>
+                        <w:fldChar w:fldCharType="separate"/>
+                      </w:r>
+                      <w:r>
+                        <w:rPr>
+                          <w:noProof/>
+                          <w:lang w:val="es-EC"/>
+                        </w:rPr>
+                        <w:t>4</w:t>
+                      </w:r>
+                      <w:r>
+                        <w:fldChar w:fldCharType="end"/>
+                      </w:r>
+                      <w:r>
+                        <w:rPr>
+                          <w:lang w:val="es-EC"/>
+                        </w:rPr>
+                        <w:t>: Lista de tweets con su id y cantidad de veces que se han repetido</w:t>
+                      </w:r>
+                      <w:bookmarkEnd w:id="16"/>
+                    </w:p>
+                  </w:txbxContent>
+                </v:textbox>
+                <w10:wrap type="square" anchorx="margin"/>
+              </v:shape>
+            </w:pict>
+          </mc:Fallback>
+        </mc:AlternateContent>
+      </w:r>
+      <w:r>
+        <w:rPr>
+          <w:i/>
+          <w:sz w:val="18"/>
+          <w:lang w:val="es-EC"/>
+        </w:rPr>
+        <w:t xml:space="preserve"> </w:t>
+      </w:r>
+    </w:p>
+    <w:p>
+      <w:pPr>
+        <w:jc w:val="center"/>
+        <w:rPr>
+          <w:b/>
+          <w:sz w:val="24"/>
+          <w:lang w:val="es-EC"/>
+        </w:rPr>
+      </w:pPr>
+    </w:p>
+    <w:p>
+      <w:pPr>
+        <w:keepNext/>
+      </w:pPr>
+      <w:r>
+        <w:rPr>
           <w:b/>
           <w:noProof/>
-          <w:lang w:val="es-EC"/>
-        </w:rPr>
-        <w:drawing>
-          <wp:anchor distT="0" distB="0" distL="114300" distR="114300" simplePos="0" relativeHeight="251668480" behindDoc="0" locked="0" layoutInCell="1" allowOverlap="1">
-            <wp:simplePos x="0" y="0"/>
-            <wp:positionH relativeFrom="margin">
-              <wp:posOffset>-228600</wp:posOffset>
-            </wp:positionH>
-            <wp:positionV relativeFrom="paragraph">
-              <wp:posOffset>3761105</wp:posOffset>
-            </wp:positionV>
-            <wp:extent cx="6391910" cy="3771900"/>
-            <wp:effectExtent l="0" t="0" r="8890" b="0"/>
-            <wp:wrapSquare wrapText="bothSides"/>
-            <wp:docPr id="37" name="Imagen 37"/>
-            <wp:cNvGraphicFramePr>
-              <a:graphicFrameLocks xmlns:a="http://schemas.openxmlformats.org/drawingml/2006/main" noChangeAspect="1"/>
-            </wp:cNvGraphicFramePr>
-            <a:graphic xmlns:a="http://schemas.openxmlformats.org/drawingml/2006/main">
-              <a:graphicData uri="http://schemas.openxmlformats.org/drawingml/2006/picture">
-                <pic:pic xmlns:pic="http://schemas.openxmlformats.org/drawingml/2006/picture">
-                  <pic:nvPicPr>
-                    <pic:cNvPr id="37" name="WhatsApp Image 2018-09-05 at 19.00.14.jpeg"/>
-                    <pic:cNvPicPr/>
-                  </pic:nvPicPr>
-                  <pic:blipFill>
-                    <a:blip r:embed="rId11">
-                      <a:extLst>
-                        <a:ext uri="{28A0092B-C50C-407E-A947-70E740481C1C}">
-                          <a14:useLocalDpi xmlns:a14="http://schemas.microsoft.com/office/drawing/2010/main" val="0"/>
-                        </a:ext>
-                      </a:extLst>
-                    </a:blip>
-                    <a:stretch>
-                      <a:fillRect/>
-                    </a:stretch>
-                  </pic:blipFill>
-                  <pic:spPr>
-                    <a:xfrm>
-                      <a:off x="0" y="0"/>
-                      <a:ext cx="6391910" cy="3771900"/>
-                    </a:xfrm>
-                    <a:prstGeom prst="rect">
-                      <a:avLst/>
-                    </a:prstGeom>
-                  </pic:spPr>
-                </pic:pic>
-              </a:graphicData>
-            </a:graphic>
-            <wp14:sizeRelH relativeFrom="page">
-              <wp14:pctWidth>0</wp14:pctWidth>
-            </wp14:sizeRelH>
-            <wp14:sizeRelV relativeFrom="page">
-              <wp14:pctHeight>0</wp14:pctHeight>
-            </wp14:sizeRelV>
-          </wp:anchor>
-        </w:drawing>
-      </w:r>
-      <w:r>
-        <w:rPr>
-          <w:b/>
-          <w:sz w:val="16"/>
-          <w:lang w:val="es-EC"/>
-        </w:rPr>
-        <w:t>F</w:t>
-      </w:r>
-      <w:r>
-        <w:rPr>
-          <w:i/>
-          <w:sz w:val="18"/>
-          <w:lang w:val="es-EC"/>
-        </w:rPr>
-        <w:t xml:space="preserve">igura </w:t>
-      </w:r>
-      <w:r>
-        <w:rPr>
-          <w:i/>
-          <w:sz w:val="18"/>
-          <w:lang w:val="es-EC"/>
-        </w:rPr>
-        <w:t>3</w:t>
-      </w:r>
-      <w:r>
-        <w:rPr>
-          <w:i/>
-          <w:sz w:val="18"/>
-          <w:lang w:val="es-EC"/>
-        </w:rPr>
-        <w:t xml:space="preserve">. </w:t>
-      </w:r>
-      <w:r>
-        <w:rPr>
-          <w:i/>
-          <w:sz w:val="18"/>
-          <w:lang w:val="es-EC"/>
-        </w:rPr>
-        <w:t>Código para mostrar los tweets y la cantidad de veces que se han repetido</w:t>
-      </w:r>
-    </w:p>
-    <w:p>
-      <w:pPr>
-        <w:jc w:val="center"/>
-        <w:rPr>
-          <w:b/>
-          <w:sz w:val="24"/>
-          <w:lang w:val="es-EC"/>
-        </w:rPr>
-      </w:pPr>
-      <w:r>
-        <w:rPr>
-          <w:b/>
-          <w:sz w:val="16"/>
-          <w:lang w:val="es-EC"/>
-        </w:rPr>
-        <w:t>F</w:t>
-      </w:r>
-      <w:r>
-        <w:rPr>
-          <w:i/>
-          <w:sz w:val="18"/>
-          <w:lang w:val="es-EC"/>
-        </w:rPr>
-        <w:t xml:space="preserve">igura </w:t>
-      </w:r>
-      <w:r>
-        <w:rPr>
-          <w:i/>
-          <w:sz w:val="18"/>
-          <w:lang w:val="es-EC"/>
-        </w:rPr>
-        <w:t>4</w:t>
-      </w:r>
-      <w:r>
-        <w:rPr>
-          <w:i/>
-          <w:sz w:val="18"/>
-          <w:lang w:val="es-EC"/>
-        </w:rPr>
-        <w:t xml:space="preserve">. </w:t>
-      </w:r>
-      <w:r>
-        <w:rPr>
-          <w:i/>
-          <w:sz w:val="18"/>
-          <w:lang w:val="es-EC"/>
-        </w:rPr>
-        <w:t>Lista de tweets con su id y cantidad de veces que se han repetido</w:t>
-      </w:r>
-    </w:p>
-    <w:p>
-      <w:pPr>
-        <w:rPr>
-          <w:b/>
-          <w:sz w:val="24"/>
-          <w:lang w:val="es-EC"/>
-        </w:rPr>
-      </w:pPr>
-      <w:r>
-        <w:rPr>
-          <w:b/>
-          <w:noProof/>
-          <w:sz w:val="24"/>
-          <w:lang w:val="es-EC"/>
-        </w:rPr>
-        <w:lastRenderedPageBreak/>
+          <w:sz w:val="24"/>
+          <w:lang w:val="es-EC"/>
+        </w:rPr>
         <w:drawing>
           <wp:inline distT="0" distB="0" distL="0" distR="0">
             <wp:extent cx="5943600" cy="3352800"/>
@@ -7346,7 +8487,7 @@
                     <pic:cNvPicPr/>
                   </pic:nvPicPr>
                   <pic:blipFill>
-                    <a:blip r:embed="rId12">
+                    <a:blip r:embed="rId16">
                       <a:extLst>
                         <a:ext uri="{28A0092B-C50C-407E-A947-70E740481C1C}">
                           <a14:useLocalDpi xmlns:a14="http://schemas.microsoft.com/office/drawing/2010/main" val="0"/>
@@ -7375,6 +8516,7 @@
     </w:p>
     <w:p>
       <w:pPr>
+        <w:pStyle w:val="Descripcin"/>
         <w:jc w:val="center"/>
         <w:rPr>
           <w:b/>
@@ -7382,64 +8524,47 @@
           <w:lang w:val="es-EC"/>
         </w:rPr>
       </w:pPr>
-      <w:r>
-        <w:rPr>
-          <w:b/>
-          <w:sz w:val="16"/>
-          <w:lang w:val="es-EC"/>
-        </w:rPr>
-        <w:t>F</w:t>
-      </w:r>
-      <w:r>
-        <w:rPr>
-          <w:i/>
-          <w:sz w:val="18"/>
-          <w:lang w:val="es-EC"/>
-        </w:rPr>
-        <w:t xml:space="preserve">igura </w:t>
-      </w:r>
-      <w:r>
-        <w:rPr>
-          <w:i/>
-          <w:sz w:val="18"/>
+      <w:bookmarkStart w:id="17" w:name="_Toc523944653"/>
+      <w:r>
+        <w:rPr>
+          <w:lang w:val="es-EC"/>
+        </w:rPr>
+        <w:t xml:space="preserve">Figura </w:t>
+      </w:r>
+      <w:r>
+        <w:fldChar w:fldCharType="begin"/>
+      </w:r>
+      <w:r>
+        <w:rPr>
+          <w:lang w:val="es-EC"/>
+        </w:rPr>
+        <w:instrText xml:space="preserve"> SEQ Figura \* ARABIC </w:instrText>
+      </w:r>
+      <w:r>
+        <w:fldChar w:fldCharType="separate"/>
+      </w:r>
+      <w:r>
+        <w:rPr>
+          <w:noProof/>
           <w:lang w:val="es-EC"/>
         </w:rPr>
         <w:t>5</w:t>
       </w:r>
       <w:r>
-        <w:rPr>
-          <w:i/>
-          <w:sz w:val="18"/>
-          <w:lang w:val="es-EC"/>
-        </w:rPr>
-        <w:t xml:space="preserve">. </w:t>
-      </w:r>
-      <w:r>
-        <w:rPr>
-          <w:i/>
-          <w:sz w:val="18"/>
-          <w:lang w:val="es-EC"/>
-        </w:rPr>
-        <w:t>Visualización de tweets con su frecuencia en aplicación realizada en Android Studio</w:t>
-      </w:r>
+        <w:fldChar w:fldCharType="end"/>
+      </w:r>
+      <w:r>
+        <w:rPr>
+          <w:lang w:val="es-EC"/>
+        </w:rPr>
+        <w:t>: Visualización de tweets con su frecuencia en aplicación realizada en Android Studio</w:t>
+      </w:r>
+      <w:bookmarkEnd w:id="17"/>
     </w:p>
     <w:p>
       <w:pPr>
-        <w:rPr>
-          <w:b/>
-          <w:sz w:val="24"/>
-          <w:lang w:val="es-EC"/>
-        </w:rPr>
-      </w:pPr>
-    </w:p>
-    <w:p>
-      <w:pPr>
+        <w:keepNext/>
         <w:jc w:val="center"/>
-        <w:rPr>
-          <w:b/>
-          <w:sz w:val="24"/>
-          <w:lang w:val="es-EC"/>
-        </w:rPr>
       </w:pPr>
       <w:r>
         <w:rPr>
@@ -7449,7 +8574,7 @@
           <w:lang w:val="es-EC"/>
         </w:rPr>
         <w:drawing>
-          <wp:inline distT="0" distB="0" distL="0" distR="0">
+          <wp:inline distT="0" distB="0" distL="0" distR="0" wp14:anchorId="3D86BC87" wp14:editId="74FB53FE">
             <wp:extent cx="5943600" cy="3352800"/>
             <wp:effectExtent l="0" t="0" r="0" b="0"/>
             <wp:docPr id="41" name="Imagen 41"/>
@@ -7464,7 +8589,7 @@
                     <pic:cNvPicPr/>
                   </pic:nvPicPr>
                   <pic:blipFill>
-                    <a:blip r:embed="rId13">
+                    <a:blip r:embed="rId17">
                       <a:extLst>
                         <a:ext uri="{28A0092B-C50C-407E-A947-70E740481C1C}">
                           <a14:useLocalDpi xmlns:a14="http://schemas.microsoft.com/office/drawing/2010/main" val="0"/>
@@ -7490,63 +8615,53 @@
           </wp:inline>
         </w:drawing>
       </w:r>
-      <w:r>
-        <w:rPr>
-          <w:b/>
-          <w:sz w:val="16"/>
-          <w:lang w:val="es-EC"/>
-        </w:rPr>
-        <w:t xml:space="preserve"> </w:t>
-      </w:r>
-      <w:r>
-        <w:rPr>
-          <w:b/>
-          <w:sz w:val="16"/>
-          <w:lang w:val="es-EC"/>
-        </w:rPr>
-        <w:t>F</w:t>
-      </w:r>
-      <w:r>
-        <w:rPr>
-          <w:i/>
-          <w:sz w:val="18"/>
-          <w:lang w:val="es-EC"/>
-        </w:rPr>
-        <w:t xml:space="preserve">igura </w:t>
-      </w:r>
-      <w:r>
-        <w:rPr>
-          <w:i/>
-          <w:sz w:val="18"/>
-          <w:lang w:val="es-EC"/>
-        </w:rPr>
-        <w:t>6</w:t>
-      </w:r>
-      <w:r>
-        <w:rPr>
-          <w:i/>
-          <w:sz w:val="18"/>
-          <w:lang w:val="es-EC"/>
-        </w:rPr>
-        <w:t xml:space="preserve">. </w:t>
-      </w:r>
-      <w:r>
-        <w:rPr>
-          <w:i/>
-          <w:sz w:val="18"/>
-          <w:lang w:val="es-EC"/>
-        </w:rPr>
-        <w:t>Visualización de tweets con su frecuencia en aplicación realizada en Android Studio</w:t>
-      </w:r>
     </w:p>
     <w:p>
       <w:pPr>
+        <w:pStyle w:val="Descripcin"/>
+        <w:jc w:val="center"/>
         <w:rPr>
           <w:b/>
           <w:sz w:val="24"/>
           <w:lang w:val="es-EC"/>
         </w:rPr>
       </w:pPr>
+      <w:bookmarkStart w:id="18" w:name="_Toc523944654"/>
+      <w:r>
+        <w:rPr>
+          <w:lang w:val="es-EC"/>
+        </w:rPr>
+        <w:t xml:space="preserve">Figura </w:t>
+      </w:r>
+      <w:r>
+        <w:fldChar w:fldCharType="begin"/>
+      </w:r>
+      <w:r>
+        <w:rPr>
+          <w:lang w:val="es-EC"/>
+        </w:rPr>
+        <w:instrText xml:space="preserve"> SEQ Figura \* ARABIC </w:instrText>
+      </w:r>
+      <w:r>
+        <w:fldChar w:fldCharType="separate"/>
+      </w:r>
+      <w:r>
+        <w:rPr>
+          <w:noProof/>
+          <w:lang w:val="es-EC"/>
+        </w:rPr>
+        <w:t>6</w:t>
+      </w:r>
+      <w:r>
+        <w:fldChar w:fldCharType="end"/>
+      </w:r>
+      <w:r>
+        <w:rPr>
+          <w:lang w:val="es-EC"/>
+        </w:rPr>
+        <w:t>: Visualización de tweets con su frecuencia en aplicación realizada en Android Studio</w:t>
+      </w:r>
+      <w:bookmarkEnd w:id="18"/>
     </w:p>
     <w:p>
       <w:pPr>
@@ -7570,7 +8685,7 @@
           <w:lang w:val="es-EC"/>
         </w:rPr>
       </w:pPr>
-      <w:bookmarkStart w:id="9" w:name="_Toc523944204"/>
+      <w:bookmarkStart w:id="19" w:name="_Toc523944204"/>
       <w:r>
         <w:rPr>
           <w:b/>
@@ -7580,7 +8695,7 @@
         <w:lastRenderedPageBreak/>
         <w:t>Recomendaciones</w:t>
       </w:r>
-      <w:bookmarkEnd w:id="9"/>
+      <w:bookmarkEnd w:id="19"/>
     </w:p>
     <w:p>
       <w:pPr>
@@ -7651,7 +8766,25 @@
           <w:sz w:val="24"/>
           <w:lang w:val="es-EC"/>
         </w:rPr>
-        <w:t xml:space="preserve"> de la pagina y, en el caso de las búsquedas de </w:t>
+        <w:t xml:space="preserve"> de la </w:t>
+      </w:r>
+      <w:proofErr w:type="spellStart"/>
+      <w:r>
+        <w:rPr>
+          <w:rFonts w:ascii="Arial" w:hAnsi="Arial" w:cs="Arial"/>
+          <w:sz w:val="24"/>
+          <w:lang w:val="es-EC"/>
+        </w:rPr>
+        <w:t>pagina</w:t>
+      </w:r>
+      <w:proofErr w:type="spellEnd"/>
+      <w:r>
+        <w:rPr>
+          <w:rFonts w:ascii="Arial" w:hAnsi="Arial" w:cs="Arial"/>
+          <w:sz w:val="24"/>
+          <w:lang w:val="es-EC"/>
+        </w:rPr>
+        <w:t xml:space="preserve"> y, en el caso de las búsquedas de </w:t>
       </w:r>
       <w:r>
         <w:rPr>
@@ -7723,7 +8856,7 @@
           <w:lang w:val="es-EC"/>
         </w:rPr>
       </w:pPr>
-      <w:bookmarkStart w:id="10" w:name="_Toc523944205"/>
+      <w:bookmarkStart w:id="20" w:name="_Toc523944205"/>
       <w:r>
         <w:rPr>
           <w:b/>
@@ -7732,7 +8865,7 @@
         </w:rPr>
         <w:t>Referencias</w:t>
       </w:r>
-      <w:bookmarkEnd w:id="10"/>
+      <w:bookmarkEnd w:id="20"/>
     </w:p>
     <w:p>
       <w:pPr>
@@ -7763,7 +8896,7 @@
         </w:rPr>
         <w:t xml:space="preserve">Martí, M. 08/04/2016. ¿Qué es el Web scraping? Introducción y herramientas. Lugar de publicación: </w:t>
       </w:r>
-      <w:hyperlink r:id="rId14" w:history="1">
+      <w:hyperlink r:id="rId18" w:history="1">
         <w:r>
           <w:rPr>
             <w:rStyle w:val="Hipervnculo"/>
@@ -7798,7 +8931,7 @@
         </w:rPr>
         <w:t xml:space="preserve">(S.a). 30/12/2016. Calidad de datos en minería de datos a través del preprocesamiento. Lugar de publicación: </w:t>
       </w:r>
-      <w:hyperlink r:id="rId15" w:history="1">
+      <w:hyperlink r:id="rId19" w:history="1">
         <w:r>
           <w:rPr>
             <w:rStyle w:val="Hipervnculo"/>
@@ -7829,8 +8962,27 @@
         <w:rPr>
           <w:rFonts w:ascii="Arial" w:hAnsi="Arial" w:cs="Arial"/>
           <w:sz w:val="24"/>
-        </w:rPr>
-        <w:t xml:space="preserve">(S.a). (s/f). </w:t>
+          <w:lang w:val="es-EC"/>
+        </w:rPr>
+        <w:t>(</w:t>
+      </w:r>
+      <w:proofErr w:type="spellStart"/>
+      <w:r>
+        <w:rPr>
+          <w:rFonts w:ascii="Arial" w:hAnsi="Arial" w:cs="Arial"/>
+          <w:sz w:val="24"/>
+          <w:lang w:val="es-EC"/>
+        </w:rPr>
+        <w:t>S.a</w:t>
+      </w:r>
+      <w:proofErr w:type="spellEnd"/>
+      <w:r>
+        <w:rPr>
+          <w:rFonts w:ascii="Arial" w:hAnsi="Arial" w:cs="Arial"/>
+          <w:sz w:val="24"/>
+          <w:lang w:val="es-EC"/>
+        </w:rPr>
+        <w:t xml:space="preserve">). (s/f). </w:t>
       </w:r>
       <w:r>
         <w:rPr>
@@ -7849,7 +9001,7 @@
         </w:rPr>
         <w:t xml:space="preserve"> </w:t>
       </w:r>
-      <w:hyperlink r:id="rId16" w:history="1">
+      <w:hyperlink r:id="rId20" w:history="1">
         <w:r>
           <w:rPr>
             <w:rStyle w:val="Hipervnculo"/>
@@ -7884,7 +9036,7 @@
         </w:rPr>
         <w:t xml:space="preserve">Alvarez, M.A. 19/11/2003. ¿Qué es Python? Lugar de publicación: </w:t>
       </w:r>
-      <w:hyperlink r:id="rId17" w:history="1">
+      <w:hyperlink r:id="rId21" w:history="1">
         <w:r>
           <w:rPr>
             <w:rStyle w:val="Hipervnculo"/>
@@ -7918,7 +9070,7 @@
         </w:rPr>
         <w:t xml:space="preserve">(S.a). (s/f). Android Studio v1.0: características y comparativa con Eclipse. Lugar de publicación: </w:t>
       </w:r>
-      <w:hyperlink r:id="rId18" w:history="1">
+      <w:hyperlink r:id="rId22" w:history="1">
         <w:r>
           <w:rPr>
             <w:rStyle w:val="Hipervnculo"/>
@@ -8934,6 +10086,36 @@
       <w:contextualSpacing/>
     </w:pPr>
   </w:style>
+  <w:style w:type="paragraph" w:styleId="Tabladeilustraciones">
+    <w:name w:val="table of figures"/>
+    <w:basedOn w:val="Normal"/>
+    <w:next w:val="Normal"/>
+    <w:uiPriority w:val="99"/>
+    <w:unhideWhenUsed/>
+    <w:rsid w:val="004B5850"/>
+    <w:pPr>
+      <w:spacing w:after="0"/>
+    </w:pPr>
+  </w:style>
+  <w:style w:type="paragraph" w:styleId="Descripcin">
+    <w:name w:val="caption"/>
+    <w:basedOn w:val="Normal"/>
+    <w:next w:val="Normal"/>
+    <w:uiPriority w:val="35"/>
+    <w:unhideWhenUsed/>
+    <w:qFormat/>
+    <w:rsid w:val="00E2200D"/>
+    <w:pPr>
+      <w:spacing w:after="200" w:line="240" w:lineRule="auto"/>
+    </w:pPr>
+    <w:rPr>
+      <w:i/>
+      <w:iCs/>
+      <w:color w:val="44546A" w:themeColor="text2"/>
+      <w:sz w:val="18"/>
+      <w:szCs w:val="18"/>
+    </w:rPr>
+  </w:style>
 </w:styles>
 </file>
 
@@ -9256,7 +10438,7 @@
 </file>
 
 <file path=customXml/itemProps2.xml><?xml version="1.0" encoding="utf-8"?>
-<ds:datastoreItem xmlns:ds="http://schemas.openxmlformats.org/officeDocument/2006/customXml" ds:itemID="{E059FD80-75E4-44F8-AE0F-8006D98B71AA}">
+<ds:datastoreItem xmlns:ds="http://schemas.openxmlformats.org/officeDocument/2006/customXml" ds:itemID="{EACAC42C-9E44-45D5-B4F5-5F2DACEBD118}">
   <ds:schemaRefs>
     <ds:schemaRef ds:uri="http://schemas.openxmlformats.org/officeDocument/2006/bibliography"/>
   </ds:schemaRefs>
